--- a/lab.docx
+++ b/lab.docx
@@ -1,17 +1,1748 @@
 
 <file path=word/document.xml><?xml version="1.0" encoding="utf-8"?>
-<w:document xmlns:wpc="http://schemas.microsoft.com/office/word/2010/wordprocessingCanvas" xmlns:cx="http://schemas.microsoft.com/office/drawing/2014/chartex" xmlns:mc="http://schemas.openxmlformats.org/markup-compatibility/2006" xmlns:o="urn:schemas-microsoft-com:office:office" xmlns:r="http://schemas.openxmlformats.org/officeDocument/2006/relationships" xmlns:m="http://schemas.openxmlformats.org/officeDocument/2006/math" xmlns:v="urn:schemas-microsoft-com:vml" xmlns:wp14="http://schemas.microsoft.com/office/word/2010/wordprocessingDrawing" xmlns:wp="http://schemas.openxmlformats.org/drawingml/2006/wordprocessingDrawing" xmlns:w10="urn:schemas-microsoft-com:office:word" xmlns:w="http://schemas.openxmlformats.org/wordprocessingml/2006/main" xmlns:w14="http://schemas.microsoft.com/office/word/2010/wordml" xmlns:w15="http://schemas.microsoft.com/office/word/2012/wordml" xmlns:w16se="http://schemas.microsoft.com/office/word/2015/wordml/symex" xmlns:wpg="http://schemas.microsoft.com/office/word/2010/wordprocessingGroup" xmlns:wpi="http://schemas.microsoft.com/office/word/2010/wordprocessingInk" xmlns:wne="http://schemas.microsoft.com/office/word/2006/wordml" xmlns:wps="http://schemas.microsoft.com/office/word/2010/wordprocessingShape" mc:Ignorable="w14 w15 w16se wp14">
+<w:document xmlns:wpc="http://schemas.microsoft.com/office/word/2010/wordprocessingCanvas" xmlns:cx="http://schemas.microsoft.com/office/drawing/2014/chartex" xmlns:cx1="http://schemas.microsoft.com/office/drawing/2015/9/8/chartex" xmlns:cx2="http://schemas.microsoft.com/office/drawing/2015/10/21/chartex" xmlns:cx3="http://schemas.microsoft.com/office/drawing/2016/5/9/chartex" xmlns:cx4="http://schemas.microsoft.com/office/drawing/2016/5/10/chartex" xmlns:cx5="http://schemas.microsoft.com/office/drawing/2016/5/11/chartex" xmlns:cx6="http://schemas.microsoft.com/office/drawing/2016/5/12/chartex" xmlns:cx7="http://schemas.microsoft.com/office/drawing/2016/5/13/chartex" xmlns:cx8="http://schemas.microsoft.com/office/drawing/2016/5/14/chartex" xmlns:mc="http://schemas.openxmlformats.org/markup-compatibility/2006" xmlns:aink="http://schemas.microsoft.com/office/drawing/2016/ink" xmlns:am3d="http://schemas.microsoft.com/office/drawing/2017/model3d" xmlns:o="urn:schemas-microsoft-com:office:office" xmlns:r="http://schemas.openxmlformats.org/officeDocument/2006/relationships" xmlns:m="http://schemas.openxmlformats.org/officeDocument/2006/math" xmlns:v="urn:schemas-microsoft-com:vml" xmlns:wp14="http://schemas.microsoft.com/office/word/2010/wordprocessingDrawing" xmlns:wp="http://schemas.openxmlformats.org/drawingml/2006/wordprocessingDrawing" xmlns:w10="urn:schemas-microsoft-com:office:word" xmlns:w="http://schemas.openxmlformats.org/wordprocessingml/2006/main" xmlns:w14="http://schemas.microsoft.com/office/word/2010/wordml" xmlns:w15="http://schemas.microsoft.com/office/word/2012/wordml" xmlns:w16cid="http://schemas.microsoft.com/office/word/2016/wordml/cid" xmlns:w16se="http://schemas.microsoft.com/office/word/2015/wordml/symex" xmlns:wpg="http://schemas.microsoft.com/office/word/2010/wordprocessingGroup" xmlns:wpi="http://schemas.microsoft.com/office/word/2010/wordprocessingInk" xmlns:wne="http://schemas.microsoft.com/office/word/2006/wordml" xmlns:wps="http://schemas.microsoft.com/office/word/2010/wordprocessingShape" mc:Ignorable="w14 w15 w16se w16cid wp14">
   <w:body>
     <w:p>
-      <w:r>
-        <w:rPr>
+      <w:pPr>
+        <w:tabs>
+          <w:tab w:val="left" w:pos="2730"/>
+        </w:tabs>
+        <w:suppressAutoHyphens/>
+        <w:spacing w:after="0" w:line="276" w:lineRule="auto"/>
+        <w:ind w:firstLine="680"/>
+        <w:jc w:val="center"/>
+        <w:rPr>
+          <w:rFonts w:ascii="Times New Roman" w:eastAsia="Calibri" w:hAnsi="Times New Roman" w:cs="Times New Roman"/>
+          <w:b/>
+          <w:color w:val="000000"/>
+          <w:sz w:val="28"/>
+          <w:szCs w:val="28"/>
+          <w:lang w:val="uk-UA"/>
+        </w:rPr>
+      </w:pPr>
+      <w:r>
+        <w:rPr>
+          <w:rFonts w:ascii="Times New Roman" w:eastAsia="Calibri" w:hAnsi="Times New Roman" w:cs="Times New Roman"/>
+          <w:b/>
+          <w:color w:val="000000"/>
+          <w:sz w:val="28"/>
+          <w:szCs w:val="28"/>
+          <w:lang w:val="uk-UA"/>
+        </w:rPr>
+        <w:t>МІНІСТЕРСТВО ОСВІТИ  І НАУКИ УКРАЇНИ</w:t>
+      </w:r>
+    </w:p>
+    <w:p>
+      <w:pPr>
+        <w:suppressAutoHyphens/>
+        <w:spacing w:after="0" w:line="276" w:lineRule="auto"/>
+        <w:ind w:firstLine="680"/>
+        <w:jc w:val="center"/>
+        <w:rPr>
+          <w:rFonts w:ascii="Times New Roman" w:eastAsia="Calibri" w:hAnsi="Times New Roman" w:cs="Times New Roman"/>
+          <w:b/>
+          <w:color w:val="000000"/>
+          <w:sz w:val="28"/>
+          <w:szCs w:val="28"/>
+          <w:lang w:val="uk-UA"/>
+        </w:rPr>
+      </w:pPr>
+      <w:r>
+        <w:rPr>
+          <w:rFonts w:ascii="Times New Roman" w:eastAsia="Calibri" w:hAnsi="Times New Roman" w:cs="Times New Roman"/>
+          <w:b/>
+          <w:color w:val="000000"/>
+          <w:sz w:val="28"/>
+          <w:szCs w:val="28"/>
+          <w:lang w:val="uk-UA"/>
+        </w:rPr>
+        <w:t>ХАРКІВСЬКИЙ КОМП</w:t>
+      </w:r>
+      <w:r>
+        <w:rPr>
+          <w:rFonts w:ascii="Times New Roman" w:eastAsia="Calibri" w:hAnsi="Times New Roman" w:cs="Times New Roman"/>
+          <w:b/>
+          <w:color w:val="000000"/>
+          <w:sz w:val="28"/>
+          <w:szCs w:val="28"/>
+          <w:lang w:val="uk-UA"/>
+        </w:rPr>
+        <w:sym w:font="Symbol" w:char="F0A2"/>
+      </w:r>
+      <w:r>
+        <w:rPr>
+          <w:rFonts w:ascii="Times New Roman" w:eastAsia="Calibri" w:hAnsi="Times New Roman" w:cs="Times New Roman"/>
+          <w:b/>
+          <w:color w:val="000000"/>
+          <w:sz w:val="28"/>
+          <w:szCs w:val="28"/>
+          <w:lang w:val="uk-UA"/>
+        </w:rPr>
+        <w:t xml:space="preserve">ЮТЕРНО-ТЕХНОЛОГІЧНИЙ </w:t>
+      </w:r>
+    </w:p>
+    <w:p>
+      <w:pPr>
+        <w:suppressAutoHyphens/>
+        <w:spacing w:after="0" w:line="276" w:lineRule="auto"/>
+        <w:ind w:firstLine="680"/>
+        <w:jc w:val="center"/>
+        <w:rPr>
+          <w:rFonts w:ascii="Times New Roman" w:eastAsia="Calibri" w:hAnsi="Times New Roman" w:cs="Times New Roman"/>
+          <w:b/>
+          <w:color w:val="000000"/>
+          <w:sz w:val="28"/>
+          <w:szCs w:val="28"/>
+          <w:lang w:val="uk-UA"/>
+        </w:rPr>
+      </w:pPr>
+      <w:r>
+        <w:rPr>
+          <w:rFonts w:ascii="Times New Roman" w:eastAsia="Calibri" w:hAnsi="Times New Roman" w:cs="Times New Roman"/>
+          <w:b/>
+          <w:color w:val="000000"/>
+          <w:sz w:val="28"/>
+          <w:szCs w:val="28"/>
+          <w:lang w:val="uk-UA"/>
+        </w:rPr>
+        <w:t>КОЛЕДЖ НТУ «ХПІ»</w:t>
+      </w:r>
+    </w:p>
+    <w:p>
+      <w:pPr>
+        <w:shd w:val="clear" w:color="auto" w:fill="FFFFFF"/>
+        <w:suppressAutoHyphens/>
+        <w:autoSpaceDE w:val="0"/>
+        <w:autoSpaceDN w:val="0"/>
+        <w:adjustRightInd w:val="0"/>
+        <w:spacing w:after="0" w:line="276" w:lineRule="auto"/>
+        <w:ind w:firstLine="680"/>
+        <w:jc w:val="center"/>
+        <w:rPr>
+          <w:rFonts w:ascii="Times New Roman" w:eastAsia="Calibri" w:hAnsi="Times New Roman" w:cs="Times New Roman"/>
+          <w:color w:val="000000"/>
+          <w:sz w:val="28"/>
+          <w:szCs w:val="28"/>
+          <w:lang w:val="uk-UA"/>
+        </w:rPr>
+      </w:pPr>
+    </w:p>
+    <w:p>
+      <w:pPr>
+        <w:shd w:val="clear" w:color="auto" w:fill="FFFFFF"/>
+        <w:suppressAutoHyphens/>
+        <w:autoSpaceDE w:val="0"/>
+        <w:autoSpaceDN w:val="0"/>
+        <w:adjustRightInd w:val="0"/>
+        <w:spacing w:after="0" w:line="276" w:lineRule="auto"/>
+        <w:ind w:firstLine="680"/>
+        <w:jc w:val="center"/>
+        <w:rPr>
+          <w:rFonts w:ascii="Times New Roman" w:eastAsia="Calibri" w:hAnsi="Times New Roman" w:cs="Times New Roman"/>
+          <w:color w:val="000000"/>
+          <w:sz w:val="28"/>
+          <w:szCs w:val="28"/>
+          <w:lang w:val="uk-UA"/>
+        </w:rPr>
+      </w:pPr>
+    </w:p>
+    <w:p>
+      <w:pPr>
+        <w:shd w:val="clear" w:color="auto" w:fill="FFFFFF"/>
+        <w:suppressAutoHyphens/>
+        <w:autoSpaceDE w:val="0"/>
+        <w:autoSpaceDN w:val="0"/>
+        <w:adjustRightInd w:val="0"/>
+        <w:spacing w:after="0" w:line="276" w:lineRule="auto"/>
+        <w:ind w:firstLine="680"/>
+        <w:jc w:val="center"/>
+        <w:rPr>
+          <w:rFonts w:ascii="Times New Roman" w:eastAsia="Calibri" w:hAnsi="Times New Roman" w:cs="Times New Roman"/>
+          <w:color w:val="000000"/>
+          <w:sz w:val="28"/>
+          <w:szCs w:val="28"/>
+          <w:lang w:val="uk-UA"/>
+        </w:rPr>
+      </w:pPr>
+    </w:p>
+    <w:p>
+      <w:pPr>
+        <w:shd w:val="clear" w:color="auto" w:fill="FFFFFF"/>
+        <w:suppressAutoHyphens/>
+        <w:autoSpaceDE w:val="0"/>
+        <w:autoSpaceDN w:val="0"/>
+        <w:adjustRightInd w:val="0"/>
+        <w:spacing w:after="0" w:line="276" w:lineRule="auto"/>
+        <w:ind w:firstLine="680"/>
+        <w:jc w:val="center"/>
+        <w:rPr>
+          <w:rFonts w:ascii="Times New Roman" w:eastAsia="Calibri" w:hAnsi="Times New Roman" w:cs="Times New Roman"/>
+          <w:color w:val="000000"/>
+          <w:sz w:val="28"/>
+          <w:szCs w:val="28"/>
+          <w:lang w:val="uk-UA"/>
+        </w:rPr>
+      </w:pPr>
+    </w:p>
+    <w:p>
+      <w:pPr>
+        <w:shd w:val="clear" w:color="auto" w:fill="FFFFFF"/>
+        <w:suppressAutoHyphens/>
+        <w:autoSpaceDE w:val="0"/>
+        <w:autoSpaceDN w:val="0"/>
+        <w:adjustRightInd w:val="0"/>
+        <w:spacing w:after="0" w:line="276" w:lineRule="auto"/>
+        <w:ind w:firstLine="680"/>
+        <w:jc w:val="center"/>
+        <w:rPr>
+          <w:rFonts w:ascii="Times New Roman" w:eastAsia="Calibri" w:hAnsi="Times New Roman" w:cs="Times New Roman"/>
+          <w:color w:val="000000"/>
+          <w:sz w:val="28"/>
+          <w:szCs w:val="28"/>
+          <w:lang w:val="uk-UA"/>
+        </w:rPr>
+      </w:pPr>
+    </w:p>
+    <w:p>
+      <w:pPr>
+        <w:shd w:val="clear" w:color="auto" w:fill="FFFFFF"/>
+        <w:suppressAutoHyphens/>
+        <w:autoSpaceDE w:val="0"/>
+        <w:autoSpaceDN w:val="0"/>
+        <w:adjustRightInd w:val="0"/>
+        <w:spacing w:after="0" w:line="276" w:lineRule="auto"/>
+        <w:ind w:firstLine="680"/>
+        <w:jc w:val="center"/>
+        <w:rPr>
+          <w:rFonts w:ascii="Times New Roman" w:eastAsia="Calibri" w:hAnsi="Times New Roman" w:cs="Times New Roman"/>
+          <w:color w:val="000000"/>
+          <w:sz w:val="28"/>
+          <w:szCs w:val="28"/>
+          <w:lang w:val="uk-UA"/>
+        </w:rPr>
+      </w:pPr>
+    </w:p>
+    <w:p>
+      <w:pPr>
+        <w:shd w:val="clear" w:color="auto" w:fill="FFFFFF"/>
+        <w:suppressAutoHyphens/>
+        <w:autoSpaceDE w:val="0"/>
+        <w:autoSpaceDN w:val="0"/>
+        <w:adjustRightInd w:val="0"/>
+        <w:spacing w:after="0" w:line="276" w:lineRule="auto"/>
+        <w:ind w:firstLine="680"/>
+        <w:jc w:val="center"/>
+        <w:rPr>
+          <w:rFonts w:ascii="Times New Roman" w:eastAsia="Calibri" w:hAnsi="Times New Roman" w:cs="Times New Roman"/>
+          <w:color w:val="000000"/>
+          <w:sz w:val="28"/>
+          <w:szCs w:val="28"/>
+          <w:lang w:val="uk-UA"/>
+        </w:rPr>
+      </w:pPr>
+    </w:p>
+    <w:p>
+      <w:pPr>
+        <w:shd w:val="clear" w:color="auto" w:fill="FFFFFF"/>
+        <w:suppressAutoHyphens/>
+        <w:autoSpaceDE w:val="0"/>
+        <w:autoSpaceDN w:val="0"/>
+        <w:adjustRightInd w:val="0"/>
+        <w:spacing w:after="0" w:line="276" w:lineRule="auto"/>
+        <w:ind w:firstLine="680"/>
+        <w:jc w:val="center"/>
+        <w:rPr>
+          <w:rFonts w:ascii="Times New Roman" w:eastAsia="Calibri" w:hAnsi="Times New Roman" w:cs="Times New Roman"/>
+          <w:color w:val="000000"/>
+          <w:sz w:val="28"/>
+          <w:szCs w:val="28"/>
+          <w:lang w:val="uk-UA"/>
+        </w:rPr>
+      </w:pPr>
+    </w:p>
+    <w:p>
+      <w:pPr>
+        <w:shd w:val="clear" w:color="auto" w:fill="FFFFFF"/>
+        <w:suppressAutoHyphens/>
+        <w:autoSpaceDE w:val="0"/>
+        <w:autoSpaceDN w:val="0"/>
+        <w:adjustRightInd w:val="0"/>
+        <w:spacing w:after="0" w:line="276" w:lineRule="auto"/>
+        <w:ind w:firstLine="680"/>
+        <w:jc w:val="center"/>
+        <w:rPr>
+          <w:rFonts w:ascii="Times New Roman" w:eastAsia="Calibri" w:hAnsi="Times New Roman" w:cs="Times New Roman"/>
+          <w:color w:val="000000"/>
+          <w:sz w:val="28"/>
+          <w:szCs w:val="28"/>
+          <w:lang w:val="uk-UA"/>
+        </w:rPr>
+      </w:pPr>
+    </w:p>
+    <w:p>
+      <w:pPr>
+        <w:shd w:val="clear" w:color="auto" w:fill="FFFFFF"/>
+        <w:suppressAutoHyphens/>
+        <w:autoSpaceDE w:val="0"/>
+        <w:autoSpaceDN w:val="0"/>
+        <w:adjustRightInd w:val="0"/>
+        <w:spacing w:after="0" w:line="276" w:lineRule="auto"/>
+        <w:ind w:firstLine="680"/>
+        <w:jc w:val="center"/>
+        <w:rPr>
+          <w:rFonts w:ascii="Times New Roman" w:eastAsia="Calibri" w:hAnsi="Times New Roman" w:cs="Times New Roman"/>
+          <w:b/>
+          <w:bCs/>
+          <w:color w:val="000000"/>
+          <w:sz w:val="28"/>
+          <w:szCs w:val="28"/>
+          <w:lang w:val="uk-UA"/>
+        </w:rPr>
+      </w:pPr>
+      <w:r>
+        <w:rPr>
+          <w:rFonts w:ascii="Times New Roman" w:eastAsia="Calibri" w:hAnsi="Times New Roman" w:cs="Times New Roman"/>
+          <w:b/>
+          <w:bCs/>
+          <w:color w:val="000000"/>
+          <w:sz w:val="28"/>
+          <w:szCs w:val="28"/>
+          <w:lang w:val="uk-UA"/>
+        </w:rPr>
+        <w:t>ЛАБОРАТОРНА  РОБОТА №1</w:t>
+      </w:r>
+    </w:p>
+    <w:p>
+      <w:pPr>
+        <w:shd w:val="clear" w:color="auto" w:fill="FFFFFF"/>
+        <w:suppressAutoHyphens/>
+        <w:autoSpaceDE w:val="0"/>
+        <w:autoSpaceDN w:val="0"/>
+        <w:adjustRightInd w:val="0"/>
+        <w:spacing w:after="0" w:line="276" w:lineRule="auto"/>
+        <w:ind w:firstLine="680"/>
+        <w:jc w:val="center"/>
+        <w:rPr>
+          <w:rFonts w:ascii="Times New Roman" w:eastAsia="Calibri" w:hAnsi="Times New Roman" w:cs="Times New Roman"/>
+          <w:color w:val="000000"/>
+          <w:sz w:val="28"/>
+          <w:szCs w:val="28"/>
+          <w:lang w:val="uk-UA"/>
+        </w:rPr>
+      </w:pPr>
+    </w:p>
+    <w:p>
+      <w:pPr>
+        <w:shd w:val="clear" w:color="auto" w:fill="FFFFFF"/>
+        <w:suppressAutoHyphens/>
+        <w:autoSpaceDE w:val="0"/>
+        <w:autoSpaceDN w:val="0"/>
+        <w:adjustRightInd w:val="0"/>
+        <w:spacing w:after="0" w:line="276" w:lineRule="auto"/>
+        <w:ind w:firstLine="680"/>
+        <w:jc w:val="center"/>
+        <w:rPr>
+          <w:rFonts w:ascii="Times New Roman" w:eastAsia="Calibri" w:hAnsi="Times New Roman" w:cs="Times New Roman"/>
+          <w:color w:val="000000"/>
+          <w:sz w:val="28"/>
+          <w:szCs w:val="28"/>
+          <w:lang w:val="uk-UA"/>
+        </w:rPr>
+      </w:pPr>
+      <w:r>
+        <w:rPr>
+          <w:rFonts w:ascii="Times New Roman" w:eastAsia="Calibri" w:hAnsi="Times New Roman" w:cs="Times New Roman"/>
+          <w:color w:val="000000"/>
+          <w:sz w:val="28"/>
+          <w:szCs w:val="28"/>
+          <w:lang w:val="uk-UA"/>
+        </w:rPr>
+        <w:t>з дисципліни</w:t>
+      </w:r>
+    </w:p>
+    <w:p>
+      <w:pPr>
+        <w:shd w:val="clear" w:color="auto" w:fill="FFFFFF"/>
+        <w:suppressAutoHyphens/>
+        <w:autoSpaceDE w:val="0"/>
+        <w:autoSpaceDN w:val="0"/>
+        <w:adjustRightInd w:val="0"/>
+        <w:spacing w:after="0" w:line="276" w:lineRule="auto"/>
+        <w:ind w:firstLine="680"/>
+        <w:jc w:val="center"/>
+        <w:rPr>
+          <w:rFonts w:ascii="Times New Roman" w:eastAsia="Calibri" w:hAnsi="Times New Roman" w:cs="Times New Roman"/>
+          <w:color w:val="000000"/>
+          <w:sz w:val="28"/>
+          <w:szCs w:val="28"/>
+          <w:lang w:val="uk-UA"/>
+        </w:rPr>
+      </w:pPr>
+      <w:r>
+        <w:rPr>
+          <w:rFonts w:ascii="Times New Roman" w:eastAsia="Calibri" w:hAnsi="Times New Roman" w:cs="Times New Roman"/>
+          <w:color w:val="000000"/>
+          <w:sz w:val="28"/>
+          <w:szCs w:val="28"/>
+          <w:lang w:val="uk-UA"/>
+        </w:rPr>
+        <w:t>«Соціальні мережі»</w:t>
+      </w:r>
+    </w:p>
+    <w:p>
+      <w:pPr>
+        <w:shd w:val="clear" w:color="auto" w:fill="FFFFFF"/>
+        <w:suppressAutoHyphens/>
+        <w:autoSpaceDE w:val="0"/>
+        <w:autoSpaceDN w:val="0"/>
+        <w:adjustRightInd w:val="0"/>
+        <w:spacing w:after="0" w:line="276" w:lineRule="auto"/>
+        <w:ind w:firstLine="680"/>
+        <w:jc w:val="center"/>
+        <w:rPr>
+          <w:rFonts w:ascii="Times New Roman" w:eastAsia="Calibri" w:hAnsi="Times New Roman" w:cs="Times New Roman"/>
+          <w:color w:val="000000"/>
+          <w:sz w:val="28"/>
+          <w:szCs w:val="28"/>
+          <w:lang w:val="uk-UA"/>
+        </w:rPr>
+      </w:pPr>
+    </w:p>
+    <w:p>
+      <w:pPr>
+        <w:shd w:val="clear" w:color="auto" w:fill="FFFFFF"/>
+        <w:suppressAutoHyphens/>
+        <w:autoSpaceDE w:val="0"/>
+        <w:autoSpaceDN w:val="0"/>
+        <w:adjustRightInd w:val="0"/>
+        <w:spacing w:after="0" w:line="276" w:lineRule="auto"/>
+        <w:ind w:firstLine="680"/>
+        <w:jc w:val="center"/>
+        <w:rPr>
+          <w:rFonts w:ascii="Times New Roman" w:eastAsia="Calibri" w:hAnsi="Times New Roman" w:cs="Times New Roman"/>
+          <w:color w:val="000000"/>
+          <w:sz w:val="28"/>
+          <w:szCs w:val="28"/>
+          <w:lang w:val="uk-UA"/>
+        </w:rPr>
+      </w:pPr>
+    </w:p>
+    <w:p>
+      <w:pPr>
+        <w:shd w:val="clear" w:color="auto" w:fill="FFFFFF"/>
+        <w:suppressAutoHyphens/>
+        <w:autoSpaceDE w:val="0"/>
+        <w:autoSpaceDN w:val="0"/>
+        <w:adjustRightInd w:val="0"/>
+        <w:spacing w:after="0" w:line="276" w:lineRule="auto"/>
+        <w:ind w:firstLine="680"/>
+        <w:jc w:val="center"/>
+        <w:rPr>
+          <w:rFonts w:ascii="Times New Roman" w:eastAsia="Calibri" w:hAnsi="Times New Roman" w:cs="Times New Roman"/>
+          <w:color w:val="000000"/>
+          <w:sz w:val="28"/>
+          <w:szCs w:val="28"/>
+          <w:lang w:val="uk-UA"/>
+        </w:rPr>
+      </w:pPr>
+    </w:p>
+    <w:p>
+      <w:pPr>
+        <w:shd w:val="clear" w:color="auto" w:fill="FFFFFF"/>
+        <w:suppressAutoHyphens/>
+        <w:autoSpaceDE w:val="0"/>
+        <w:autoSpaceDN w:val="0"/>
+        <w:adjustRightInd w:val="0"/>
+        <w:spacing w:after="0" w:line="276" w:lineRule="auto"/>
+        <w:ind w:firstLine="680"/>
+        <w:jc w:val="center"/>
+        <w:rPr>
+          <w:rFonts w:ascii="Times New Roman" w:eastAsia="Calibri" w:hAnsi="Times New Roman" w:cs="Times New Roman"/>
+          <w:color w:val="000000"/>
+          <w:sz w:val="28"/>
+          <w:szCs w:val="28"/>
+          <w:lang w:val="uk-UA"/>
+        </w:rPr>
+      </w:pPr>
+    </w:p>
+    <w:p>
+      <w:pPr>
+        <w:shd w:val="clear" w:color="auto" w:fill="FFFFFF"/>
+        <w:suppressAutoHyphens/>
+        <w:autoSpaceDE w:val="0"/>
+        <w:autoSpaceDN w:val="0"/>
+        <w:adjustRightInd w:val="0"/>
+        <w:spacing w:after="0" w:line="276" w:lineRule="auto"/>
+        <w:ind w:firstLine="680"/>
+        <w:jc w:val="center"/>
+        <w:rPr>
+          <w:rFonts w:ascii="Times New Roman" w:eastAsia="Calibri" w:hAnsi="Times New Roman" w:cs="Times New Roman"/>
+          <w:color w:val="000000"/>
+          <w:sz w:val="28"/>
+          <w:szCs w:val="28"/>
+          <w:lang w:val="uk-UA"/>
+        </w:rPr>
+      </w:pPr>
+    </w:p>
+    <w:p>
+      <w:pPr>
+        <w:shd w:val="clear" w:color="auto" w:fill="FFFFFF"/>
+        <w:suppressAutoHyphens/>
+        <w:autoSpaceDE w:val="0"/>
+        <w:autoSpaceDN w:val="0"/>
+        <w:adjustRightInd w:val="0"/>
+        <w:spacing w:after="0" w:line="276" w:lineRule="auto"/>
+        <w:ind w:firstLine="680"/>
+        <w:jc w:val="center"/>
+        <w:rPr>
+          <w:rFonts w:ascii="Times New Roman" w:eastAsia="Calibri" w:hAnsi="Times New Roman" w:cs="Times New Roman"/>
+          <w:color w:val="000000"/>
+          <w:sz w:val="28"/>
+          <w:szCs w:val="28"/>
+          <w:lang w:val="uk-UA"/>
+        </w:rPr>
+      </w:pPr>
+    </w:p>
+    <w:p>
+      <w:pPr>
+        <w:shd w:val="clear" w:color="auto" w:fill="FFFFFF"/>
+        <w:suppressAutoHyphens/>
+        <w:autoSpaceDE w:val="0"/>
+        <w:autoSpaceDN w:val="0"/>
+        <w:adjustRightInd w:val="0"/>
+        <w:spacing w:after="0" w:line="276" w:lineRule="auto"/>
+        <w:ind w:firstLine="680"/>
+        <w:jc w:val="center"/>
+        <w:rPr>
+          <w:rFonts w:ascii="Times New Roman" w:eastAsia="Calibri" w:hAnsi="Times New Roman" w:cs="Times New Roman"/>
+          <w:color w:val="000000"/>
+          <w:sz w:val="28"/>
+          <w:szCs w:val="28"/>
+          <w:lang w:val="uk-UA"/>
+        </w:rPr>
+      </w:pPr>
+    </w:p>
+    <w:p>
+      <w:pPr>
+        <w:shd w:val="clear" w:color="auto" w:fill="FFFFFF"/>
+        <w:suppressAutoHyphens/>
+        <w:autoSpaceDE w:val="0"/>
+        <w:autoSpaceDN w:val="0"/>
+        <w:adjustRightInd w:val="0"/>
+        <w:spacing w:after="0" w:line="276" w:lineRule="auto"/>
+        <w:ind w:firstLine="680"/>
+        <w:jc w:val="center"/>
+        <w:rPr>
+          <w:rFonts w:ascii="Times New Roman" w:eastAsia="Calibri" w:hAnsi="Times New Roman" w:cs="Times New Roman"/>
+          <w:color w:val="000000"/>
+          <w:sz w:val="28"/>
+          <w:szCs w:val="28"/>
+          <w:lang w:val="uk-UA"/>
+        </w:rPr>
+      </w:pPr>
+    </w:p>
+    <w:p>
+      <w:pPr>
+        <w:shd w:val="clear" w:color="auto" w:fill="FFFFFF"/>
+        <w:suppressAutoHyphens/>
+        <w:autoSpaceDE w:val="0"/>
+        <w:autoSpaceDN w:val="0"/>
+        <w:adjustRightInd w:val="0"/>
+        <w:spacing w:after="0" w:line="276" w:lineRule="auto"/>
+        <w:ind w:firstLine="680"/>
+        <w:jc w:val="center"/>
+        <w:rPr>
+          <w:rFonts w:ascii="Times New Roman" w:eastAsia="Calibri" w:hAnsi="Times New Roman" w:cs="Times New Roman"/>
+          <w:color w:val="000000"/>
+          <w:sz w:val="28"/>
+          <w:szCs w:val="28"/>
+          <w:lang w:val="uk-UA"/>
+        </w:rPr>
+      </w:pPr>
+    </w:p>
+    <w:p>
+      <w:pPr>
+        <w:shd w:val="clear" w:color="auto" w:fill="FFFFFF"/>
+        <w:suppressAutoHyphens/>
+        <w:autoSpaceDE w:val="0"/>
+        <w:autoSpaceDN w:val="0"/>
+        <w:adjustRightInd w:val="0"/>
+        <w:spacing w:after="0" w:line="276" w:lineRule="auto"/>
+        <w:ind w:firstLine="680"/>
+        <w:jc w:val="center"/>
+        <w:rPr>
+          <w:rFonts w:ascii="Times New Roman" w:eastAsia="Calibri" w:hAnsi="Times New Roman" w:cs="Times New Roman"/>
+          <w:color w:val="000000"/>
+          <w:sz w:val="28"/>
+          <w:szCs w:val="28"/>
+          <w:lang w:val="uk-UA"/>
+        </w:rPr>
+      </w:pPr>
+    </w:p>
+    <w:p>
+      <w:pPr>
+        <w:shd w:val="clear" w:color="auto" w:fill="FFFFFF"/>
+        <w:suppressAutoHyphens/>
+        <w:autoSpaceDE w:val="0"/>
+        <w:autoSpaceDN w:val="0"/>
+        <w:adjustRightInd w:val="0"/>
+        <w:spacing w:after="0" w:line="276" w:lineRule="auto"/>
+        <w:ind w:firstLine="680"/>
+        <w:jc w:val="center"/>
+        <w:rPr>
+          <w:rFonts w:ascii="Times New Roman" w:eastAsia="Calibri" w:hAnsi="Times New Roman" w:cs="Times New Roman"/>
+          <w:color w:val="000000"/>
+          <w:sz w:val="28"/>
+          <w:szCs w:val="28"/>
+          <w:lang w:val="uk-UA"/>
+        </w:rPr>
+      </w:pPr>
+    </w:p>
+    <w:p>
+      <w:pPr>
+        <w:shd w:val="clear" w:color="auto" w:fill="FFFFFF"/>
+        <w:suppressAutoHyphens/>
+        <w:autoSpaceDE w:val="0"/>
+        <w:autoSpaceDN w:val="0"/>
+        <w:adjustRightInd w:val="0"/>
+        <w:spacing w:after="0" w:line="276" w:lineRule="auto"/>
+        <w:ind w:firstLine="680"/>
+        <w:jc w:val="center"/>
+        <w:rPr>
+          <w:rFonts w:ascii="Times New Roman" w:eastAsia="Calibri" w:hAnsi="Times New Roman" w:cs="Times New Roman"/>
+          <w:color w:val="000000"/>
+          <w:sz w:val="28"/>
+          <w:szCs w:val="28"/>
+          <w:lang w:val="uk-UA"/>
+        </w:rPr>
+      </w:pPr>
+    </w:p>
+    <w:p>
+      <w:pPr>
+        <w:shd w:val="clear" w:color="auto" w:fill="FFFFFF"/>
+        <w:suppressAutoHyphens/>
+        <w:autoSpaceDE w:val="0"/>
+        <w:autoSpaceDN w:val="0"/>
+        <w:adjustRightInd w:val="0"/>
+        <w:spacing w:after="0" w:line="276" w:lineRule="auto"/>
+        <w:ind w:firstLine="680"/>
+        <w:jc w:val="center"/>
+        <w:rPr>
+          <w:rFonts w:ascii="Times New Roman" w:eastAsia="Calibri" w:hAnsi="Times New Roman" w:cs="Times New Roman"/>
+          <w:color w:val="000000"/>
+          <w:sz w:val="28"/>
+          <w:szCs w:val="28"/>
+          <w:lang w:val="uk-UA"/>
+        </w:rPr>
+      </w:pPr>
+    </w:p>
+    <w:p>
+      <w:pPr>
+        <w:shd w:val="clear" w:color="auto" w:fill="FFFFFF"/>
+        <w:suppressAutoHyphens/>
+        <w:autoSpaceDE w:val="0"/>
+        <w:autoSpaceDN w:val="0"/>
+        <w:adjustRightInd w:val="0"/>
+        <w:spacing w:after="0" w:line="276" w:lineRule="auto"/>
+        <w:ind w:firstLine="680"/>
+        <w:jc w:val="center"/>
+        <w:rPr>
+          <w:rFonts w:ascii="Times New Roman" w:eastAsia="Calibri" w:hAnsi="Times New Roman" w:cs="Times New Roman"/>
+          <w:color w:val="000000"/>
+          <w:sz w:val="28"/>
+          <w:szCs w:val="28"/>
+          <w:lang w:val="uk-UA"/>
+        </w:rPr>
+      </w:pPr>
+    </w:p>
+    <w:p>
+      <w:pPr>
+        <w:shd w:val="clear" w:color="auto" w:fill="FFFFFF"/>
+        <w:suppressAutoHyphens/>
+        <w:autoSpaceDE w:val="0"/>
+        <w:autoSpaceDN w:val="0"/>
+        <w:adjustRightInd w:val="0"/>
+        <w:spacing w:after="0" w:line="276" w:lineRule="auto"/>
+        <w:jc w:val="both"/>
+        <w:rPr>
+          <w:rFonts w:ascii="Times New Roman" w:eastAsia="Calibri" w:hAnsi="Times New Roman" w:cs="Times New Roman"/>
+          <w:color w:val="000000"/>
+          <w:sz w:val="28"/>
+          <w:szCs w:val="28"/>
+          <w:lang w:val="uk-UA"/>
+        </w:rPr>
+      </w:pPr>
+      <w:r>
+        <w:rPr>
+          <w:rFonts w:ascii="Times New Roman" w:eastAsia="Calibri" w:hAnsi="Times New Roman" w:cs="Times New Roman"/>
+          <w:color w:val="000000"/>
+          <w:sz w:val="28"/>
+          <w:szCs w:val="28"/>
+          <w:lang w:val="uk-UA"/>
+        </w:rPr>
+        <w:t xml:space="preserve">Виконав     </w:t>
+      </w:r>
+      <w:r>
+        <w:rPr>
+          <w:rFonts w:ascii="Times New Roman" w:eastAsia="Calibri" w:hAnsi="Times New Roman" w:cs="Times New Roman"/>
+          <w:color w:val="000000"/>
+          <w:sz w:val="28"/>
+          <w:szCs w:val="28"/>
+          <w:lang w:val="uk-UA"/>
+        </w:rPr>
+        <w:tab/>
+      </w:r>
+      <w:r>
+        <w:rPr>
+          <w:rFonts w:ascii="Times New Roman" w:eastAsia="Calibri" w:hAnsi="Times New Roman" w:cs="Times New Roman"/>
+          <w:color w:val="000000"/>
+          <w:sz w:val="28"/>
+          <w:szCs w:val="28"/>
+          <w:lang w:val="uk-UA"/>
+        </w:rPr>
+        <w:tab/>
+      </w:r>
+      <w:r>
+        <w:rPr>
+          <w:rFonts w:ascii="Times New Roman" w:eastAsia="Calibri" w:hAnsi="Times New Roman" w:cs="Times New Roman"/>
+          <w:color w:val="000000"/>
+          <w:sz w:val="28"/>
+          <w:szCs w:val="28"/>
+          <w:lang w:val="uk-UA"/>
+        </w:rPr>
+        <w:tab/>
+      </w:r>
+      <w:r>
+        <w:rPr>
+          <w:rFonts w:ascii="Times New Roman" w:eastAsia="Calibri" w:hAnsi="Times New Roman" w:cs="Times New Roman"/>
+          <w:color w:val="000000"/>
+          <w:sz w:val="28"/>
+          <w:szCs w:val="28"/>
+          <w:lang w:val="uk-UA"/>
+        </w:rPr>
+        <w:tab/>
+        <w:t xml:space="preserve">                  </w:t>
+      </w:r>
+      <w:r>
+        <w:rPr>
+          <w:rFonts w:ascii="Times New Roman" w:eastAsia="Calibri" w:hAnsi="Times New Roman" w:cs="Times New Roman"/>
+          <w:color w:val="000000"/>
+          <w:sz w:val="28"/>
+          <w:szCs w:val="28"/>
+          <w:lang w:val="uk-UA"/>
+        </w:rPr>
+        <w:t xml:space="preserve">                   </w:t>
+      </w:r>
+      <w:r>
+        <w:rPr>
+          <w:rFonts w:ascii="Times New Roman" w:eastAsia="Calibri" w:hAnsi="Times New Roman" w:cs="Times New Roman"/>
+          <w:color w:val="000000"/>
+          <w:sz w:val="28"/>
+          <w:szCs w:val="28"/>
+          <w:lang w:val="uk-UA"/>
+        </w:rPr>
+        <w:t>Перевірив</w:t>
+      </w:r>
+      <w:r>
+        <w:rPr>
+          <w:rFonts w:ascii="Times New Roman" w:eastAsia="Calibri" w:hAnsi="Times New Roman" w:cs="Times New Roman"/>
+          <w:color w:val="000000"/>
+          <w:sz w:val="28"/>
+          <w:szCs w:val="28"/>
+          <w:lang w:val="uk-UA"/>
+        </w:rPr>
+        <w:t xml:space="preserve"> </w:t>
+      </w:r>
+      <w:r>
+        <w:rPr>
+          <w:rFonts w:ascii="Times New Roman" w:eastAsia="Calibri" w:hAnsi="Times New Roman" w:cs="Times New Roman"/>
+          <w:color w:val="000000"/>
+          <w:sz w:val="28"/>
+          <w:szCs w:val="28"/>
+          <w:lang w:val="uk-UA"/>
+        </w:rPr>
+        <w:t>викладач</w:t>
+      </w:r>
+    </w:p>
+    <w:p>
+      <w:pPr>
+        <w:shd w:val="clear" w:color="auto" w:fill="FFFFFF"/>
+        <w:suppressAutoHyphens/>
+        <w:autoSpaceDE w:val="0"/>
+        <w:autoSpaceDN w:val="0"/>
+        <w:adjustRightInd w:val="0"/>
+        <w:spacing w:after="0" w:line="276" w:lineRule="auto"/>
+        <w:jc w:val="both"/>
+        <w:rPr>
+          <w:rFonts w:ascii="Times New Roman" w:eastAsia="Calibri" w:hAnsi="Times New Roman" w:cs="Times New Roman"/>
+          <w:color w:val="000000"/>
+          <w:sz w:val="28"/>
+          <w:szCs w:val="28"/>
+          <w:lang w:val="uk-UA"/>
+        </w:rPr>
+      </w:pPr>
+      <w:r>
+        <w:rPr>
+          <w:rFonts w:ascii="Times New Roman" w:eastAsia="Calibri" w:hAnsi="Times New Roman" w:cs="Times New Roman"/>
+          <w:color w:val="000000"/>
+          <w:sz w:val="28"/>
+          <w:szCs w:val="28"/>
+          <w:lang w:val="uk-UA"/>
+        </w:rPr>
+        <w:t xml:space="preserve">студент гр.РПЗ-315                                    </w:t>
+      </w:r>
+      <w:r>
+        <w:rPr>
+          <w:rFonts w:ascii="Times New Roman" w:eastAsia="Calibri" w:hAnsi="Times New Roman" w:cs="Times New Roman"/>
+          <w:color w:val="000000"/>
+          <w:sz w:val="28"/>
+          <w:szCs w:val="28"/>
+          <w:lang w:val="uk-UA"/>
+        </w:rPr>
+        <w:t xml:space="preserve">     </w:t>
+      </w:r>
+      <w:r>
+        <w:rPr>
+          <w:rFonts w:ascii="Times New Roman" w:eastAsia="Calibri" w:hAnsi="Times New Roman" w:cs="Times New Roman"/>
+          <w:color w:val="000000"/>
+          <w:sz w:val="28"/>
+          <w:szCs w:val="28"/>
+          <w:lang w:val="uk-UA"/>
+        </w:rPr>
+        <w:tab/>
+        <w:t xml:space="preserve">       </w:t>
+      </w:r>
+      <w:r>
+        <w:rPr>
+          <w:rFonts w:ascii="Times New Roman" w:eastAsia="Calibri" w:hAnsi="Times New Roman" w:cs="Times New Roman"/>
+          <w:color w:val="000000"/>
+          <w:sz w:val="28"/>
+          <w:szCs w:val="28"/>
+          <w:lang w:val="uk-UA"/>
+        </w:rPr>
+        <w:t>Фесенко Д.В.</w:t>
+      </w:r>
+    </w:p>
+    <w:p>
+      <w:pPr>
+        <w:shd w:val="clear" w:color="auto" w:fill="FFFFFF"/>
+        <w:tabs>
+          <w:tab w:val="left" w:pos="708"/>
+          <w:tab w:val="left" w:pos="1416"/>
+          <w:tab w:val="left" w:pos="2124"/>
+          <w:tab w:val="left" w:pos="2832"/>
+          <w:tab w:val="left" w:pos="3540"/>
+          <w:tab w:val="left" w:pos="4248"/>
+          <w:tab w:val="left" w:pos="4956"/>
+          <w:tab w:val="left" w:pos="5664"/>
+          <w:tab w:val="left" w:pos="6372"/>
+          <w:tab w:val="left" w:pos="7080"/>
+          <w:tab w:val="right" w:pos="9026"/>
+        </w:tabs>
+        <w:suppressAutoHyphens/>
+        <w:autoSpaceDE w:val="0"/>
+        <w:autoSpaceDN w:val="0"/>
+        <w:adjustRightInd w:val="0"/>
+        <w:spacing w:after="0" w:line="276" w:lineRule="auto"/>
+        <w:jc w:val="both"/>
+        <w:rPr>
+          <w:rFonts w:ascii="Times New Roman" w:eastAsia="Calibri" w:hAnsi="Times New Roman" w:cs="Times New Roman"/>
+          <w:color w:val="000000"/>
+          <w:sz w:val="28"/>
+          <w:szCs w:val="28"/>
+          <w:lang w:val="uk-UA"/>
+        </w:rPr>
+      </w:pPr>
+      <w:r>
+        <w:rPr>
+          <w:rFonts w:ascii="Times New Roman" w:eastAsia="Calibri" w:hAnsi="Times New Roman" w:cs="Times New Roman"/>
+          <w:color w:val="000000"/>
+          <w:sz w:val="28"/>
+          <w:szCs w:val="28"/>
+          <w:lang w:val="uk-UA"/>
+        </w:rPr>
+        <w:t>Роздайбіда О.Ю.</w:t>
+      </w:r>
+      <w:r>
+        <w:rPr>
+          <w:rFonts w:ascii="Times New Roman" w:eastAsia="Calibri" w:hAnsi="Times New Roman" w:cs="Times New Roman"/>
+          <w:color w:val="000000"/>
+          <w:sz w:val="28"/>
+          <w:szCs w:val="28"/>
+          <w:lang w:val="uk-UA"/>
+        </w:rPr>
+        <w:t xml:space="preserve">          </w:t>
+      </w:r>
+      <w:r>
+        <w:rPr>
+          <w:rFonts w:ascii="Times New Roman" w:eastAsia="Calibri" w:hAnsi="Times New Roman" w:cs="Times New Roman"/>
+          <w:color w:val="000000"/>
+          <w:sz w:val="28"/>
+          <w:szCs w:val="28"/>
+          <w:lang w:val="uk-UA"/>
+        </w:rPr>
+        <w:tab/>
+      </w:r>
+      <w:r>
+        <w:rPr>
+          <w:rFonts w:ascii="Times New Roman" w:eastAsia="Calibri" w:hAnsi="Times New Roman" w:cs="Times New Roman"/>
+          <w:color w:val="000000"/>
+          <w:sz w:val="28"/>
+          <w:szCs w:val="28"/>
+          <w:lang w:val="uk-UA"/>
+        </w:rPr>
+        <w:tab/>
+      </w:r>
+      <w:r>
+        <w:rPr>
+          <w:rFonts w:ascii="Times New Roman" w:eastAsia="Calibri" w:hAnsi="Times New Roman" w:cs="Times New Roman"/>
+          <w:color w:val="000000"/>
+          <w:sz w:val="28"/>
+          <w:szCs w:val="28"/>
+          <w:lang w:val="uk-UA"/>
+        </w:rPr>
+        <w:tab/>
+      </w:r>
+      <w:r>
+        <w:rPr>
+          <w:rFonts w:ascii="Times New Roman" w:eastAsia="Calibri" w:hAnsi="Times New Roman" w:cs="Times New Roman"/>
+          <w:color w:val="000000"/>
+          <w:sz w:val="28"/>
+          <w:szCs w:val="28"/>
+          <w:lang w:val="uk-UA"/>
+        </w:rPr>
+        <w:tab/>
+        <w:t xml:space="preserve">             </w:t>
+      </w:r>
+      <w:r>
+        <w:rPr>
+          <w:rFonts w:ascii="Times New Roman" w:eastAsia="Calibri" w:hAnsi="Times New Roman" w:cs="Times New Roman"/>
+          <w:color w:val="000000"/>
+          <w:sz w:val="28"/>
+          <w:szCs w:val="28"/>
+          <w:lang w:val="uk-UA"/>
+        </w:rPr>
+        <w:t xml:space="preserve">                  </w:t>
+      </w:r>
+    </w:p>
+    <w:p>
+      <w:pPr>
+        <w:suppressAutoHyphens/>
+        <w:spacing w:after="0" w:line="276" w:lineRule="auto"/>
+        <w:ind w:firstLine="680"/>
+        <w:jc w:val="center"/>
+        <w:rPr>
+          <w:rFonts w:ascii="Times New Roman" w:eastAsia="Calibri" w:hAnsi="Times New Roman" w:cs="Times New Roman"/>
+          <w:color w:val="000000"/>
+          <w:sz w:val="28"/>
+          <w:szCs w:val="28"/>
+          <w:lang w:val="uk-UA"/>
+        </w:rPr>
+      </w:pPr>
+    </w:p>
+    <w:p>
+      <w:pPr>
+        <w:suppressAutoHyphens/>
+        <w:spacing w:after="0" w:line="276" w:lineRule="auto"/>
+        <w:ind w:firstLine="680"/>
+        <w:jc w:val="center"/>
+        <w:rPr>
+          <w:rFonts w:ascii="Times New Roman" w:eastAsia="Calibri" w:hAnsi="Times New Roman" w:cs="Times New Roman"/>
+          <w:color w:val="000000"/>
+          <w:sz w:val="28"/>
+          <w:szCs w:val="28"/>
+          <w:lang w:val="uk-UA"/>
+        </w:rPr>
+      </w:pPr>
+    </w:p>
+    <w:p>
+      <w:pPr>
+        <w:suppressAutoHyphens/>
+        <w:spacing w:after="0" w:line="276" w:lineRule="auto"/>
+        <w:ind w:firstLine="680"/>
+        <w:jc w:val="center"/>
+        <w:rPr>
+          <w:rFonts w:ascii="Times New Roman" w:eastAsia="Calibri" w:hAnsi="Times New Roman" w:cs="Times New Roman"/>
+          <w:color w:val="000000"/>
+          <w:sz w:val="28"/>
+          <w:szCs w:val="28"/>
+          <w:lang w:val="uk-UA"/>
+        </w:rPr>
+      </w:pPr>
+    </w:p>
+    <w:p>
+      <w:pPr>
+        <w:suppressAutoHyphens/>
+        <w:spacing w:after="0" w:line="276" w:lineRule="auto"/>
+        <w:ind w:firstLine="680"/>
+        <w:jc w:val="center"/>
+        <w:rPr>
+          <w:rFonts w:ascii="Times New Roman" w:eastAsia="Calibri" w:hAnsi="Times New Roman" w:cs="Times New Roman"/>
+          <w:color w:val="000000"/>
+          <w:sz w:val="28"/>
+          <w:szCs w:val="28"/>
+          <w:lang w:val="uk-UA"/>
+        </w:rPr>
+      </w:pPr>
+    </w:p>
+    <w:p>
+      <w:pPr>
+        <w:suppressAutoHyphens/>
+        <w:spacing w:after="0" w:line="276" w:lineRule="auto"/>
+        <w:jc w:val="both"/>
+        <w:rPr>
+          <w:rFonts w:ascii="Times New Roman" w:eastAsia="Calibri" w:hAnsi="Times New Roman" w:cs="Times New Roman"/>
+          <w:color w:val="000000"/>
+          <w:sz w:val="28"/>
+          <w:szCs w:val="28"/>
+          <w:lang w:val="uk-UA"/>
+        </w:rPr>
+      </w:pPr>
+      <w:bookmarkStart w:id="0" w:name="_GoBack"/>
+      <w:bookmarkEnd w:id="0"/>
+    </w:p>
+    <w:p>
+      <w:pPr>
+        <w:suppressAutoHyphens/>
+        <w:spacing w:after="0" w:line="276" w:lineRule="auto"/>
+        <w:ind w:firstLine="680"/>
+        <w:jc w:val="center"/>
+        <w:rPr>
+          <w:rFonts w:ascii="Times New Roman" w:eastAsia="Calibri" w:hAnsi="Times New Roman" w:cs="Times New Roman"/>
+          <w:color w:val="000000"/>
+          <w:sz w:val="28"/>
+          <w:szCs w:val="28"/>
+          <w:lang w:val="uk-UA"/>
+        </w:rPr>
+      </w:pPr>
+      <w:r>
+        <w:rPr>
+          <w:rFonts w:ascii="Times New Roman" w:eastAsia="Calibri" w:hAnsi="Times New Roman" w:cs="Times New Roman"/>
+          <w:color w:val="000000"/>
+          <w:sz w:val="28"/>
+          <w:szCs w:val="28"/>
+          <w:lang w:val="uk-UA"/>
+        </w:rPr>
+        <w:t>Харків 2017</w:t>
+      </w:r>
+    </w:p>
+    <w:p>
+      <w:pPr>
+        <w:suppressAutoHyphens/>
+        <w:spacing w:after="0" w:line="336" w:lineRule="auto"/>
+        <w:ind w:left="851"/>
+        <w:jc w:val="center"/>
+        <w:outlineLvl w:val="2"/>
+        <w:rPr>
+          <w:rFonts w:ascii="Times New Roman" w:eastAsia="Times New Roman" w:hAnsi="Times New Roman" w:cs="Times New Roman"/>
+          <w:b/>
+          <w:color w:val="000000"/>
+          <w:sz w:val="28"/>
+          <w:szCs w:val="28"/>
+          <w:lang w:val="uk-UA" w:eastAsia="ru-RU"/>
+        </w:rPr>
+      </w:pPr>
+      <w:r>
+        <w:rPr>
+          <w:rFonts w:ascii="Times New Roman" w:eastAsia="Times New Roman" w:hAnsi="Times New Roman" w:cs="Times New Roman"/>
+          <w:b/>
+          <w:color w:val="000000"/>
+          <w:sz w:val="28"/>
+          <w:szCs w:val="28"/>
+          <w:lang w:val="uk-UA" w:eastAsia="ru-RU"/>
+        </w:rPr>
+        <w:lastRenderedPageBreak/>
+        <w:t>ЛАБОРАТОРНА РОБОТА  №1</w:t>
+      </w:r>
+    </w:p>
+    <w:p>
+      <w:pPr>
+        <w:suppressAutoHyphens/>
+        <w:spacing w:after="0" w:line="360" w:lineRule="auto"/>
+        <w:ind w:firstLine="680"/>
+        <w:jc w:val="center"/>
+        <w:rPr>
+          <w:rFonts w:ascii="Times New Roman" w:eastAsia="Calibri" w:hAnsi="Times New Roman" w:cs="Times New Roman"/>
+          <w:b/>
+          <w:color w:val="000000"/>
+          <w:sz w:val="28"/>
+          <w:szCs w:val="28"/>
+        </w:rPr>
+      </w:pPr>
+      <w:r>
+        <w:rPr>
+          <w:rFonts w:ascii="Times New Roman" w:eastAsia="Calibri" w:hAnsi="Times New Roman" w:cs="Times New Roman"/>
+          <w:b/>
+          <w:color w:val="000000"/>
+          <w:sz w:val="28"/>
+          <w:szCs w:val="28"/>
+          <w:lang w:val="uk-UA"/>
+        </w:rPr>
+        <w:t xml:space="preserve">«Загальні відомості про </w:t>
+      </w:r>
+      <w:r>
+        <w:rPr>
+          <w:rFonts w:ascii="Times New Roman" w:eastAsia="Calibri" w:hAnsi="Times New Roman" w:cs="Times New Roman"/>
+          <w:b/>
+          <w:color w:val="000000"/>
+          <w:sz w:val="28"/>
+          <w:szCs w:val="28"/>
+          <w:lang w:val="en-US"/>
+        </w:rPr>
+        <w:t>Git</w:t>
+      </w:r>
+      <w:r>
+        <w:rPr>
+          <w:rFonts w:ascii="Times New Roman" w:eastAsia="Calibri" w:hAnsi="Times New Roman" w:cs="Times New Roman"/>
+          <w:b/>
+          <w:color w:val="000000"/>
+          <w:sz w:val="28"/>
+          <w:szCs w:val="28"/>
+          <w:lang w:val="uk-UA"/>
+        </w:rPr>
+        <w:t xml:space="preserve"> та </w:t>
+      </w:r>
+      <w:r>
+        <w:rPr>
+          <w:rFonts w:ascii="Times New Roman" w:eastAsia="Calibri" w:hAnsi="Times New Roman" w:cs="Times New Roman"/>
+          <w:b/>
+          <w:color w:val="000000"/>
+          <w:sz w:val="28"/>
+          <w:szCs w:val="28"/>
+          <w:lang w:val="en-US"/>
+        </w:rPr>
+        <w:t>GitHub</w:t>
+      </w:r>
+      <w:r>
+        <w:rPr>
+          <w:rFonts w:ascii="Times New Roman" w:eastAsia="Calibri" w:hAnsi="Times New Roman" w:cs="Times New Roman"/>
+          <w:b/>
+          <w:color w:val="000000"/>
+          <w:sz w:val="28"/>
+          <w:szCs w:val="28"/>
+          <w:lang w:val="uk-UA"/>
+        </w:rPr>
+        <w:t xml:space="preserve">. </w:t>
+      </w:r>
+      <w:proofErr w:type="spellStart"/>
+      <w:r>
+        <w:rPr>
+          <w:rFonts w:ascii="Times New Roman" w:eastAsia="Calibri" w:hAnsi="Times New Roman" w:cs="Times New Roman"/>
+          <w:b/>
+          <w:color w:val="000000"/>
+          <w:sz w:val="28"/>
+          <w:szCs w:val="28"/>
+        </w:rPr>
+        <w:t>Основи</w:t>
+      </w:r>
+      <w:proofErr w:type="spellEnd"/>
+      <w:r>
+        <w:rPr>
+          <w:rFonts w:ascii="Times New Roman" w:eastAsia="Calibri" w:hAnsi="Times New Roman" w:cs="Times New Roman"/>
+          <w:b/>
+          <w:color w:val="000000"/>
+          <w:sz w:val="28"/>
+          <w:szCs w:val="28"/>
+        </w:rPr>
+        <w:t xml:space="preserve"> </w:t>
+      </w:r>
+      <w:proofErr w:type="spellStart"/>
+      <w:r>
+        <w:rPr>
+          <w:rFonts w:ascii="Times New Roman" w:eastAsia="Calibri" w:hAnsi="Times New Roman" w:cs="Times New Roman"/>
+          <w:b/>
+          <w:color w:val="000000"/>
+          <w:sz w:val="28"/>
+          <w:szCs w:val="28"/>
+        </w:rPr>
+        <w:t>роботи</w:t>
+      </w:r>
+      <w:proofErr w:type="spellEnd"/>
+      <w:r>
+        <w:rPr>
+          <w:rFonts w:ascii="Times New Roman" w:eastAsia="Calibri" w:hAnsi="Times New Roman" w:cs="Times New Roman"/>
+          <w:b/>
+          <w:color w:val="000000"/>
+          <w:sz w:val="28"/>
+          <w:szCs w:val="28"/>
+        </w:rPr>
+        <w:t xml:space="preserve"> з </w:t>
+      </w:r>
+      <w:proofErr w:type="spellStart"/>
+      <w:r>
+        <w:rPr>
+          <w:rFonts w:ascii="Times New Roman" w:eastAsia="Calibri" w:hAnsi="Times New Roman" w:cs="Times New Roman"/>
+          <w:b/>
+          <w:color w:val="000000"/>
+          <w:sz w:val="28"/>
+          <w:szCs w:val="28"/>
+        </w:rPr>
+        <w:t>репозиторіями</w:t>
+      </w:r>
+      <w:proofErr w:type="spellEnd"/>
+      <w:r>
+        <w:rPr>
+          <w:rFonts w:ascii="Times New Roman" w:eastAsia="Calibri" w:hAnsi="Times New Roman" w:cs="Times New Roman"/>
+          <w:b/>
+          <w:color w:val="000000"/>
+          <w:sz w:val="28"/>
+          <w:szCs w:val="28"/>
+        </w:rPr>
+        <w:t>»</w:t>
+      </w:r>
+    </w:p>
+    <w:p>
+      <w:pPr>
+        <w:suppressAutoHyphens/>
+        <w:spacing w:after="0" w:line="360" w:lineRule="auto"/>
+        <w:ind w:firstLine="680"/>
+        <w:jc w:val="both"/>
+        <w:rPr>
+          <w:rFonts w:ascii="Times New Roman" w:eastAsia="Calibri" w:hAnsi="Times New Roman" w:cs="Times New Roman"/>
+          <w:color w:val="000000"/>
+          <w:sz w:val="28"/>
+          <w:szCs w:val="28"/>
+        </w:rPr>
+      </w:pPr>
+      <w:r>
+        <w:rPr>
+          <w:rFonts w:ascii="Times New Roman" w:eastAsia="Calibri" w:hAnsi="Times New Roman" w:cs="Times New Roman"/>
+          <w:b/>
+          <w:color w:val="000000"/>
+          <w:sz w:val="28"/>
+          <w:szCs w:val="28"/>
+        </w:rPr>
+        <w:t xml:space="preserve">1. Тема </w:t>
+      </w:r>
+      <w:proofErr w:type="spellStart"/>
+      <w:proofErr w:type="gramStart"/>
+      <w:r>
+        <w:rPr>
+          <w:rFonts w:ascii="Times New Roman" w:eastAsia="Calibri" w:hAnsi="Times New Roman" w:cs="Times New Roman"/>
+          <w:b/>
+          <w:color w:val="000000"/>
+          <w:sz w:val="28"/>
+          <w:szCs w:val="28"/>
+        </w:rPr>
+        <w:t>роботи</w:t>
+      </w:r>
+      <w:proofErr w:type="spellEnd"/>
+      <w:r>
+        <w:rPr>
+          <w:rFonts w:ascii="Times New Roman" w:eastAsia="Calibri" w:hAnsi="Times New Roman" w:cs="Times New Roman"/>
+          <w:b/>
+          <w:color w:val="000000"/>
+          <w:sz w:val="28"/>
+          <w:szCs w:val="28"/>
+        </w:rPr>
+        <w:t xml:space="preserve">: </w:t>
+      </w:r>
+      <w:r>
+        <w:rPr>
+          <w:rFonts w:ascii="Times New Roman" w:eastAsia="Calibri" w:hAnsi="Times New Roman" w:cs="Times New Roman"/>
+          <w:color w:val="000000"/>
+          <w:sz w:val="28"/>
+          <w:szCs w:val="28"/>
+        </w:rPr>
+        <w:t xml:space="preserve">  </w:t>
+      </w:r>
+      <w:proofErr w:type="gramEnd"/>
+      <w:r>
+        <w:rPr>
+          <w:rFonts w:ascii="Times New Roman" w:eastAsia="Calibri" w:hAnsi="Times New Roman" w:cs="Times New Roman"/>
+          <w:color w:val="000000"/>
+          <w:sz w:val="28"/>
+          <w:szCs w:val="28"/>
+        </w:rPr>
+        <w:t xml:space="preserve"> </w:t>
+      </w:r>
+      <w:proofErr w:type="spellStart"/>
+      <w:r>
+        <w:rPr>
+          <w:rFonts w:ascii="Times New Roman" w:eastAsia="Calibri" w:hAnsi="Times New Roman" w:cs="Times New Roman"/>
+          <w:color w:val="000000"/>
+          <w:sz w:val="28"/>
+          <w:szCs w:val="28"/>
+        </w:rPr>
+        <w:t>Створення</w:t>
+      </w:r>
+      <w:proofErr w:type="spellEnd"/>
+      <w:r>
+        <w:rPr>
+          <w:rFonts w:ascii="Times New Roman" w:eastAsia="Calibri" w:hAnsi="Times New Roman" w:cs="Times New Roman"/>
+          <w:color w:val="000000"/>
+          <w:sz w:val="28"/>
+          <w:szCs w:val="28"/>
+        </w:rPr>
+        <w:t xml:space="preserve"> </w:t>
+      </w:r>
+      <w:proofErr w:type="spellStart"/>
+      <w:r>
+        <w:rPr>
+          <w:rFonts w:ascii="Times New Roman" w:eastAsia="Calibri" w:hAnsi="Times New Roman" w:cs="Times New Roman"/>
+          <w:color w:val="000000"/>
+          <w:sz w:val="28"/>
+          <w:szCs w:val="28"/>
+        </w:rPr>
+        <w:t>свого</w:t>
+      </w:r>
+      <w:proofErr w:type="spellEnd"/>
+      <w:r>
+        <w:rPr>
+          <w:rFonts w:ascii="Times New Roman" w:eastAsia="Calibri" w:hAnsi="Times New Roman" w:cs="Times New Roman"/>
+          <w:color w:val="000000"/>
+          <w:sz w:val="28"/>
+          <w:szCs w:val="28"/>
+        </w:rPr>
+        <w:t xml:space="preserve"> проекту </w:t>
+      </w:r>
+      <w:r>
+        <w:rPr>
+          <w:rFonts w:ascii="Times New Roman" w:eastAsia="Calibri" w:hAnsi="Times New Roman" w:cs="Times New Roman"/>
+          <w:color w:val="000000"/>
+          <w:sz w:val="28"/>
+          <w:szCs w:val="28"/>
+          <w:lang w:val="uk-UA"/>
+        </w:rPr>
+        <w:t xml:space="preserve"> налаштування файлу </w:t>
+      </w:r>
+      <w:r>
+        <w:rPr>
+          <w:rFonts w:ascii="Times New Roman" w:eastAsia="Calibri" w:hAnsi="Times New Roman" w:cs="Times New Roman"/>
+          <w:color w:val="000000"/>
+          <w:sz w:val="28"/>
+          <w:szCs w:val="28"/>
+        </w:rPr>
+        <w:t>.</w:t>
+      </w:r>
+      <w:proofErr w:type="spellStart"/>
+      <w:r>
+        <w:rPr>
+          <w:rFonts w:ascii="Times New Roman" w:eastAsia="Calibri" w:hAnsi="Times New Roman" w:cs="Times New Roman"/>
+          <w:color w:val="000000"/>
+          <w:sz w:val="28"/>
+          <w:szCs w:val="28"/>
+          <w:lang w:val="en-US"/>
+        </w:rPr>
+        <w:t>gitignore</w:t>
+      </w:r>
+      <w:proofErr w:type="spellEnd"/>
+      <w:r>
+        <w:rPr>
+          <w:rFonts w:ascii="Times New Roman" w:eastAsia="Calibri" w:hAnsi="Times New Roman" w:cs="Times New Roman"/>
+          <w:color w:val="000000"/>
+          <w:sz w:val="28"/>
+          <w:szCs w:val="28"/>
+        </w:rPr>
+        <w:t>.</w:t>
+      </w:r>
+    </w:p>
+    <w:p>
+      <w:pPr>
+        <w:suppressAutoHyphens/>
+        <w:spacing w:after="0" w:line="360" w:lineRule="auto"/>
+        <w:ind w:firstLine="680"/>
+        <w:jc w:val="both"/>
+        <w:rPr>
+          <w:rFonts w:ascii="Times New Roman" w:eastAsia="Calibri" w:hAnsi="Times New Roman" w:cs="Times New Roman"/>
+          <w:color w:val="000000"/>
+          <w:sz w:val="28"/>
+          <w:szCs w:val="28"/>
+        </w:rPr>
+      </w:pPr>
+      <w:r>
+        <w:rPr>
+          <w:rFonts w:ascii="Times New Roman" w:eastAsia="Calibri" w:hAnsi="Times New Roman" w:cs="Times New Roman"/>
+          <w:b/>
+          <w:color w:val="000000"/>
+          <w:sz w:val="28"/>
+          <w:szCs w:val="28"/>
+        </w:rPr>
+        <w:t>2.</w:t>
+      </w:r>
+      <w:r>
+        <w:rPr>
+          <w:rFonts w:ascii="Times New Roman" w:eastAsia="Calibri" w:hAnsi="Times New Roman" w:cs="Times New Roman"/>
+          <w:b/>
+          <w:color w:val="000000"/>
+          <w:sz w:val="28"/>
+          <w:szCs w:val="28"/>
+        </w:rPr>
+        <w:t xml:space="preserve"> </w:t>
+      </w:r>
+      <w:r>
+        <w:rPr>
+          <w:rFonts w:ascii="Times New Roman" w:eastAsia="Calibri" w:hAnsi="Times New Roman" w:cs="Times New Roman"/>
+          <w:b/>
+          <w:color w:val="000000"/>
+          <w:sz w:val="28"/>
+          <w:szCs w:val="28"/>
+        </w:rPr>
+        <w:t xml:space="preserve">Мета </w:t>
+      </w:r>
+      <w:proofErr w:type="spellStart"/>
+      <w:proofErr w:type="gramStart"/>
+      <w:r>
+        <w:rPr>
+          <w:rFonts w:ascii="Times New Roman" w:eastAsia="Calibri" w:hAnsi="Times New Roman" w:cs="Times New Roman"/>
+          <w:b/>
+          <w:color w:val="000000"/>
+          <w:sz w:val="28"/>
+          <w:szCs w:val="28"/>
+        </w:rPr>
+        <w:t>роботи</w:t>
+      </w:r>
+      <w:proofErr w:type="spellEnd"/>
+      <w:r>
+        <w:rPr>
+          <w:rFonts w:ascii="Times New Roman" w:eastAsia="Calibri" w:hAnsi="Times New Roman" w:cs="Times New Roman"/>
+          <w:b/>
+          <w:color w:val="000000"/>
+          <w:sz w:val="28"/>
+          <w:szCs w:val="28"/>
+        </w:rPr>
+        <w:t xml:space="preserve">:  </w:t>
+      </w:r>
+      <w:proofErr w:type="spellStart"/>
+      <w:r>
+        <w:rPr>
+          <w:rFonts w:ascii="Times New Roman" w:eastAsia="Calibri" w:hAnsi="Times New Roman" w:cs="Times New Roman"/>
+          <w:color w:val="000000"/>
+          <w:sz w:val="28"/>
+          <w:szCs w:val="28"/>
+        </w:rPr>
+        <w:t>Навчитись</w:t>
+      </w:r>
+      <w:proofErr w:type="spellEnd"/>
+      <w:proofErr w:type="gramEnd"/>
+      <w:r>
+        <w:rPr>
+          <w:rFonts w:ascii="Times New Roman" w:eastAsia="Calibri" w:hAnsi="Times New Roman" w:cs="Times New Roman"/>
+          <w:color w:val="000000"/>
+          <w:sz w:val="28"/>
+          <w:szCs w:val="28"/>
+        </w:rPr>
+        <w:t xml:space="preserve"> </w:t>
+      </w:r>
+      <w:proofErr w:type="spellStart"/>
+      <w:r>
+        <w:rPr>
+          <w:rFonts w:ascii="Times New Roman" w:eastAsia="Calibri" w:hAnsi="Times New Roman" w:cs="Times New Roman"/>
+          <w:color w:val="000000"/>
+          <w:sz w:val="28"/>
+          <w:szCs w:val="28"/>
+        </w:rPr>
+        <w:t>створювати</w:t>
+      </w:r>
+      <w:proofErr w:type="spellEnd"/>
+      <w:r>
+        <w:rPr>
+          <w:rFonts w:ascii="Times New Roman" w:eastAsia="Calibri" w:hAnsi="Times New Roman" w:cs="Times New Roman"/>
+          <w:color w:val="000000"/>
+          <w:sz w:val="28"/>
+          <w:szCs w:val="28"/>
+        </w:rPr>
+        <w:t xml:space="preserve"> т</w:t>
+      </w:r>
+      <w:r>
+        <w:rPr>
+          <w:rFonts w:ascii="Times New Roman" w:eastAsia="Calibri" w:hAnsi="Times New Roman" w:cs="Times New Roman"/>
+          <w:color w:val="000000"/>
+          <w:sz w:val="28"/>
+          <w:szCs w:val="28"/>
+        </w:rPr>
+        <w:t xml:space="preserve">а </w:t>
+      </w:r>
+      <w:proofErr w:type="spellStart"/>
+      <w:r>
+        <w:rPr>
+          <w:rFonts w:ascii="Times New Roman" w:eastAsia="Calibri" w:hAnsi="Times New Roman" w:cs="Times New Roman"/>
+          <w:color w:val="000000"/>
+          <w:sz w:val="28"/>
+          <w:szCs w:val="28"/>
+        </w:rPr>
+        <w:t>керувати</w:t>
+      </w:r>
+      <w:proofErr w:type="spellEnd"/>
+      <w:r>
+        <w:rPr>
+          <w:rFonts w:ascii="Times New Roman" w:eastAsia="Calibri" w:hAnsi="Times New Roman" w:cs="Times New Roman"/>
+          <w:color w:val="000000"/>
+          <w:sz w:val="28"/>
+          <w:szCs w:val="28"/>
+        </w:rPr>
+        <w:t xml:space="preserve"> </w:t>
+      </w:r>
+      <w:proofErr w:type="spellStart"/>
+      <w:r>
+        <w:rPr>
+          <w:rFonts w:ascii="Times New Roman" w:eastAsia="Calibri" w:hAnsi="Times New Roman" w:cs="Times New Roman"/>
+          <w:color w:val="000000"/>
+          <w:sz w:val="28"/>
+          <w:szCs w:val="28"/>
+        </w:rPr>
+        <w:t>власним</w:t>
+      </w:r>
+      <w:proofErr w:type="spellEnd"/>
+      <w:r>
+        <w:rPr>
+          <w:rFonts w:ascii="Times New Roman" w:eastAsia="Calibri" w:hAnsi="Times New Roman" w:cs="Times New Roman"/>
+          <w:color w:val="000000"/>
+          <w:sz w:val="28"/>
+          <w:szCs w:val="28"/>
+        </w:rPr>
+        <w:t xml:space="preserve"> </w:t>
+      </w:r>
+      <w:proofErr w:type="spellStart"/>
+      <w:r>
+        <w:rPr>
+          <w:rFonts w:ascii="Times New Roman" w:eastAsia="Calibri" w:hAnsi="Times New Roman" w:cs="Times New Roman"/>
+          <w:color w:val="000000"/>
+          <w:sz w:val="28"/>
+          <w:szCs w:val="28"/>
+        </w:rPr>
+        <w:t>репозиторієм</w:t>
+      </w:r>
+      <w:proofErr w:type="spellEnd"/>
+      <w:r>
+        <w:rPr>
+          <w:rFonts w:ascii="Times New Roman" w:eastAsia="Calibri" w:hAnsi="Times New Roman" w:cs="Times New Roman"/>
+          <w:color w:val="000000"/>
+          <w:sz w:val="28"/>
+          <w:szCs w:val="28"/>
+        </w:rPr>
+        <w:t xml:space="preserve">, </w:t>
+      </w:r>
+      <w:proofErr w:type="spellStart"/>
+      <w:r>
+        <w:rPr>
+          <w:rFonts w:ascii="Times New Roman" w:eastAsia="Calibri" w:hAnsi="Times New Roman" w:cs="Times New Roman"/>
+          <w:color w:val="000000"/>
+          <w:sz w:val="28"/>
+          <w:szCs w:val="28"/>
+        </w:rPr>
+        <w:t>налаштовувати</w:t>
+      </w:r>
+      <w:proofErr w:type="spellEnd"/>
+      <w:r>
+        <w:rPr>
+          <w:rFonts w:ascii="Times New Roman" w:eastAsia="Calibri" w:hAnsi="Times New Roman" w:cs="Times New Roman"/>
+          <w:color w:val="000000"/>
+          <w:sz w:val="28"/>
+          <w:szCs w:val="28"/>
+        </w:rPr>
+        <w:t xml:space="preserve"> файл </w:t>
+      </w:r>
+      <w:r>
+        <w:rPr>
+          <w:rFonts w:ascii="Times New Roman" w:eastAsia="Calibri" w:hAnsi="Times New Roman" w:cs="Times New Roman"/>
+          <w:color w:val="000000"/>
+          <w:sz w:val="28"/>
+          <w:szCs w:val="28"/>
+        </w:rPr>
+        <w:t>.</w:t>
+      </w:r>
+      <w:proofErr w:type="spellStart"/>
+      <w:r>
+        <w:rPr>
+          <w:rFonts w:ascii="Times New Roman" w:eastAsia="Calibri" w:hAnsi="Times New Roman" w:cs="Times New Roman"/>
+          <w:color w:val="000000"/>
+          <w:sz w:val="28"/>
+          <w:szCs w:val="28"/>
+          <w:lang w:val="en-US"/>
+        </w:rPr>
+        <w:t>gitignore</w:t>
+      </w:r>
+      <w:proofErr w:type="spellEnd"/>
+      <w:r>
+        <w:rPr>
+          <w:rFonts w:ascii="Times New Roman" w:eastAsia="Calibri" w:hAnsi="Times New Roman" w:cs="Times New Roman"/>
+          <w:color w:val="000000"/>
+          <w:sz w:val="28"/>
+          <w:szCs w:val="28"/>
+        </w:rPr>
+        <w:t>.</w:t>
+      </w:r>
+    </w:p>
+    <w:p>
+      <w:pPr>
+        <w:suppressAutoHyphens/>
+        <w:spacing w:after="0" w:line="360" w:lineRule="auto"/>
+        <w:ind w:firstLine="680"/>
+        <w:jc w:val="both"/>
+        <w:rPr>
+          <w:rFonts w:ascii="Times New Roman" w:eastAsia="Calibri" w:hAnsi="Times New Roman" w:cs="Times New Roman"/>
+          <w:b/>
+          <w:color w:val="000000"/>
+          <w:sz w:val="28"/>
+          <w:szCs w:val="28"/>
+          <w:lang w:val="en-US"/>
+        </w:rPr>
+      </w:pPr>
+      <w:r>
+        <w:rPr>
+          <w:rFonts w:ascii="Times New Roman" w:eastAsia="Calibri" w:hAnsi="Times New Roman" w:cs="Times New Roman"/>
+          <w:b/>
+          <w:color w:val="000000"/>
+          <w:sz w:val="28"/>
+          <w:szCs w:val="28"/>
+        </w:rPr>
+        <w:t xml:space="preserve">3. </w:t>
+      </w:r>
+      <w:proofErr w:type="spellStart"/>
+      <w:r>
+        <w:rPr>
+          <w:rFonts w:ascii="Times New Roman" w:eastAsia="Calibri" w:hAnsi="Times New Roman" w:cs="Times New Roman"/>
+          <w:b/>
+          <w:color w:val="000000"/>
+          <w:sz w:val="28"/>
+          <w:szCs w:val="28"/>
+        </w:rPr>
+        <w:t>Хід</w:t>
+      </w:r>
+      <w:proofErr w:type="spellEnd"/>
+      <w:r>
+        <w:rPr>
+          <w:rFonts w:ascii="Times New Roman" w:eastAsia="Calibri" w:hAnsi="Times New Roman" w:cs="Times New Roman"/>
+          <w:b/>
+          <w:color w:val="000000"/>
+          <w:sz w:val="28"/>
+          <w:szCs w:val="28"/>
+        </w:rPr>
+        <w:t xml:space="preserve"> </w:t>
+      </w:r>
+      <w:proofErr w:type="spellStart"/>
+      <w:r>
+        <w:rPr>
+          <w:rFonts w:ascii="Times New Roman" w:eastAsia="Calibri" w:hAnsi="Times New Roman" w:cs="Times New Roman"/>
+          <w:b/>
+          <w:color w:val="000000"/>
+          <w:sz w:val="28"/>
+          <w:szCs w:val="28"/>
+        </w:rPr>
+        <w:t>роботи</w:t>
+      </w:r>
+      <w:proofErr w:type="spellEnd"/>
+      <w:r>
+        <w:rPr>
+          <w:rFonts w:ascii="Times New Roman" w:eastAsia="Calibri" w:hAnsi="Times New Roman" w:cs="Times New Roman"/>
+          <w:b/>
+          <w:color w:val="000000"/>
+          <w:sz w:val="28"/>
+          <w:szCs w:val="28"/>
+          <w:lang w:val="en-US"/>
+        </w:rPr>
+        <w:t>:</w:t>
+      </w:r>
+    </w:p>
+    <w:p>
+      <w:pPr>
+        <w:suppressAutoHyphens/>
+        <w:spacing w:after="0" w:line="360" w:lineRule="auto"/>
+        <w:ind w:firstLine="680"/>
+        <w:jc w:val="both"/>
+        <w:rPr>
+          <w:rFonts w:ascii="Times New Roman" w:eastAsia="Calibri" w:hAnsi="Times New Roman" w:cs="Times New Roman"/>
+          <w:color w:val="000000"/>
+          <w:sz w:val="28"/>
+          <w:szCs w:val="28"/>
+        </w:rPr>
+      </w:pPr>
+      <w:proofErr w:type="spellStart"/>
+      <w:r>
+        <w:rPr>
+          <w:rFonts w:ascii="Times New Roman" w:eastAsia="Calibri" w:hAnsi="Times New Roman" w:cs="Times New Roman"/>
+          <w:color w:val="000000"/>
+          <w:sz w:val="28"/>
+          <w:szCs w:val="28"/>
+        </w:rPr>
+        <w:t>Створення</w:t>
+      </w:r>
+      <w:proofErr w:type="spellEnd"/>
+      <w:r>
+        <w:rPr>
+          <w:rFonts w:ascii="Times New Roman" w:eastAsia="Calibri" w:hAnsi="Times New Roman" w:cs="Times New Roman"/>
+          <w:color w:val="000000"/>
+          <w:sz w:val="28"/>
+          <w:szCs w:val="28"/>
+        </w:rPr>
+        <w:t xml:space="preserve"> та </w:t>
+      </w:r>
+      <w:r>
+        <w:rPr>
+          <w:rFonts w:ascii="Times New Roman" w:eastAsia="Calibri" w:hAnsi="Times New Roman" w:cs="Times New Roman"/>
+          <w:color w:val="000000"/>
+          <w:sz w:val="28"/>
+          <w:szCs w:val="28"/>
+          <w:lang w:val="uk-UA"/>
+        </w:rPr>
+        <w:t xml:space="preserve">налаштування </w:t>
+      </w:r>
+      <w:proofErr w:type="gramStart"/>
+      <w:r>
+        <w:rPr>
+          <w:rFonts w:ascii="Times New Roman" w:eastAsia="Calibri" w:hAnsi="Times New Roman" w:cs="Times New Roman"/>
+          <w:color w:val="000000"/>
+          <w:sz w:val="28"/>
+          <w:szCs w:val="28"/>
+          <w:lang w:val="uk-UA"/>
+        </w:rPr>
+        <w:t xml:space="preserve">файлу </w:t>
+      </w:r>
+      <w:r>
+        <w:rPr>
+          <w:rFonts w:ascii="Times New Roman" w:eastAsia="Calibri" w:hAnsi="Times New Roman" w:cs="Times New Roman"/>
+          <w:color w:val="000000"/>
+          <w:sz w:val="28"/>
+          <w:szCs w:val="28"/>
+        </w:rPr>
+        <w:t>.</w:t>
+      </w:r>
+      <w:proofErr w:type="spellStart"/>
+      <w:r>
+        <w:rPr>
+          <w:rFonts w:ascii="Times New Roman" w:eastAsia="Calibri" w:hAnsi="Times New Roman" w:cs="Times New Roman"/>
+          <w:color w:val="000000"/>
+          <w:sz w:val="28"/>
+          <w:szCs w:val="28"/>
+          <w:lang w:val="en-US"/>
+        </w:rPr>
+        <w:t>gitignore</w:t>
+      </w:r>
+      <w:proofErr w:type="spellEnd"/>
+      <w:proofErr w:type="gramEnd"/>
+    </w:p>
+    <w:p>
+      <w:pPr>
+        <w:rPr>
+          <w:rFonts w:ascii="Times New Roman" w:hAnsi="Times New Roman" w:cs="Times New Roman"/>
           <w:noProof/>
+          <w:sz w:val="28"/>
+          <w:szCs w:val="28"/>
+          <w:lang w:eastAsia="ru-RU"/>
+        </w:rPr>
+      </w:pPr>
+    </w:p>
+    <w:p>
+      <w:pPr>
+        <w:rPr>
+          <w:rFonts w:ascii="Times New Roman" w:hAnsi="Times New Roman" w:cs="Times New Roman"/>
+          <w:sz w:val="28"/>
+          <w:szCs w:val="28"/>
+        </w:rPr>
+      </w:pPr>
+      <w:r>
+        <w:rPr>
+          <w:rFonts w:ascii="Times New Roman" w:hAnsi="Times New Roman" w:cs="Times New Roman"/>
+          <w:noProof/>
+          <w:sz w:val="28"/>
+          <w:szCs w:val="28"/>
           <w:lang w:eastAsia="ru-RU"/>
         </w:rPr>
         <w:drawing>
           <wp:inline distT="0" distB="0" distL="0" distR="0" wp14:anchorId="7EC83F97" wp14:editId="2BD22C1C">
-            <wp:extent cx="5940425" cy="3712845"/>
-            <wp:effectExtent l="0" t="0" r="3175" b="1905"/>
+            <wp:extent cx="3756660" cy="2472871"/>
+            <wp:effectExtent l="0" t="0" r="0" b="3810"/>
             <wp:docPr id="1" name="Рисунок 1"/>
             <wp:cNvGraphicFramePr>
               <a:graphicFrameLocks xmlns:a="http://schemas.openxmlformats.org/drawingml/2006/main" noChangeAspect="1"/>
@@ -23,20 +1754,27 @@
                     <pic:cNvPr id="1" name=""/>
                     <pic:cNvPicPr/>
                   </pic:nvPicPr>
-                  <pic:blipFill>
+                  <pic:blipFill rotWithShape="1">
                     <a:blip r:embed="rId4"/>
-                    <a:stretch>
-                      <a:fillRect/>
-                    </a:stretch>
+                    <a:srcRect l="22074" t="18729" r="18217" b="18385"/>
+                    <a:stretch/>
                   </pic:blipFill>
-                  <pic:spPr>
+                  <pic:spPr bwMode="auto">
                     <a:xfrm>
                       <a:off x="0" y="0"/>
-                      <a:ext cx="5940425" cy="3712845"/>
+                      <a:ext cx="3783142" cy="2490303"/>
                     </a:xfrm>
                     <a:prstGeom prst="rect">
                       <a:avLst/>
                     </a:prstGeom>
+                    <a:ln>
+                      <a:noFill/>
+                    </a:ln>
+                    <a:extLst>
+                      <a:ext uri="{53640926-AAD7-44D8-BBD7-CCE9431645EC}">
+                        <a14:shadowObscured xmlns:a14="http://schemas.microsoft.com/office/drawing/2010/main"/>
+                      </a:ext>
+                    </a:extLst>
                   </pic:spPr>
                 </pic:pic>
               </a:graphicData>
@@ -46,57 +1784,113 @@
       </w:r>
     </w:p>
     <w:p>
-      <w:r>
-        <w:rPr>
+      <w:pPr>
+        <w:ind w:firstLine="708"/>
+        <w:rPr>
+          <w:rFonts w:ascii="Times New Roman" w:hAnsi="Times New Roman" w:cs="Times New Roman"/>
+          <w:sz w:val="28"/>
+          <w:szCs w:val="28"/>
+          <w:lang w:val="uk-UA"/>
+        </w:rPr>
+      </w:pPr>
+      <w:r>
+        <w:rPr>
+          <w:rFonts w:ascii="Times New Roman" w:hAnsi="Times New Roman" w:cs="Times New Roman"/>
+          <w:sz w:val="28"/>
+          <w:szCs w:val="28"/>
+          <w:lang w:val="uk-UA"/>
+        </w:rPr>
+        <w:t xml:space="preserve">Створення </w:t>
+      </w:r>
+      <w:proofErr w:type="spellStart"/>
+      <w:r>
+        <w:rPr>
+          <w:rFonts w:ascii="Times New Roman" w:hAnsi="Times New Roman" w:cs="Times New Roman"/>
+          <w:sz w:val="28"/>
+          <w:szCs w:val="28"/>
+          <w:lang w:val="uk-UA"/>
+        </w:rPr>
+        <w:t>комміту</w:t>
+      </w:r>
+      <w:proofErr w:type="spellEnd"/>
+      <w:r>
+        <w:rPr>
+          <w:rFonts w:ascii="Times New Roman" w:hAnsi="Times New Roman" w:cs="Times New Roman"/>
+          <w:sz w:val="28"/>
+          <w:szCs w:val="28"/>
+          <w:lang w:val="uk-UA"/>
+        </w:rPr>
+        <w:t xml:space="preserve"> з файлом </w:t>
+      </w:r>
+      <w:r>
+        <w:rPr>
+          <w:rFonts w:ascii="Times New Roman" w:hAnsi="Times New Roman" w:cs="Times New Roman"/>
+          <w:sz w:val="28"/>
+          <w:szCs w:val="28"/>
+        </w:rPr>
+        <w:t>.</w:t>
+      </w:r>
+      <w:proofErr w:type="spellStart"/>
+      <w:r>
+        <w:rPr>
+          <w:rFonts w:ascii="Times New Roman" w:hAnsi="Times New Roman" w:cs="Times New Roman"/>
+          <w:sz w:val="28"/>
+          <w:szCs w:val="28"/>
+          <w:lang w:val="en-US"/>
+        </w:rPr>
+        <w:t>gitignore</w:t>
+      </w:r>
+      <w:proofErr w:type="spellEnd"/>
+      <w:r>
+        <w:rPr>
+          <w:rFonts w:ascii="Times New Roman" w:hAnsi="Times New Roman" w:cs="Times New Roman"/>
+          <w:sz w:val="28"/>
+          <w:szCs w:val="28"/>
+        </w:rPr>
+        <w:t xml:space="preserve">, </w:t>
+      </w:r>
+      <w:r>
+        <w:rPr>
+          <w:rFonts w:ascii="Times New Roman" w:hAnsi="Times New Roman" w:cs="Times New Roman"/>
+          <w:sz w:val="28"/>
+          <w:szCs w:val="28"/>
+          <w:lang w:val="uk-UA"/>
+        </w:rPr>
+        <w:t>змінами у проекті та документом звіту.</w:t>
+      </w:r>
+    </w:p>
+    <w:p>
+      <w:pPr>
+        <w:rPr>
+          <w:rFonts w:ascii="Times New Roman" w:hAnsi="Times New Roman" w:cs="Times New Roman"/>
           <w:noProof/>
+          <w:sz w:val="28"/>
+          <w:szCs w:val="28"/>
           <w:lang w:eastAsia="ru-RU"/>
         </w:rPr>
-        <w:lastRenderedPageBreak/>
-        <w:drawing>
-          <wp:inline distT="0" distB="0" distL="0" distR="0" wp14:anchorId="582B8AA4" wp14:editId="2A499221">
-            <wp:extent cx="5940425" cy="3712845"/>
-            <wp:effectExtent l="0" t="0" r="3175" b="1905"/>
-            <wp:docPr id="2" name="Рисунок 2"/>
-            <wp:cNvGraphicFramePr>
-              <a:graphicFrameLocks xmlns:a="http://schemas.openxmlformats.org/drawingml/2006/main" noChangeAspect="1"/>
-            </wp:cNvGraphicFramePr>
-            <a:graphic xmlns:a="http://schemas.openxmlformats.org/drawingml/2006/main">
-              <a:graphicData uri="http://schemas.openxmlformats.org/drawingml/2006/picture">
-                <pic:pic xmlns:pic="http://schemas.openxmlformats.org/drawingml/2006/picture">
-                  <pic:nvPicPr>
-                    <pic:cNvPr id="1" name=""/>
-                    <pic:cNvPicPr/>
-                  </pic:nvPicPr>
-                  <pic:blipFill>
-                    <a:blip r:embed="rId5"/>
-                    <a:stretch>
-                      <a:fillRect/>
-                    </a:stretch>
-                  </pic:blipFill>
-                  <pic:spPr>
-                    <a:xfrm>
-                      <a:off x="0" y="0"/>
-                      <a:ext cx="5940425" cy="3712845"/>
-                    </a:xfrm>
-                    <a:prstGeom prst="rect">
-                      <a:avLst/>
-                    </a:prstGeom>
-                  </pic:spPr>
-                </pic:pic>
-              </a:graphicData>
-            </a:graphic>
-          </wp:inline>
-        </w:drawing>
-      </w:r>
-      <w:r>
-        <w:rPr>
+      </w:pPr>
+    </w:p>
+    <w:p>
+      <w:pPr>
+        <w:ind w:firstLine="708"/>
+        <w:rPr>
+          <w:rFonts w:ascii="Times New Roman" w:hAnsi="Times New Roman" w:cs="Times New Roman"/>
+          <w:sz w:val="28"/>
+          <w:szCs w:val="28"/>
+        </w:rPr>
+      </w:pPr>
+      <w:r>
+        <w:rPr>
+          <w:rFonts w:ascii="Times New Roman" w:hAnsi="Times New Roman" w:cs="Times New Roman"/>
           <w:noProof/>
+          <w:sz w:val="28"/>
+          <w:szCs w:val="28"/>
           <w:lang w:eastAsia="ru-RU"/>
         </w:rPr>
         <w:drawing>
           <wp:inline distT="0" distB="0" distL="0" distR="0" wp14:anchorId="65C1A3F7" wp14:editId="3A8092EA">
-            <wp:extent cx="5940425" cy="3712845"/>
-            <wp:effectExtent l="0" t="0" r="3175" b="1905"/>
+            <wp:extent cx="1717431" cy="996462"/>
+            <wp:effectExtent l="0" t="0" r="0" b="0"/>
             <wp:docPr id="3" name="Рисунок 3"/>
             <wp:cNvGraphicFramePr>
               <a:graphicFrameLocks xmlns:a="http://schemas.openxmlformats.org/drawingml/2006/main" noChangeAspect="1"/>
@@ -108,20 +1902,27 @@
                     <pic:cNvPr id="1" name=""/>
                     <pic:cNvPicPr/>
                   </pic:nvPicPr>
-                  <pic:blipFill>
-                    <a:blip r:embed="rId6"/>
-                    <a:stretch>
-                      <a:fillRect/>
-                    </a:stretch>
+                  <pic:blipFill rotWithShape="1">
+                    <a:blip r:embed="rId5"/>
+                    <a:srcRect r="55852" b="59017"/>
+                    <a:stretch/>
                   </pic:blipFill>
-                  <pic:spPr>
+                  <pic:spPr bwMode="auto">
                     <a:xfrm>
                       <a:off x="0" y="0"/>
-                      <a:ext cx="5940425" cy="3712845"/>
+                      <a:ext cx="1721723" cy="998953"/>
                     </a:xfrm>
                     <a:prstGeom prst="rect">
                       <a:avLst/>
                     </a:prstGeom>
+                    <a:ln>
+                      <a:noFill/>
+                    </a:ln>
+                    <a:extLst>
+                      <a:ext uri="{53640926-AAD7-44D8-BBD7-CCE9431645EC}">
+                        <a14:shadowObscured xmlns:a14="http://schemas.microsoft.com/office/drawing/2010/main"/>
+                      </a:ext>
+                    </a:extLst>
                   </pic:spPr>
                 </pic:pic>
               </a:graphicData>
@@ -129,8 +1930,1118 @@
           </wp:inline>
         </w:drawing>
       </w:r>
-      <w:bookmarkStart w:id="0" w:name="_GoBack"/>
-      <w:bookmarkEnd w:id="0"/>
+    </w:p>
+    <w:p>
+      <w:pPr>
+        <w:jc w:val="center"/>
+        <w:rPr>
+          <w:rFonts w:ascii="Times New Roman" w:hAnsi="Times New Roman" w:cs="Times New Roman"/>
+          <w:b/>
+          <w:sz w:val="28"/>
+          <w:szCs w:val="28"/>
+        </w:rPr>
+      </w:pPr>
+    </w:p>
+    <w:p>
+      <w:pPr>
+        <w:jc w:val="center"/>
+        <w:rPr>
+          <w:rFonts w:ascii="Times New Roman" w:hAnsi="Times New Roman" w:cs="Times New Roman"/>
+          <w:b/>
+          <w:sz w:val="28"/>
+          <w:szCs w:val="28"/>
+        </w:rPr>
+      </w:pPr>
+    </w:p>
+    <w:p>
+      <w:pPr>
+        <w:jc w:val="center"/>
+        <w:rPr>
+          <w:rFonts w:ascii="Times New Roman" w:hAnsi="Times New Roman" w:cs="Times New Roman"/>
+          <w:b/>
+          <w:sz w:val="28"/>
+          <w:szCs w:val="28"/>
+        </w:rPr>
+      </w:pPr>
+    </w:p>
+    <w:p>
+      <w:pPr>
+        <w:jc w:val="center"/>
+        <w:rPr>
+          <w:rFonts w:ascii="Times New Roman" w:hAnsi="Times New Roman" w:cs="Times New Roman"/>
+          <w:b/>
+          <w:sz w:val="28"/>
+          <w:szCs w:val="28"/>
+        </w:rPr>
+      </w:pPr>
+    </w:p>
+    <w:p>
+      <w:pPr>
+        <w:jc w:val="center"/>
+        <w:rPr>
+          <w:rFonts w:ascii="Times New Roman" w:hAnsi="Times New Roman" w:cs="Times New Roman"/>
+          <w:b/>
+          <w:sz w:val="28"/>
+          <w:szCs w:val="28"/>
+        </w:rPr>
+      </w:pPr>
+    </w:p>
+    <w:p>
+      <w:pPr>
+        <w:jc w:val="center"/>
+        <w:rPr>
+          <w:rFonts w:ascii="Times New Roman" w:hAnsi="Times New Roman" w:cs="Times New Roman"/>
+          <w:b/>
+          <w:sz w:val="28"/>
+          <w:szCs w:val="28"/>
+        </w:rPr>
+      </w:pPr>
+      <w:proofErr w:type="spellStart"/>
+      <w:r>
+        <w:rPr>
+          <w:rFonts w:ascii="Times New Roman" w:hAnsi="Times New Roman" w:cs="Times New Roman"/>
+          <w:b/>
+          <w:sz w:val="28"/>
+          <w:szCs w:val="28"/>
+        </w:rPr>
+        <w:lastRenderedPageBreak/>
+        <w:t>Питання</w:t>
+      </w:r>
+      <w:proofErr w:type="spellEnd"/>
+      <w:r>
+        <w:rPr>
+          <w:rFonts w:ascii="Times New Roman" w:hAnsi="Times New Roman" w:cs="Times New Roman"/>
+          <w:b/>
+          <w:sz w:val="28"/>
+          <w:szCs w:val="28"/>
+        </w:rPr>
+        <w:t xml:space="preserve"> до </w:t>
+      </w:r>
+      <w:proofErr w:type="spellStart"/>
+      <w:r>
+        <w:rPr>
+          <w:rFonts w:ascii="Times New Roman" w:hAnsi="Times New Roman" w:cs="Times New Roman"/>
+          <w:b/>
+          <w:sz w:val="28"/>
+          <w:szCs w:val="28"/>
+        </w:rPr>
+        <w:t>захисту</w:t>
+      </w:r>
+      <w:proofErr w:type="spellEnd"/>
+      <w:r>
+        <w:rPr>
+          <w:rFonts w:ascii="Times New Roman" w:hAnsi="Times New Roman" w:cs="Times New Roman"/>
+          <w:b/>
+          <w:sz w:val="28"/>
+          <w:szCs w:val="28"/>
+        </w:rPr>
+        <w:t xml:space="preserve"> </w:t>
+      </w:r>
+      <w:r>
+        <w:rPr>
+          <w:rFonts w:ascii="Times New Roman" w:hAnsi="Times New Roman" w:cs="Times New Roman"/>
+          <w:b/>
+          <w:sz w:val="28"/>
+          <w:szCs w:val="28"/>
+          <w:lang w:val="uk-UA"/>
+        </w:rPr>
+        <w:t>та відповіді</w:t>
+      </w:r>
+      <w:r>
+        <w:rPr>
+          <w:rFonts w:ascii="Times New Roman" w:hAnsi="Times New Roman" w:cs="Times New Roman"/>
+          <w:b/>
+          <w:sz w:val="28"/>
+          <w:szCs w:val="28"/>
+        </w:rPr>
+        <w:t>:</w:t>
+      </w:r>
+    </w:p>
+    <w:p>
+      <w:pPr>
+        <w:rPr>
+          <w:rFonts w:ascii="Times New Roman" w:hAnsi="Times New Roman" w:cs="Times New Roman"/>
+          <w:b/>
+          <w:sz w:val="28"/>
+          <w:szCs w:val="28"/>
+        </w:rPr>
+      </w:pPr>
+    </w:p>
+    <w:p>
+      <w:pPr>
+        <w:rPr>
+          <w:rFonts w:ascii="Times New Roman" w:hAnsi="Times New Roman" w:cs="Times New Roman"/>
+          <w:b/>
+          <w:sz w:val="28"/>
+          <w:szCs w:val="28"/>
+        </w:rPr>
+      </w:pPr>
+      <w:proofErr w:type="spellStart"/>
+      <w:r>
+        <w:rPr>
+          <w:rFonts w:ascii="Times New Roman" w:hAnsi="Times New Roman" w:cs="Times New Roman"/>
+          <w:b/>
+          <w:sz w:val="28"/>
+          <w:szCs w:val="28"/>
+        </w:rPr>
+        <w:t>Що</w:t>
+      </w:r>
+      <w:proofErr w:type="spellEnd"/>
+      <w:r>
+        <w:rPr>
+          <w:rFonts w:ascii="Times New Roman" w:hAnsi="Times New Roman" w:cs="Times New Roman"/>
+          <w:b/>
+          <w:sz w:val="28"/>
+          <w:szCs w:val="28"/>
+        </w:rPr>
+        <w:t xml:space="preserve"> </w:t>
+      </w:r>
+      <w:proofErr w:type="spellStart"/>
+      <w:r>
+        <w:rPr>
+          <w:rFonts w:ascii="Times New Roman" w:hAnsi="Times New Roman" w:cs="Times New Roman"/>
+          <w:b/>
+          <w:sz w:val="28"/>
+          <w:szCs w:val="28"/>
+        </w:rPr>
+        <w:t>таке</w:t>
+      </w:r>
+      <w:proofErr w:type="spellEnd"/>
+      <w:r>
+        <w:rPr>
+          <w:rFonts w:ascii="Times New Roman" w:hAnsi="Times New Roman" w:cs="Times New Roman"/>
+          <w:b/>
+          <w:sz w:val="28"/>
+          <w:szCs w:val="28"/>
+        </w:rPr>
+        <w:t xml:space="preserve"> СКВ, </w:t>
+      </w:r>
+      <w:proofErr w:type="spellStart"/>
+      <w:r>
+        <w:rPr>
+          <w:rFonts w:ascii="Times New Roman" w:hAnsi="Times New Roman" w:cs="Times New Roman"/>
+          <w:b/>
+          <w:sz w:val="28"/>
+          <w:szCs w:val="28"/>
+        </w:rPr>
+        <w:t>Види</w:t>
+      </w:r>
+      <w:proofErr w:type="spellEnd"/>
+      <w:r>
+        <w:rPr>
+          <w:rFonts w:ascii="Times New Roman" w:hAnsi="Times New Roman" w:cs="Times New Roman"/>
+          <w:b/>
+          <w:sz w:val="28"/>
+          <w:szCs w:val="28"/>
+        </w:rPr>
+        <w:t xml:space="preserve"> СКВ, до </w:t>
+      </w:r>
+      <w:proofErr w:type="spellStart"/>
+      <w:r>
+        <w:rPr>
+          <w:rFonts w:ascii="Times New Roman" w:hAnsi="Times New Roman" w:cs="Times New Roman"/>
+          <w:b/>
+          <w:sz w:val="28"/>
+          <w:szCs w:val="28"/>
+        </w:rPr>
+        <w:t>якої</w:t>
+      </w:r>
+      <w:proofErr w:type="spellEnd"/>
+      <w:r>
+        <w:rPr>
+          <w:rFonts w:ascii="Times New Roman" w:hAnsi="Times New Roman" w:cs="Times New Roman"/>
+          <w:b/>
+          <w:sz w:val="28"/>
+          <w:szCs w:val="28"/>
+        </w:rPr>
+        <w:t xml:space="preserve"> СКВ </w:t>
+      </w:r>
+      <w:proofErr w:type="spellStart"/>
+      <w:r>
+        <w:rPr>
+          <w:rFonts w:ascii="Times New Roman" w:hAnsi="Times New Roman" w:cs="Times New Roman"/>
+          <w:b/>
+          <w:sz w:val="28"/>
+          <w:szCs w:val="28"/>
+        </w:rPr>
+        <w:t>належить</w:t>
+      </w:r>
+      <w:proofErr w:type="spellEnd"/>
+      <w:r>
+        <w:rPr>
+          <w:rFonts w:ascii="Times New Roman" w:hAnsi="Times New Roman" w:cs="Times New Roman"/>
+          <w:b/>
+          <w:sz w:val="28"/>
+          <w:szCs w:val="28"/>
+        </w:rPr>
+        <w:t xml:space="preserve"> </w:t>
+      </w:r>
+      <w:proofErr w:type="spellStart"/>
+      <w:r>
+        <w:rPr>
+          <w:rFonts w:ascii="Times New Roman" w:hAnsi="Times New Roman" w:cs="Times New Roman"/>
+          <w:b/>
+          <w:sz w:val="28"/>
+          <w:szCs w:val="28"/>
+        </w:rPr>
+        <w:t>Гіт</w:t>
+      </w:r>
+      <w:proofErr w:type="spellEnd"/>
+      <w:r>
+        <w:rPr>
+          <w:rFonts w:ascii="Times New Roman" w:hAnsi="Times New Roman" w:cs="Times New Roman"/>
+          <w:b/>
+          <w:sz w:val="28"/>
+          <w:szCs w:val="28"/>
+        </w:rPr>
+        <w:t xml:space="preserve">, </w:t>
+      </w:r>
+      <w:proofErr w:type="spellStart"/>
+      <w:r>
+        <w:rPr>
+          <w:rFonts w:ascii="Times New Roman" w:hAnsi="Times New Roman" w:cs="Times New Roman"/>
+          <w:b/>
+          <w:sz w:val="28"/>
+          <w:szCs w:val="28"/>
+        </w:rPr>
+        <w:t>відмінності</w:t>
+      </w:r>
+      <w:proofErr w:type="spellEnd"/>
+      <w:r>
+        <w:rPr>
+          <w:rFonts w:ascii="Times New Roman" w:hAnsi="Times New Roman" w:cs="Times New Roman"/>
+          <w:b/>
+          <w:sz w:val="28"/>
+          <w:szCs w:val="28"/>
+        </w:rPr>
+        <w:t xml:space="preserve"> </w:t>
+      </w:r>
+      <w:proofErr w:type="spellStart"/>
+      <w:r>
+        <w:rPr>
+          <w:rFonts w:ascii="Times New Roman" w:hAnsi="Times New Roman" w:cs="Times New Roman"/>
+          <w:b/>
+          <w:sz w:val="28"/>
+          <w:szCs w:val="28"/>
+        </w:rPr>
+        <w:t>від</w:t>
+      </w:r>
+      <w:proofErr w:type="spellEnd"/>
+      <w:r>
+        <w:rPr>
+          <w:rFonts w:ascii="Times New Roman" w:hAnsi="Times New Roman" w:cs="Times New Roman"/>
+          <w:b/>
+          <w:sz w:val="28"/>
+          <w:szCs w:val="28"/>
+        </w:rPr>
+        <w:t xml:space="preserve"> </w:t>
+      </w:r>
+      <w:proofErr w:type="spellStart"/>
+      <w:r>
+        <w:rPr>
+          <w:rFonts w:ascii="Times New Roman" w:hAnsi="Times New Roman" w:cs="Times New Roman"/>
+          <w:b/>
+          <w:sz w:val="28"/>
+          <w:szCs w:val="28"/>
+        </w:rPr>
+        <w:t>інших</w:t>
+      </w:r>
+      <w:proofErr w:type="spellEnd"/>
+      <w:r>
+        <w:rPr>
+          <w:rFonts w:ascii="Times New Roman" w:hAnsi="Times New Roman" w:cs="Times New Roman"/>
+          <w:b/>
+          <w:sz w:val="28"/>
+          <w:szCs w:val="28"/>
+        </w:rPr>
+        <w:t xml:space="preserve"> </w:t>
+      </w:r>
+      <w:proofErr w:type="spellStart"/>
+      <w:r>
+        <w:rPr>
+          <w:rFonts w:ascii="Times New Roman" w:hAnsi="Times New Roman" w:cs="Times New Roman"/>
+          <w:b/>
+          <w:sz w:val="28"/>
+          <w:szCs w:val="28"/>
+        </w:rPr>
+        <w:t>СКВ?</w:t>
+      </w:r>
+    </w:p>
+    <w:p>
+      <w:pPr>
+        <w:rPr>
+          <w:rFonts w:ascii="Times New Roman" w:hAnsi="Times New Roman" w:cs="Times New Roman"/>
+          <w:b/>
+          <w:sz w:val="28"/>
+          <w:szCs w:val="28"/>
+          <w:lang w:val="uk-UA"/>
+        </w:rPr>
+      </w:pPr>
+      <w:r>
+        <w:rPr>
+          <w:rFonts w:ascii="Times New Roman" w:hAnsi="Times New Roman" w:cs="Times New Roman"/>
+          <w:sz w:val="28"/>
+          <w:szCs w:val="28"/>
+        </w:rPr>
+        <w:t>Відповідь</w:t>
+      </w:r>
+      <w:proofErr w:type="spellEnd"/>
+      <w:r>
+        <w:rPr>
+          <w:rFonts w:ascii="Times New Roman" w:hAnsi="Times New Roman" w:cs="Times New Roman"/>
+          <w:sz w:val="28"/>
+          <w:szCs w:val="28"/>
+        </w:rPr>
+        <w:t>:</w:t>
+      </w:r>
+      <w:r>
+        <w:rPr>
+          <w:rFonts w:ascii="Times New Roman" w:hAnsi="Times New Roman" w:cs="Times New Roman"/>
+          <w:sz w:val="28"/>
+          <w:szCs w:val="28"/>
+          <w:lang w:val="uk-UA"/>
+        </w:rPr>
+        <w:t xml:space="preserve"> СКВ – </w:t>
+      </w:r>
+      <w:proofErr w:type="spellStart"/>
+      <w:r>
+        <w:rPr>
+          <w:rFonts w:ascii="Times New Roman" w:hAnsi="Times New Roman" w:cs="Times New Roman"/>
+          <w:sz w:val="28"/>
+          <w:szCs w:val="28"/>
+          <w:lang w:val="uk-UA"/>
+        </w:rPr>
+        <w:t>программа</w:t>
+      </w:r>
+      <w:proofErr w:type="spellEnd"/>
+      <w:r>
+        <w:rPr>
+          <w:rFonts w:ascii="Times New Roman" w:hAnsi="Times New Roman" w:cs="Times New Roman"/>
+          <w:sz w:val="28"/>
+          <w:szCs w:val="28"/>
+          <w:lang w:val="uk-UA"/>
+        </w:rPr>
+        <w:t>, що надає можливість зберігати, поширювати між користувачами та усіляко керувати проектами. Види</w:t>
+      </w:r>
+      <w:r>
+        <w:rPr>
+          <w:rFonts w:ascii="Times New Roman" w:hAnsi="Times New Roman" w:cs="Times New Roman"/>
+          <w:sz w:val="28"/>
+          <w:szCs w:val="28"/>
+        </w:rPr>
+        <w:t>:</w:t>
+      </w:r>
+      <w:r>
+        <w:rPr>
+          <w:rFonts w:ascii="Times New Roman" w:hAnsi="Times New Roman" w:cs="Times New Roman"/>
+          <w:sz w:val="28"/>
+          <w:szCs w:val="28"/>
+          <w:lang w:val="uk-UA"/>
+        </w:rPr>
+        <w:t>локальна, централізована, децентралізована. Гіт належить до децентралізованих СКВ. Відмінності гіт від інших систем у способі збереження інформації, керуванні гілками та виді.</w:t>
+      </w:r>
+    </w:p>
+    <w:p>
+      <w:pPr>
+        <w:rPr>
+          <w:rFonts w:ascii="Times New Roman" w:hAnsi="Times New Roman" w:cs="Times New Roman"/>
+          <w:b/>
+          <w:sz w:val="28"/>
+          <w:szCs w:val="28"/>
+        </w:rPr>
+      </w:pPr>
+      <w:proofErr w:type="spellStart"/>
+      <w:r>
+        <w:rPr>
+          <w:rFonts w:ascii="Times New Roman" w:hAnsi="Times New Roman" w:cs="Times New Roman"/>
+          <w:b/>
+          <w:sz w:val="28"/>
+          <w:szCs w:val="28"/>
+        </w:rPr>
+        <w:t>Що</w:t>
+      </w:r>
+      <w:proofErr w:type="spellEnd"/>
+      <w:r>
+        <w:rPr>
+          <w:rFonts w:ascii="Times New Roman" w:hAnsi="Times New Roman" w:cs="Times New Roman"/>
+          <w:b/>
+          <w:sz w:val="28"/>
+          <w:szCs w:val="28"/>
+        </w:rPr>
+        <w:t xml:space="preserve"> </w:t>
+      </w:r>
+      <w:proofErr w:type="spellStart"/>
+      <w:r>
+        <w:rPr>
+          <w:rFonts w:ascii="Times New Roman" w:hAnsi="Times New Roman" w:cs="Times New Roman"/>
+          <w:b/>
+          <w:sz w:val="28"/>
+          <w:szCs w:val="28"/>
+        </w:rPr>
+        <w:t>таке</w:t>
+      </w:r>
+      <w:proofErr w:type="spellEnd"/>
+      <w:r>
+        <w:rPr>
+          <w:rFonts w:ascii="Times New Roman" w:hAnsi="Times New Roman" w:cs="Times New Roman"/>
+          <w:b/>
+          <w:sz w:val="28"/>
+          <w:szCs w:val="28"/>
+        </w:rPr>
+        <w:t xml:space="preserve"> </w:t>
+      </w:r>
+      <w:proofErr w:type="spellStart"/>
+      <w:r>
+        <w:rPr>
+          <w:rFonts w:ascii="Times New Roman" w:hAnsi="Times New Roman" w:cs="Times New Roman"/>
+          <w:b/>
+          <w:sz w:val="28"/>
+          <w:szCs w:val="28"/>
+        </w:rPr>
+        <w:t>Репозиторій</w:t>
+      </w:r>
+      <w:proofErr w:type="spellEnd"/>
+      <w:r>
+        <w:rPr>
+          <w:rFonts w:ascii="Times New Roman" w:hAnsi="Times New Roman" w:cs="Times New Roman"/>
+          <w:b/>
+          <w:sz w:val="28"/>
+          <w:szCs w:val="28"/>
+        </w:rPr>
+        <w:t xml:space="preserve">, </w:t>
+      </w:r>
+      <w:proofErr w:type="spellStart"/>
+      <w:r>
+        <w:rPr>
+          <w:rFonts w:ascii="Times New Roman" w:hAnsi="Times New Roman" w:cs="Times New Roman"/>
+          <w:b/>
+          <w:sz w:val="28"/>
+          <w:szCs w:val="28"/>
+        </w:rPr>
+        <w:t>які</w:t>
+      </w:r>
+      <w:proofErr w:type="spellEnd"/>
+      <w:r>
+        <w:rPr>
+          <w:rFonts w:ascii="Times New Roman" w:hAnsi="Times New Roman" w:cs="Times New Roman"/>
+          <w:b/>
+          <w:sz w:val="28"/>
+          <w:szCs w:val="28"/>
+        </w:rPr>
+        <w:t xml:space="preserve"> вони </w:t>
+      </w:r>
+      <w:proofErr w:type="spellStart"/>
+      <w:r>
+        <w:rPr>
+          <w:rFonts w:ascii="Times New Roman" w:hAnsi="Times New Roman" w:cs="Times New Roman"/>
+          <w:b/>
+          <w:sz w:val="28"/>
+          <w:szCs w:val="28"/>
+        </w:rPr>
+        <w:t>бувають</w:t>
+      </w:r>
+      <w:proofErr w:type="spellEnd"/>
+      <w:r>
+        <w:rPr>
+          <w:rFonts w:ascii="Times New Roman" w:hAnsi="Times New Roman" w:cs="Times New Roman"/>
+          <w:b/>
+          <w:sz w:val="28"/>
+          <w:szCs w:val="28"/>
+        </w:rPr>
+        <w:t xml:space="preserve">, та з </w:t>
+      </w:r>
+      <w:proofErr w:type="spellStart"/>
+      <w:r>
+        <w:rPr>
+          <w:rFonts w:ascii="Times New Roman" w:hAnsi="Times New Roman" w:cs="Times New Roman"/>
+          <w:b/>
+          <w:sz w:val="28"/>
+          <w:szCs w:val="28"/>
+        </w:rPr>
+        <w:t>яких</w:t>
+      </w:r>
+      <w:proofErr w:type="spellEnd"/>
+      <w:r>
+        <w:rPr>
+          <w:rFonts w:ascii="Times New Roman" w:hAnsi="Times New Roman" w:cs="Times New Roman"/>
+          <w:b/>
+          <w:sz w:val="28"/>
+          <w:szCs w:val="28"/>
+        </w:rPr>
+        <w:t xml:space="preserve"> </w:t>
+      </w:r>
+      <w:proofErr w:type="spellStart"/>
+      <w:r>
+        <w:rPr>
+          <w:rFonts w:ascii="Times New Roman" w:hAnsi="Times New Roman" w:cs="Times New Roman"/>
+          <w:b/>
+          <w:sz w:val="28"/>
+          <w:szCs w:val="28"/>
+        </w:rPr>
+        <w:t>частин</w:t>
+      </w:r>
+      <w:proofErr w:type="spellEnd"/>
+      <w:r>
+        <w:rPr>
+          <w:rFonts w:ascii="Times New Roman" w:hAnsi="Times New Roman" w:cs="Times New Roman"/>
+          <w:b/>
+          <w:sz w:val="28"/>
+          <w:szCs w:val="28"/>
+        </w:rPr>
+        <w:t xml:space="preserve"> </w:t>
+      </w:r>
+      <w:proofErr w:type="spellStart"/>
+      <w:r>
+        <w:rPr>
+          <w:rFonts w:ascii="Times New Roman" w:hAnsi="Times New Roman" w:cs="Times New Roman"/>
+          <w:b/>
+          <w:sz w:val="28"/>
+          <w:szCs w:val="28"/>
+        </w:rPr>
+        <w:t>складаються</w:t>
+      </w:r>
+      <w:proofErr w:type="spellEnd"/>
+      <w:r>
+        <w:rPr>
+          <w:rFonts w:ascii="Times New Roman" w:hAnsi="Times New Roman" w:cs="Times New Roman"/>
+          <w:b/>
+          <w:sz w:val="28"/>
+          <w:szCs w:val="28"/>
+        </w:rPr>
+        <w:t>?</w:t>
+      </w:r>
+    </w:p>
+    <w:p>
+      <w:pPr>
+        <w:rPr>
+          <w:rFonts w:ascii="Times New Roman" w:hAnsi="Times New Roman" w:cs="Times New Roman"/>
+          <w:sz w:val="28"/>
+          <w:szCs w:val="28"/>
+          <w:lang w:val="uk-UA"/>
+        </w:rPr>
+      </w:pPr>
+      <w:proofErr w:type="spellStart"/>
+      <w:r>
+        <w:rPr>
+          <w:rFonts w:ascii="Times New Roman" w:hAnsi="Times New Roman" w:cs="Times New Roman"/>
+          <w:sz w:val="28"/>
+          <w:szCs w:val="28"/>
+        </w:rPr>
+        <w:t>Відповідь</w:t>
+      </w:r>
+      <w:proofErr w:type="spellEnd"/>
+      <w:r>
+        <w:rPr>
+          <w:rFonts w:ascii="Times New Roman" w:hAnsi="Times New Roman" w:cs="Times New Roman"/>
+          <w:sz w:val="28"/>
+          <w:szCs w:val="28"/>
+        </w:rPr>
+        <w:t>:</w:t>
+      </w:r>
+      <w:r>
+        <w:rPr>
+          <w:rFonts w:ascii="Times New Roman" w:hAnsi="Times New Roman" w:cs="Times New Roman"/>
+          <w:sz w:val="28"/>
+          <w:szCs w:val="28"/>
+        </w:rPr>
+        <w:t xml:space="preserve"> </w:t>
+      </w:r>
+      <w:proofErr w:type="spellStart"/>
+      <w:r>
+        <w:rPr>
+          <w:rFonts w:ascii="Times New Roman" w:hAnsi="Times New Roman" w:cs="Times New Roman"/>
+          <w:sz w:val="28"/>
+          <w:szCs w:val="28"/>
+        </w:rPr>
+        <w:t>Репозитор</w:t>
+      </w:r>
+      <w:r>
+        <w:rPr>
+          <w:rFonts w:ascii="Times New Roman" w:hAnsi="Times New Roman" w:cs="Times New Roman"/>
+          <w:sz w:val="28"/>
+          <w:szCs w:val="28"/>
+          <w:lang w:val="uk-UA"/>
+        </w:rPr>
+        <w:t>ій</w:t>
+      </w:r>
+      <w:proofErr w:type="spellEnd"/>
+      <w:r>
+        <w:rPr>
+          <w:rFonts w:ascii="Times New Roman" w:hAnsi="Times New Roman" w:cs="Times New Roman"/>
+          <w:sz w:val="28"/>
+          <w:szCs w:val="28"/>
+          <w:lang w:val="uk-UA"/>
+        </w:rPr>
+        <w:t xml:space="preserve"> – сукупність робочої папки, області підготовлених файлів, та директорії гіт.</w:t>
+      </w:r>
+      <w:r>
+        <w:rPr>
+          <w:rFonts w:ascii="Times New Roman" w:hAnsi="Times New Roman" w:cs="Times New Roman"/>
+          <w:sz w:val="28"/>
+          <w:szCs w:val="28"/>
+        </w:rPr>
+        <w:t xml:space="preserve"> </w:t>
+      </w:r>
+      <w:r>
+        <w:rPr>
+          <w:rFonts w:ascii="Times New Roman" w:hAnsi="Times New Roman" w:cs="Times New Roman"/>
+          <w:sz w:val="28"/>
+          <w:szCs w:val="28"/>
+          <w:lang w:val="uk-UA"/>
+        </w:rPr>
+        <w:t>Бувають локальні та віддалені.</w:t>
+      </w:r>
+    </w:p>
+    <w:p>
+      <w:pPr>
+        <w:rPr>
+          <w:rFonts w:ascii="Times New Roman" w:hAnsi="Times New Roman" w:cs="Times New Roman"/>
+          <w:b/>
+          <w:sz w:val="28"/>
+          <w:szCs w:val="28"/>
+        </w:rPr>
+      </w:pPr>
+    </w:p>
+    <w:p>
+      <w:pPr>
+        <w:rPr>
+          <w:rFonts w:ascii="Times New Roman" w:hAnsi="Times New Roman" w:cs="Times New Roman"/>
+          <w:b/>
+          <w:sz w:val="28"/>
+          <w:szCs w:val="28"/>
+        </w:rPr>
+      </w:pPr>
+      <w:r>
+        <w:rPr>
+          <w:rFonts w:ascii="Times New Roman" w:hAnsi="Times New Roman" w:cs="Times New Roman"/>
+          <w:b/>
+          <w:sz w:val="28"/>
+          <w:szCs w:val="28"/>
+        </w:rPr>
+        <w:t xml:space="preserve">У </w:t>
+      </w:r>
+      <w:proofErr w:type="spellStart"/>
+      <w:r>
+        <w:rPr>
+          <w:rFonts w:ascii="Times New Roman" w:hAnsi="Times New Roman" w:cs="Times New Roman"/>
+          <w:b/>
+          <w:sz w:val="28"/>
+          <w:szCs w:val="28"/>
+        </w:rPr>
+        <w:t>яких</w:t>
+      </w:r>
+      <w:proofErr w:type="spellEnd"/>
+      <w:r>
+        <w:rPr>
+          <w:rFonts w:ascii="Times New Roman" w:hAnsi="Times New Roman" w:cs="Times New Roman"/>
+          <w:b/>
+          <w:sz w:val="28"/>
+          <w:szCs w:val="28"/>
+        </w:rPr>
+        <w:t xml:space="preserve"> станах </w:t>
+      </w:r>
+      <w:proofErr w:type="spellStart"/>
+      <w:r>
+        <w:rPr>
+          <w:rFonts w:ascii="Times New Roman" w:hAnsi="Times New Roman" w:cs="Times New Roman"/>
+          <w:b/>
+          <w:sz w:val="28"/>
+          <w:szCs w:val="28"/>
+        </w:rPr>
+        <w:t>можуть</w:t>
+      </w:r>
+      <w:proofErr w:type="spellEnd"/>
+      <w:r>
+        <w:rPr>
+          <w:rFonts w:ascii="Times New Roman" w:hAnsi="Times New Roman" w:cs="Times New Roman"/>
+          <w:b/>
+          <w:sz w:val="28"/>
+          <w:szCs w:val="28"/>
+        </w:rPr>
+        <w:t xml:space="preserve"> </w:t>
+      </w:r>
+      <w:proofErr w:type="spellStart"/>
+      <w:r>
+        <w:rPr>
+          <w:rFonts w:ascii="Times New Roman" w:hAnsi="Times New Roman" w:cs="Times New Roman"/>
+          <w:b/>
+          <w:sz w:val="28"/>
+          <w:szCs w:val="28"/>
+        </w:rPr>
+        <w:t>знаходитись</w:t>
+      </w:r>
+      <w:proofErr w:type="spellEnd"/>
+      <w:r>
+        <w:rPr>
+          <w:rFonts w:ascii="Times New Roman" w:hAnsi="Times New Roman" w:cs="Times New Roman"/>
+          <w:b/>
+          <w:sz w:val="28"/>
+          <w:szCs w:val="28"/>
+        </w:rPr>
+        <w:t xml:space="preserve"> </w:t>
+      </w:r>
+      <w:proofErr w:type="spellStart"/>
+      <w:r>
+        <w:rPr>
+          <w:rFonts w:ascii="Times New Roman" w:hAnsi="Times New Roman" w:cs="Times New Roman"/>
+          <w:b/>
+          <w:sz w:val="28"/>
+          <w:szCs w:val="28"/>
+        </w:rPr>
+        <w:t>файли</w:t>
+      </w:r>
+      <w:proofErr w:type="spellEnd"/>
+      <w:r>
+        <w:rPr>
+          <w:rFonts w:ascii="Times New Roman" w:hAnsi="Times New Roman" w:cs="Times New Roman"/>
+          <w:b/>
+          <w:sz w:val="28"/>
+          <w:szCs w:val="28"/>
+        </w:rPr>
+        <w:t xml:space="preserve"> у </w:t>
+      </w:r>
+      <w:r>
+        <w:rPr>
+          <w:rFonts w:ascii="Times New Roman" w:hAnsi="Times New Roman" w:cs="Times New Roman"/>
+          <w:b/>
+          <w:sz w:val="28"/>
+          <w:szCs w:val="28"/>
+          <w:lang w:val="en-US"/>
+        </w:rPr>
+        <w:t>Git</w:t>
+      </w:r>
+      <w:r>
+        <w:rPr>
+          <w:rFonts w:ascii="Times New Roman" w:hAnsi="Times New Roman" w:cs="Times New Roman"/>
+          <w:b/>
+          <w:sz w:val="28"/>
+          <w:szCs w:val="28"/>
+        </w:rPr>
+        <w:t xml:space="preserve">, </w:t>
+      </w:r>
+      <w:proofErr w:type="spellStart"/>
+      <w:r>
+        <w:rPr>
+          <w:rFonts w:ascii="Times New Roman" w:hAnsi="Times New Roman" w:cs="Times New Roman"/>
+          <w:b/>
+          <w:sz w:val="28"/>
+          <w:szCs w:val="28"/>
+        </w:rPr>
+        <w:t>життєвий</w:t>
+      </w:r>
+      <w:proofErr w:type="spellEnd"/>
+      <w:r>
+        <w:rPr>
+          <w:rFonts w:ascii="Times New Roman" w:hAnsi="Times New Roman" w:cs="Times New Roman"/>
+          <w:b/>
+          <w:sz w:val="28"/>
+          <w:szCs w:val="28"/>
+        </w:rPr>
+        <w:t xml:space="preserve"> цикл </w:t>
+      </w:r>
+      <w:proofErr w:type="spellStart"/>
+      <w:r>
+        <w:rPr>
+          <w:rFonts w:ascii="Times New Roman" w:hAnsi="Times New Roman" w:cs="Times New Roman"/>
+          <w:b/>
+          <w:sz w:val="28"/>
+          <w:szCs w:val="28"/>
+        </w:rPr>
+        <w:t>файлів</w:t>
+      </w:r>
+      <w:proofErr w:type="spellEnd"/>
+      <w:r>
+        <w:rPr>
+          <w:rFonts w:ascii="Times New Roman" w:hAnsi="Times New Roman" w:cs="Times New Roman"/>
+          <w:b/>
+          <w:sz w:val="28"/>
+          <w:szCs w:val="28"/>
+        </w:rPr>
+        <w:t>?</w:t>
+      </w:r>
+    </w:p>
+    <w:p>
+      <w:pPr>
+        <w:rPr>
+          <w:rFonts w:ascii="Times New Roman" w:hAnsi="Times New Roman" w:cs="Times New Roman"/>
+          <w:sz w:val="28"/>
+          <w:szCs w:val="28"/>
+          <w:lang w:val="uk-UA"/>
+        </w:rPr>
+      </w:pPr>
+      <w:proofErr w:type="spellStart"/>
+      <w:r>
+        <w:rPr>
+          <w:rFonts w:ascii="Times New Roman" w:hAnsi="Times New Roman" w:cs="Times New Roman"/>
+          <w:sz w:val="28"/>
+          <w:szCs w:val="28"/>
+        </w:rPr>
+        <w:t>Відповідь</w:t>
+      </w:r>
+      <w:proofErr w:type="spellEnd"/>
+      <w:r>
+        <w:rPr>
+          <w:rFonts w:ascii="Times New Roman" w:hAnsi="Times New Roman" w:cs="Times New Roman"/>
+          <w:sz w:val="28"/>
+          <w:szCs w:val="28"/>
+        </w:rPr>
+        <w:t xml:space="preserve">: </w:t>
+      </w:r>
+      <w:r>
+        <w:rPr>
+          <w:rFonts w:ascii="Times New Roman" w:hAnsi="Times New Roman" w:cs="Times New Roman"/>
+          <w:sz w:val="28"/>
+          <w:szCs w:val="28"/>
+          <w:lang w:val="uk-UA"/>
+        </w:rPr>
+        <w:t>Стани файлів</w:t>
+      </w:r>
+      <w:r>
+        <w:rPr>
+          <w:rFonts w:ascii="Times New Roman" w:hAnsi="Times New Roman" w:cs="Times New Roman"/>
+          <w:sz w:val="28"/>
+          <w:szCs w:val="28"/>
+        </w:rPr>
+        <w:t>:</w:t>
+      </w:r>
+      <w:r>
+        <w:rPr>
+          <w:rFonts w:ascii="Times New Roman" w:hAnsi="Times New Roman" w:cs="Times New Roman"/>
+          <w:sz w:val="28"/>
+          <w:szCs w:val="28"/>
+          <w:lang w:val="uk-UA"/>
+        </w:rPr>
+        <w:t xml:space="preserve"> </w:t>
+      </w:r>
+      <w:proofErr w:type="spellStart"/>
+      <w:r>
+        <w:rPr>
+          <w:rFonts w:ascii="Times New Roman" w:hAnsi="Times New Roman" w:cs="Times New Roman"/>
+          <w:sz w:val="28"/>
+          <w:szCs w:val="28"/>
+          <w:lang w:val="uk-UA"/>
+        </w:rPr>
+        <w:t>невідслідковуваний</w:t>
+      </w:r>
+      <w:proofErr w:type="spellEnd"/>
+      <w:r>
+        <w:rPr>
+          <w:rFonts w:ascii="Times New Roman" w:hAnsi="Times New Roman" w:cs="Times New Roman"/>
+          <w:sz w:val="28"/>
+          <w:szCs w:val="28"/>
+          <w:lang w:val="uk-UA"/>
+        </w:rPr>
+        <w:t xml:space="preserve">, незмінений, змінений, проіндексований.  Коли файл не був доданий до якого-небудь </w:t>
+      </w:r>
+      <w:proofErr w:type="spellStart"/>
+      <w:r>
+        <w:rPr>
+          <w:rFonts w:ascii="Times New Roman" w:hAnsi="Times New Roman" w:cs="Times New Roman"/>
+          <w:sz w:val="28"/>
+          <w:szCs w:val="28"/>
+          <w:lang w:val="uk-UA"/>
+        </w:rPr>
+        <w:t>комміту</w:t>
+      </w:r>
+      <w:proofErr w:type="spellEnd"/>
+      <w:r>
+        <w:rPr>
+          <w:rFonts w:ascii="Times New Roman" w:hAnsi="Times New Roman" w:cs="Times New Roman"/>
+          <w:sz w:val="28"/>
+          <w:szCs w:val="28"/>
+          <w:lang w:val="uk-UA"/>
+        </w:rPr>
+        <w:t xml:space="preserve">, він </w:t>
+      </w:r>
+      <w:proofErr w:type="spellStart"/>
+      <w:r>
+        <w:rPr>
+          <w:rFonts w:ascii="Times New Roman" w:hAnsi="Times New Roman" w:cs="Times New Roman"/>
+          <w:sz w:val="28"/>
+          <w:szCs w:val="28"/>
+          <w:lang w:val="uk-UA"/>
+        </w:rPr>
+        <w:t>невідслідковуваний</w:t>
+      </w:r>
+      <w:proofErr w:type="spellEnd"/>
+      <w:r>
+        <w:rPr>
+          <w:rFonts w:ascii="Times New Roman" w:hAnsi="Times New Roman" w:cs="Times New Roman"/>
+          <w:sz w:val="28"/>
+          <w:szCs w:val="28"/>
+          <w:lang w:val="uk-UA"/>
+        </w:rPr>
+        <w:t xml:space="preserve">. Після додавання до будь-якого </w:t>
+      </w:r>
+      <w:proofErr w:type="spellStart"/>
+      <w:r>
+        <w:rPr>
+          <w:rFonts w:ascii="Times New Roman" w:hAnsi="Times New Roman" w:cs="Times New Roman"/>
+          <w:sz w:val="28"/>
+          <w:szCs w:val="28"/>
+          <w:lang w:val="uk-UA"/>
+        </w:rPr>
+        <w:t>комміту</w:t>
+      </w:r>
+      <w:proofErr w:type="spellEnd"/>
+      <w:r>
+        <w:rPr>
+          <w:rFonts w:ascii="Times New Roman" w:hAnsi="Times New Roman" w:cs="Times New Roman"/>
+          <w:sz w:val="28"/>
+          <w:szCs w:val="28"/>
+          <w:lang w:val="uk-UA"/>
+        </w:rPr>
+        <w:t xml:space="preserve"> хоч раз, він буде незмінений якщо відносно останнього </w:t>
+      </w:r>
+      <w:proofErr w:type="spellStart"/>
+      <w:r>
+        <w:rPr>
+          <w:rFonts w:ascii="Times New Roman" w:hAnsi="Times New Roman" w:cs="Times New Roman"/>
+          <w:sz w:val="28"/>
+          <w:szCs w:val="28"/>
+          <w:lang w:val="uk-UA"/>
+        </w:rPr>
+        <w:t>комміту</w:t>
+      </w:r>
+      <w:proofErr w:type="spellEnd"/>
+      <w:r>
+        <w:rPr>
+          <w:rFonts w:ascii="Times New Roman" w:hAnsi="Times New Roman" w:cs="Times New Roman"/>
+          <w:sz w:val="28"/>
+          <w:szCs w:val="28"/>
+          <w:lang w:val="uk-UA"/>
+        </w:rPr>
+        <w:t xml:space="preserve"> в ньому не відбувалося змін. Якщо файл змінити відносно </w:t>
+      </w:r>
+      <w:r>
+        <w:rPr>
+          <w:rFonts w:ascii="Times New Roman" w:hAnsi="Times New Roman" w:cs="Times New Roman"/>
+          <w:sz w:val="28"/>
+          <w:szCs w:val="28"/>
+          <w:lang w:val="uk-UA"/>
+        </w:rPr>
+        <w:t xml:space="preserve">останнього </w:t>
+      </w:r>
+      <w:proofErr w:type="spellStart"/>
+      <w:r>
+        <w:rPr>
+          <w:rFonts w:ascii="Times New Roman" w:hAnsi="Times New Roman" w:cs="Times New Roman"/>
+          <w:sz w:val="28"/>
+          <w:szCs w:val="28"/>
+          <w:lang w:val="uk-UA"/>
+        </w:rPr>
+        <w:t>комміту</w:t>
+      </w:r>
+      <w:proofErr w:type="spellEnd"/>
+      <w:r>
+        <w:rPr>
+          <w:rFonts w:ascii="Times New Roman" w:hAnsi="Times New Roman" w:cs="Times New Roman"/>
+          <w:sz w:val="28"/>
+          <w:szCs w:val="28"/>
+          <w:lang w:val="uk-UA"/>
+        </w:rPr>
+        <w:t xml:space="preserve"> то він стане зміненим. Змінений файл можна </w:t>
+      </w:r>
+      <w:proofErr w:type="spellStart"/>
+      <w:r>
+        <w:rPr>
+          <w:rFonts w:ascii="Times New Roman" w:hAnsi="Times New Roman" w:cs="Times New Roman"/>
+          <w:sz w:val="28"/>
+          <w:szCs w:val="28"/>
+          <w:lang w:val="uk-UA"/>
+        </w:rPr>
+        <w:t>проіндексувати</w:t>
+      </w:r>
+      <w:proofErr w:type="spellEnd"/>
+      <w:r>
+        <w:rPr>
+          <w:rFonts w:ascii="Times New Roman" w:hAnsi="Times New Roman" w:cs="Times New Roman"/>
+          <w:sz w:val="28"/>
+          <w:szCs w:val="28"/>
+          <w:lang w:val="uk-UA"/>
+        </w:rPr>
+        <w:t xml:space="preserve">. Після </w:t>
+      </w:r>
+      <w:proofErr w:type="spellStart"/>
+      <w:r>
+        <w:rPr>
+          <w:rFonts w:ascii="Times New Roman" w:hAnsi="Times New Roman" w:cs="Times New Roman"/>
+          <w:sz w:val="28"/>
+          <w:szCs w:val="28"/>
+          <w:lang w:val="uk-UA"/>
+        </w:rPr>
+        <w:t>комміту</w:t>
+      </w:r>
+      <w:proofErr w:type="spellEnd"/>
+      <w:r>
+        <w:rPr>
+          <w:rFonts w:ascii="Times New Roman" w:hAnsi="Times New Roman" w:cs="Times New Roman"/>
+          <w:sz w:val="28"/>
+          <w:szCs w:val="28"/>
+          <w:lang w:val="uk-UA"/>
+        </w:rPr>
+        <w:t xml:space="preserve"> проіндексовані файли стануть незміненими. Якщо </w:t>
+      </w:r>
+      <w:proofErr w:type="spellStart"/>
+      <w:r>
+        <w:rPr>
+          <w:rFonts w:ascii="Times New Roman" w:hAnsi="Times New Roman" w:cs="Times New Roman"/>
+          <w:sz w:val="28"/>
+          <w:szCs w:val="28"/>
+          <w:lang w:val="uk-UA"/>
+        </w:rPr>
+        <w:t>проіндексувати</w:t>
+      </w:r>
+      <w:proofErr w:type="spellEnd"/>
+      <w:r>
+        <w:rPr>
+          <w:rFonts w:ascii="Times New Roman" w:hAnsi="Times New Roman" w:cs="Times New Roman"/>
+          <w:sz w:val="28"/>
+          <w:szCs w:val="28"/>
+          <w:lang w:val="uk-UA"/>
+        </w:rPr>
+        <w:t xml:space="preserve"> файл та перед </w:t>
+      </w:r>
+      <w:proofErr w:type="spellStart"/>
+      <w:r>
+        <w:rPr>
+          <w:rFonts w:ascii="Times New Roman" w:hAnsi="Times New Roman" w:cs="Times New Roman"/>
+          <w:sz w:val="28"/>
+          <w:szCs w:val="28"/>
+          <w:lang w:val="uk-UA"/>
+        </w:rPr>
+        <w:t>коммітом</w:t>
+      </w:r>
+      <w:proofErr w:type="spellEnd"/>
+      <w:r>
+        <w:rPr>
+          <w:rFonts w:ascii="Times New Roman" w:hAnsi="Times New Roman" w:cs="Times New Roman"/>
+          <w:sz w:val="28"/>
+          <w:szCs w:val="28"/>
+          <w:lang w:val="uk-UA"/>
+        </w:rPr>
+        <w:t xml:space="preserve"> змінити, то файл буде одночасно зміненим і проіндексованим, але зміни після індексації не увійдуть до наступного </w:t>
+      </w:r>
+      <w:proofErr w:type="spellStart"/>
+      <w:r>
+        <w:rPr>
+          <w:rFonts w:ascii="Times New Roman" w:hAnsi="Times New Roman" w:cs="Times New Roman"/>
+          <w:sz w:val="28"/>
+          <w:szCs w:val="28"/>
+          <w:lang w:val="uk-UA"/>
+        </w:rPr>
+        <w:t>комміту</w:t>
+      </w:r>
+      <w:proofErr w:type="spellEnd"/>
+      <w:r>
+        <w:rPr>
+          <w:rFonts w:ascii="Times New Roman" w:hAnsi="Times New Roman" w:cs="Times New Roman"/>
+          <w:sz w:val="28"/>
+          <w:szCs w:val="28"/>
+          <w:lang w:val="uk-UA"/>
+        </w:rPr>
+        <w:t>.</w:t>
+      </w:r>
     </w:p>
     <w:sectPr>
       <w:pgSz w:w="11906" w:h="16838"/>
@@ -143,7 +3054,7 @@
 </file>
 
 <file path=word/styles.xml><?xml version="1.0" encoding="utf-8"?>
-<w:styles xmlns:mc="http://schemas.openxmlformats.org/markup-compatibility/2006" xmlns:r="http://schemas.openxmlformats.org/officeDocument/2006/relationships" xmlns:w="http://schemas.openxmlformats.org/wordprocessingml/2006/main" xmlns:w14="http://schemas.microsoft.com/office/word/2010/wordml" xmlns:w15="http://schemas.microsoft.com/office/word/2012/wordml" xmlns:w16se="http://schemas.microsoft.com/office/word/2015/wordml/symex" mc:Ignorable="w14 w15 w16se">
+<w:styles xmlns:mc="http://schemas.openxmlformats.org/markup-compatibility/2006" xmlns:r="http://schemas.openxmlformats.org/officeDocument/2006/relationships" xmlns:w="http://schemas.openxmlformats.org/wordprocessingml/2006/main" xmlns:w14="http://schemas.microsoft.com/office/word/2010/wordml" xmlns:w15="http://schemas.microsoft.com/office/word/2012/wordml" xmlns:w16cid="http://schemas.microsoft.com/office/word/2016/wordml/cid" xmlns:w16se="http://schemas.microsoft.com/office/word/2015/wordml/symex" mc:Ignorable="w14 w15 w16se w16cid">
   <w:docDefaults>
     <w:rPrDefault>
       <w:rPr>
@@ -159,11 +3070,11 @@
       </w:pPr>
     </w:pPrDefault>
   </w:docDefaults>
-  <w:latentStyles w:defLockedState="0" w:defUIPriority="99" w:defSemiHidden="0" w:defUnhideWhenUsed="0" w:defQFormat="0" w:count="371">
+  <w:latentStyles w:defLockedState="0" w:defUIPriority="99" w:defSemiHidden="0" w:defUnhideWhenUsed="0" w:defQFormat="0" w:count="375">
     <w:lsdException w:name="Normal" w:uiPriority="0" w:qFormat="1"/>
     <w:lsdException w:name="heading 1" w:uiPriority="9" w:qFormat="1"/>
     <w:lsdException w:name="heading 2" w:semiHidden="1" w:uiPriority="9" w:unhideWhenUsed="1" w:qFormat="1"/>
-    <w:lsdException w:name="heading 3" w:semiHidden="1" w:uiPriority="9" w:unhideWhenUsed="1" w:qFormat="1"/>
+    <w:lsdException w:name="heading 3" w:semiHidden="1" w:uiPriority="0" w:unhideWhenUsed="1" w:qFormat="1"/>
     <w:lsdException w:name="heading 4" w:semiHidden="1" w:uiPriority="9" w:unhideWhenUsed="1" w:qFormat="1"/>
     <w:lsdException w:name="heading 5" w:semiHidden="1" w:uiPriority="9" w:unhideWhenUsed="1" w:qFormat="1"/>
     <w:lsdException w:name="heading 6" w:semiHidden="1" w:uiPriority="9" w:unhideWhenUsed="1" w:qFormat="1"/>
@@ -265,7 +3176,6 @@
     <w:lsdException w:name="HTML Sample" w:semiHidden="1" w:unhideWhenUsed="1"/>
     <w:lsdException w:name="HTML Typewriter" w:semiHidden="1" w:unhideWhenUsed="1"/>
     <w:lsdException w:name="HTML Variable" w:semiHidden="1" w:unhideWhenUsed="1"/>
-    <w:lsdException w:name="Normal Table" w:semiHidden="1" w:unhideWhenUsed="1"/>
     <w:lsdException w:name="annotation subject" w:semiHidden="1" w:unhideWhenUsed="1"/>
     <w:lsdException w:name="No List" w:semiHidden="1" w:unhideWhenUsed="1"/>
     <w:lsdException w:name="Outline List 1" w:semiHidden="1" w:unhideWhenUsed="1"/>
@@ -309,10 +3219,8 @@
     <w:lsdException w:name="Table Elegant" w:semiHidden="1" w:unhideWhenUsed="1"/>
     <w:lsdException w:name="Table Professional" w:semiHidden="1" w:unhideWhenUsed="1"/>
     <w:lsdException w:name="Table Subtle 1" w:semiHidden="1" w:unhideWhenUsed="1"/>
-    <w:lsdException w:name="Table Subtle 2" w:semiHidden="1" w:unhideWhenUsed="1"/>
     <w:lsdException w:name="Table Web 1" w:semiHidden="1" w:unhideWhenUsed="1"/>
     <w:lsdException w:name="Table Web 2" w:semiHidden="1" w:unhideWhenUsed="1"/>
-    <w:lsdException w:name="Table Web 3" w:semiHidden="1" w:unhideWhenUsed="1"/>
     <w:lsdException w:name="Balloon Text" w:semiHidden="1" w:unhideWhenUsed="1"/>
     <w:lsdException w:name="Table Grid" w:uiPriority="39"/>
     <w:lsdException w:name="Table Theme" w:semiHidden="1" w:unhideWhenUsed="1"/>
@@ -531,10 +3439,38 @@
     <w:lsdException w:name="List Table 5 Dark Accent 6" w:uiPriority="50"/>
     <w:lsdException w:name="List Table 6 Colorful Accent 6" w:uiPriority="51"/>
     <w:lsdException w:name="List Table 7 Colorful Accent 6" w:uiPriority="52"/>
+    <w:lsdException w:name="Mention" w:semiHidden="1" w:unhideWhenUsed="1"/>
+    <w:lsdException w:name="Smart Hyperlink" w:semiHidden="1" w:unhideWhenUsed="1"/>
+    <w:lsdException w:name="Hashtag" w:semiHidden="1" w:unhideWhenUsed="1"/>
+    <w:lsdException w:name="Unresolved Mention" w:semiHidden="1" w:unhideWhenUsed="1"/>
   </w:latentStyles>
   <w:style w:type="paragraph" w:default="1" w:styleId="a">
     <w:name w:val="Normal"/>
     <w:qFormat/>
+  </w:style>
+  <w:style w:type="paragraph" w:styleId="3">
+    <w:name w:val="heading 3"/>
+    <w:basedOn w:val="a"/>
+    <w:next w:val="a"/>
+    <w:link w:val="30"/>
+    <w:semiHidden/>
+    <w:unhideWhenUsed/>
+    <w:qFormat/>
+    <w:rsid w:val="007467A5"/>
+    <w:pPr>
+      <w:suppressAutoHyphens/>
+      <w:spacing w:after="0" w:line="336" w:lineRule="auto"/>
+      <w:ind w:left="851"/>
+      <w:jc w:val="both"/>
+      <w:outlineLvl w:val="2"/>
+    </w:pPr>
+    <w:rPr>
+      <w:rFonts w:ascii="Times New Roman" w:eastAsia="Times New Roman" w:hAnsi="Times New Roman" w:cs="Times New Roman"/>
+      <w:b/>
+      <w:sz w:val="28"/>
+      <w:szCs w:val="20"/>
+      <w:lang w:val="uk-UA" w:eastAsia="ru-RU"/>
+    </w:rPr>
   </w:style>
   <w:style w:type="character" w:default="1" w:styleId="a0">
     <w:name w:val="Default Paragraph Font"/>
@@ -562,6 +3498,20 @@
     <w:uiPriority w:val="99"/>
     <w:semiHidden/>
     <w:unhideWhenUsed/>
+  </w:style>
+  <w:style w:type="character" w:customStyle="1" w:styleId="30">
+    <w:name w:val="Заголовок 3 Знак"/>
+    <w:basedOn w:val="a0"/>
+    <w:link w:val="3"/>
+    <w:semiHidden/>
+    <w:rsid w:val="007467A5"/>
+    <w:rPr>
+      <w:rFonts w:ascii="Times New Roman" w:eastAsia="Times New Roman" w:hAnsi="Times New Roman" w:cs="Times New Roman"/>
+      <w:b/>
+      <w:sz w:val="28"/>
+      <w:szCs w:val="20"/>
+      <w:lang w:val="uk-UA" w:eastAsia="ru-RU"/>
+    </w:rPr>
   </w:style>
 </w:styles>
 </file>

--- a/lab.docx
+++ b/lab.docx
@@ -741,27 +741,7 @@
           <w:szCs w:val="28"/>
           <w:lang w:val="uk-UA"/>
         </w:rPr>
-        <w:t>Перевірив</w:t>
-      </w:r>
-      <w:r>
-        <w:rPr>
-          <w:rFonts w:ascii="Times New Roman" w:eastAsia="Calibri" w:hAnsi="Times New Roman" w:cs="Times New Roman"/>
-          <w:color w:val="000000"/>
-          <w:sz w:val="28"/>
-          <w:szCs w:val="28"/>
-          <w:lang w:val="uk-UA"/>
-        </w:rPr>
-        <w:t xml:space="preserve"> </w:t>
-      </w:r>
-      <w:r>
-        <w:rPr>
-          <w:rFonts w:ascii="Times New Roman" w:eastAsia="Calibri" w:hAnsi="Times New Roman" w:cs="Times New Roman"/>
-          <w:color w:val="000000"/>
-          <w:sz w:val="28"/>
-          <w:szCs w:val="28"/>
-          <w:lang w:val="uk-UA"/>
-        </w:rPr>
-        <w:t>викладач</w:t>
+        <w:t>Перевірив викладач</w:t>
       </w:r>
     </w:p>
     <w:p>
@@ -998,8 +978,6 @@
           <w:lang w:val="uk-UA"/>
         </w:rPr>
       </w:pPr>
-      <w:bookmarkStart w:id="0" w:name="_GoBack"/>
-      <w:bookmarkEnd w:id="0"/>
     </w:p>
     <w:p>
       <w:pPr>
@@ -1368,20 +1346,239 @@
           <w:sz w:val="28"/>
           <w:szCs w:val="28"/>
         </w:rPr>
+        <w:t xml:space="preserve"> Мета </w:t>
+      </w:r>
+      <w:proofErr w:type="spellStart"/>
+      <w:proofErr w:type="gramStart"/>
+      <w:r>
+        <w:rPr>
+          <w:rFonts w:ascii="Times New Roman" w:eastAsia="Calibri" w:hAnsi="Times New Roman" w:cs="Times New Roman"/>
+          <w:b/>
+          <w:color w:val="000000"/>
+          <w:sz w:val="28"/>
+          <w:szCs w:val="28"/>
+        </w:rPr>
+        <w:t>роботи</w:t>
+      </w:r>
+      <w:proofErr w:type="spellEnd"/>
+      <w:r>
+        <w:rPr>
+          <w:rFonts w:ascii="Times New Roman" w:eastAsia="Calibri" w:hAnsi="Times New Roman" w:cs="Times New Roman"/>
+          <w:b/>
+          <w:color w:val="000000"/>
+          <w:sz w:val="28"/>
+          <w:szCs w:val="28"/>
+        </w:rPr>
+        <w:t xml:space="preserve">:  </w:t>
+      </w:r>
+      <w:proofErr w:type="spellStart"/>
+      <w:r>
+        <w:rPr>
+          <w:rFonts w:ascii="Times New Roman" w:eastAsia="Calibri" w:hAnsi="Times New Roman" w:cs="Times New Roman"/>
+          <w:color w:val="000000"/>
+          <w:sz w:val="28"/>
+          <w:szCs w:val="28"/>
+        </w:rPr>
+        <w:t>Навчитись</w:t>
+      </w:r>
+      <w:proofErr w:type="spellEnd"/>
+      <w:proofErr w:type="gramEnd"/>
+      <w:r>
+        <w:rPr>
+          <w:rFonts w:ascii="Times New Roman" w:eastAsia="Calibri" w:hAnsi="Times New Roman" w:cs="Times New Roman"/>
+          <w:color w:val="000000"/>
+          <w:sz w:val="28"/>
+          <w:szCs w:val="28"/>
+        </w:rPr>
         <w:t xml:space="preserve"> </w:t>
       </w:r>
-      <w:r>
-        <w:rPr>
-          <w:rFonts w:ascii="Times New Roman" w:eastAsia="Calibri" w:hAnsi="Times New Roman" w:cs="Times New Roman"/>
-          <w:b/>
-          <w:color w:val="000000"/>
-          <w:sz w:val="28"/>
-          <w:szCs w:val="28"/>
-        </w:rPr>
-        <w:t xml:space="preserve">Мета </w:t>
-      </w:r>
-      <w:proofErr w:type="spellStart"/>
-      <w:proofErr w:type="gramStart"/>
+      <w:proofErr w:type="spellStart"/>
+      <w:r>
+        <w:rPr>
+          <w:rFonts w:ascii="Times New Roman" w:eastAsia="Calibri" w:hAnsi="Times New Roman" w:cs="Times New Roman"/>
+          <w:color w:val="000000"/>
+          <w:sz w:val="28"/>
+          <w:szCs w:val="28"/>
+        </w:rPr>
+        <w:t>створювати</w:t>
+      </w:r>
+      <w:proofErr w:type="spellEnd"/>
+      <w:r>
+        <w:rPr>
+          <w:rFonts w:ascii="Times New Roman" w:eastAsia="Calibri" w:hAnsi="Times New Roman" w:cs="Times New Roman"/>
+          <w:color w:val="000000"/>
+          <w:sz w:val="28"/>
+          <w:szCs w:val="28"/>
+        </w:rPr>
+        <w:t xml:space="preserve"> т</w:t>
+      </w:r>
+      <w:r>
+        <w:rPr>
+          <w:rFonts w:ascii="Times New Roman" w:eastAsia="Calibri" w:hAnsi="Times New Roman" w:cs="Times New Roman"/>
+          <w:color w:val="000000"/>
+          <w:sz w:val="28"/>
+          <w:szCs w:val="28"/>
+        </w:rPr>
+        <w:t xml:space="preserve">а </w:t>
+      </w:r>
+      <w:proofErr w:type="spellStart"/>
+      <w:r>
+        <w:rPr>
+          <w:rFonts w:ascii="Times New Roman" w:eastAsia="Calibri" w:hAnsi="Times New Roman" w:cs="Times New Roman"/>
+          <w:color w:val="000000"/>
+          <w:sz w:val="28"/>
+          <w:szCs w:val="28"/>
+        </w:rPr>
+        <w:t>керувати</w:t>
+      </w:r>
+      <w:proofErr w:type="spellEnd"/>
+      <w:r>
+        <w:rPr>
+          <w:rFonts w:ascii="Times New Roman" w:eastAsia="Calibri" w:hAnsi="Times New Roman" w:cs="Times New Roman"/>
+          <w:color w:val="000000"/>
+          <w:sz w:val="28"/>
+          <w:szCs w:val="28"/>
+        </w:rPr>
+        <w:t xml:space="preserve"> </w:t>
+      </w:r>
+      <w:proofErr w:type="spellStart"/>
+      <w:r>
+        <w:rPr>
+          <w:rFonts w:ascii="Times New Roman" w:eastAsia="Calibri" w:hAnsi="Times New Roman" w:cs="Times New Roman"/>
+          <w:color w:val="000000"/>
+          <w:sz w:val="28"/>
+          <w:szCs w:val="28"/>
+        </w:rPr>
+        <w:t>власним</w:t>
+      </w:r>
+      <w:proofErr w:type="spellEnd"/>
+      <w:r>
+        <w:rPr>
+          <w:rFonts w:ascii="Times New Roman" w:eastAsia="Calibri" w:hAnsi="Times New Roman" w:cs="Times New Roman"/>
+          <w:color w:val="000000"/>
+          <w:sz w:val="28"/>
+          <w:szCs w:val="28"/>
+        </w:rPr>
+        <w:t xml:space="preserve"> </w:t>
+      </w:r>
+      <w:proofErr w:type="spellStart"/>
+      <w:r>
+        <w:rPr>
+          <w:rFonts w:ascii="Times New Roman" w:eastAsia="Calibri" w:hAnsi="Times New Roman" w:cs="Times New Roman"/>
+          <w:color w:val="000000"/>
+          <w:sz w:val="28"/>
+          <w:szCs w:val="28"/>
+        </w:rPr>
+        <w:t>репозиторієм</w:t>
+      </w:r>
+      <w:proofErr w:type="spellEnd"/>
+      <w:r>
+        <w:rPr>
+          <w:rFonts w:ascii="Times New Roman" w:eastAsia="Calibri" w:hAnsi="Times New Roman" w:cs="Times New Roman"/>
+          <w:color w:val="000000"/>
+          <w:sz w:val="28"/>
+          <w:szCs w:val="28"/>
+        </w:rPr>
+        <w:t xml:space="preserve">, </w:t>
+      </w:r>
+      <w:proofErr w:type="spellStart"/>
+      <w:r>
+        <w:rPr>
+          <w:rFonts w:ascii="Times New Roman" w:eastAsia="Calibri" w:hAnsi="Times New Roman" w:cs="Times New Roman"/>
+          <w:color w:val="000000"/>
+          <w:sz w:val="28"/>
+          <w:szCs w:val="28"/>
+        </w:rPr>
+        <w:t>налаштовувати</w:t>
+      </w:r>
+      <w:proofErr w:type="spellEnd"/>
+      <w:r>
+        <w:rPr>
+          <w:rFonts w:ascii="Times New Roman" w:eastAsia="Calibri" w:hAnsi="Times New Roman" w:cs="Times New Roman"/>
+          <w:color w:val="000000"/>
+          <w:sz w:val="28"/>
+          <w:szCs w:val="28"/>
+        </w:rPr>
+        <w:t xml:space="preserve"> файл </w:t>
+      </w:r>
+      <w:r>
+        <w:rPr>
+          <w:rFonts w:ascii="Times New Roman" w:eastAsia="Calibri" w:hAnsi="Times New Roman" w:cs="Times New Roman"/>
+          <w:color w:val="000000"/>
+          <w:sz w:val="28"/>
+          <w:szCs w:val="28"/>
+        </w:rPr>
+        <w:t>.</w:t>
+      </w:r>
+      <w:proofErr w:type="spellStart"/>
+      <w:r>
+        <w:rPr>
+          <w:rFonts w:ascii="Times New Roman" w:eastAsia="Calibri" w:hAnsi="Times New Roman" w:cs="Times New Roman"/>
+          <w:color w:val="000000"/>
+          <w:sz w:val="28"/>
+          <w:szCs w:val="28"/>
+          <w:lang w:val="en-US"/>
+        </w:rPr>
+        <w:t>gitignore</w:t>
+      </w:r>
+      <w:proofErr w:type="spellEnd"/>
+      <w:r>
+        <w:rPr>
+          <w:rFonts w:ascii="Times New Roman" w:eastAsia="Calibri" w:hAnsi="Times New Roman" w:cs="Times New Roman"/>
+          <w:color w:val="000000"/>
+          <w:sz w:val="28"/>
+          <w:szCs w:val="28"/>
+        </w:rPr>
+        <w:t>.</w:t>
+      </w:r>
+    </w:p>
+    <w:p>
+      <w:pPr>
+        <w:suppressAutoHyphens/>
+        <w:spacing w:after="0" w:line="360" w:lineRule="auto"/>
+        <w:ind w:firstLine="680"/>
+        <w:jc w:val="both"/>
+        <w:rPr>
+          <w:rFonts w:ascii="Times New Roman" w:eastAsia="Calibri" w:hAnsi="Times New Roman" w:cs="Times New Roman"/>
+          <w:b/>
+          <w:color w:val="000000"/>
+          <w:sz w:val="28"/>
+          <w:szCs w:val="28"/>
+        </w:rPr>
+      </w:pPr>
+      <w:r>
+        <w:rPr>
+          <w:rFonts w:ascii="Times New Roman" w:eastAsia="Calibri" w:hAnsi="Times New Roman" w:cs="Times New Roman"/>
+          <w:b/>
+          <w:color w:val="000000"/>
+          <w:sz w:val="28"/>
+          <w:szCs w:val="28"/>
+        </w:rPr>
+        <w:t xml:space="preserve">3. </w:t>
+      </w:r>
+      <w:proofErr w:type="spellStart"/>
+      <w:r>
+        <w:rPr>
+          <w:rFonts w:ascii="Times New Roman" w:eastAsia="Calibri" w:hAnsi="Times New Roman" w:cs="Times New Roman"/>
+          <w:b/>
+          <w:color w:val="000000"/>
+          <w:sz w:val="28"/>
+          <w:szCs w:val="28"/>
+        </w:rPr>
+        <w:t>Хід</w:t>
+      </w:r>
+      <w:proofErr w:type="spellEnd"/>
+      <w:r>
+        <w:rPr>
+          <w:rFonts w:ascii="Times New Roman" w:eastAsia="Calibri" w:hAnsi="Times New Roman" w:cs="Times New Roman"/>
+          <w:b/>
+          <w:color w:val="000000"/>
+          <w:sz w:val="28"/>
+          <w:szCs w:val="28"/>
+        </w:rPr>
+        <w:t xml:space="preserve"> </w:t>
+      </w:r>
+      <w:proofErr w:type="spellStart"/>
       <w:r>
         <w:rPr>
           <w:rFonts w:ascii="Times New Roman" w:eastAsia="Calibri" w:hAnsi="Times New Roman" w:cs="Times New Roman"/>
@@ -1401,137 +1598,82 @@
           <w:sz w:val="28"/>
           <w:szCs w:val="28"/>
         </w:rPr>
-        <w:t xml:space="preserve">:  </w:t>
-      </w:r>
-      <w:proofErr w:type="spellStart"/>
-      <w:r>
-        <w:rPr>
-          <w:rFonts w:ascii="Times New Roman" w:eastAsia="Calibri" w:hAnsi="Times New Roman" w:cs="Times New Roman"/>
-          <w:color w:val="000000"/>
-          <w:sz w:val="28"/>
-          <w:szCs w:val="28"/>
-        </w:rPr>
-        <w:t>Навчитись</w:t>
-      </w:r>
-      <w:proofErr w:type="spellEnd"/>
-      <w:proofErr w:type="gramEnd"/>
-      <w:r>
-        <w:rPr>
-          <w:rFonts w:ascii="Times New Roman" w:eastAsia="Calibri" w:hAnsi="Times New Roman" w:cs="Times New Roman"/>
-          <w:color w:val="000000"/>
-          <w:sz w:val="28"/>
-          <w:szCs w:val="28"/>
-        </w:rPr>
-        <w:t xml:space="preserve"> </w:t>
-      </w:r>
-      <w:proofErr w:type="spellStart"/>
-      <w:r>
-        <w:rPr>
-          <w:rFonts w:ascii="Times New Roman" w:eastAsia="Calibri" w:hAnsi="Times New Roman" w:cs="Times New Roman"/>
-          <w:color w:val="000000"/>
-          <w:sz w:val="28"/>
-          <w:szCs w:val="28"/>
-        </w:rPr>
-        <w:t>створювати</w:t>
-      </w:r>
-      <w:proofErr w:type="spellEnd"/>
-      <w:r>
-        <w:rPr>
-          <w:rFonts w:ascii="Times New Roman" w:eastAsia="Calibri" w:hAnsi="Times New Roman" w:cs="Times New Roman"/>
-          <w:color w:val="000000"/>
-          <w:sz w:val="28"/>
-          <w:szCs w:val="28"/>
-        </w:rPr>
-        <w:t xml:space="preserve"> т</w:t>
-      </w:r>
-      <w:r>
-        <w:rPr>
-          <w:rFonts w:ascii="Times New Roman" w:eastAsia="Calibri" w:hAnsi="Times New Roman" w:cs="Times New Roman"/>
-          <w:color w:val="000000"/>
-          <w:sz w:val="28"/>
-          <w:szCs w:val="28"/>
-        </w:rPr>
-        <w:t xml:space="preserve">а </w:t>
-      </w:r>
-      <w:proofErr w:type="spellStart"/>
-      <w:r>
-        <w:rPr>
-          <w:rFonts w:ascii="Times New Roman" w:eastAsia="Calibri" w:hAnsi="Times New Roman" w:cs="Times New Roman"/>
-          <w:color w:val="000000"/>
-          <w:sz w:val="28"/>
-          <w:szCs w:val="28"/>
-        </w:rPr>
-        <w:t>керувати</w:t>
-      </w:r>
-      <w:proofErr w:type="spellEnd"/>
-      <w:r>
-        <w:rPr>
-          <w:rFonts w:ascii="Times New Roman" w:eastAsia="Calibri" w:hAnsi="Times New Roman" w:cs="Times New Roman"/>
-          <w:color w:val="000000"/>
-          <w:sz w:val="28"/>
-          <w:szCs w:val="28"/>
-        </w:rPr>
-        <w:t xml:space="preserve"> </w:t>
-      </w:r>
-      <w:proofErr w:type="spellStart"/>
-      <w:r>
-        <w:rPr>
-          <w:rFonts w:ascii="Times New Roman" w:eastAsia="Calibri" w:hAnsi="Times New Roman" w:cs="Times New Roman"/>
-          <w:color w:val="000000"/>
-          <w:sz w:val="28"/>
-          <w:szCs w:val="28"/>
-        </w:rPr>
-        <w:t>власним</w:t>
-      </w:r>
-      <w:proofErr w:type="spellEnd"/>
-      <w:r>
-        <w:rPr>
-          <w:rFonts w:ascii="Times New Roman" w:eastAsia="Calibri" w:hAnsi="Times New Roman" w:cs="Times New Roman"/>
-          <w:color w:val="000000"/>
-          <w:sz w:val="28"/>
-          <w:szCs w:val="28"/>
-        </w:rPr>
-        <w:t xml:space="preserve"> </w:t>
-      </w:r>
-      <w:proofErr w:type="spellStart"/>
-      <w:r>
-        <w:rPr>
-          <w:rFonts w:ascii="Times New Roman" w:eastAsia="Calibri" w:hAnsi="Times New Roman" w:cs="Times New Roman"/>
-          <w:color w:val="000000"/>
-          <w:sz w:val="28"/>
-          <w:szCs w:val="28"/>
-        </w:rPr>
-        <w:t>репозиторієм</w:t>
-      </w:r>
-      <w:proofErr w:type="spellEnd"/>
-      <w:r>
-        <w:rPr>
-          <w:rFonts w:ascii="Times New Roman" w:eastAsia="Calibri" w:hAnsi="Times New Roman" w:cs="Times New Roman"/>
-          <w:color w:val="000000"/>
-          <w:sz w:val="28"/>
-          <w:szCs w:val="28"/>
-        </w:rPr>
-        <w:t xml:space="preserve">, </w:t>
-      </w:r>
-      <w:proofErr w:type="spellStart"/>
-      <w:r>
-        <w:rPr>
-          <w:rFonts w:ascii="Times New Roman" w:eastAsia="Calibri" w:hAnsi="Times New Roman" w:cs="Times New Roman"/>
-          <w:color w:val="000000"/>
-          <w:sz w:val="28"/>
-          <w:szCs w:val="28"/>
-        </w:rPr>
-        <w:t>налаштовувати</w:t>
-      </w:r>
-      <w:proofErr w:type="spellEnd"/>
-      <w:r>
-        <w:rPr>
-          <w:rFonts w:ascii="Times New Roman" w:eastAsia="Calibri" w:hAnsi="Times New Roman" w:cs="Times New Roman"/>
-          <w:color w:val="000000"/>
-          <w:sz w:val="28"/>
-          <w:szCs w:val="28"/>
-        </w:rPr>
-        <w:t xml:space="preserve"> файл </w:t>
+        <w:t>:</w:t>
+      </w:r>
+    </w:p>
+    <w:p>
+      <w:pPr>
+        <w:suppressAutoHyphens/>
+        <w:spacing w:after="0" w:line="360" w:lineRule="auto"/>
+        <w:ind w:firstLine="680"/>
+        <w:jc w:val="both"/>
+        <w:rPr>
+          <w:rFonts w:ascii="Times New Roman" w:eastAsia="Calibri" w:hAnsi="Times New Roman" w:cs="Times New Roman"/>
+          <w:color w:val="000000"/>
+          <w:sz w:val="28"/>
+          <w:szCs w:val="28"/>
+        </w:rPr>
+      </w:pPr>
+      <w:r>
+        <w:rPr>
+          <w:rFonts w:ascii="Times New Roman" w:eastAsia="Calibri" w:hAnsi="Times New Roman" w:cs="Times New Roman"/>
+          <w:color w:val="000000"/>
+          <w:sz w:val="28"/>
+          <w:szCs w:val="28"/>
+        </w:rPr>
+        <w:t>М</w:t>
+      </w:r>
+      <w:proofErr w:type="spellStart"/>
+      <w:r>
+        <w:rPr>
+          <w:rFonts w:ascii="Times New Roman" w:eastAsia="Calibri" w:hAnsi="Times New Roman" w:cs="Times New Roman"/>
+          <w:color w:val="000000"/>
+          <w:sz w:val="28"/>
+          <w:szCs w:val="28"/>
+          <w:lang w:val="uk-UA"/>
+        </w:rPr>
+        <w:t>ал</w:t>
+      </w:r>
+      <w:proofErr w:type="spellEnd"/>
+      <w:r>
+        <w:rPr>
+          <w:rFonts w:ascii="Times New Roman" w:eastAsia="Calibri" w:hAnsi="Times New Roman" w:cs="Times New Roman"/>
+          <w:color w:val="000000"/>
+          <w:sz w:val="28"/>
+          <w:szCs w:val="28"/>
+          <w:lang w:val="uk-UA"/>
+        </w:rPr>
+        <w:t xml:space="preserve">. 1.1 - </w:t>
+      </w:r>
+      <w:proofErr w:type="spellStart"/>
+      <w:r>
+        <w:rPr>
+          <w:rFonts w:ascii="Times New Roman" w:eastAsia="Calibri" w:hAnsi="Times New Roman" w:cs="Times New Roman"/>
+          <w:color w:val="000000"/>
+          <w:sz w:val="28"/>
+          <w:szCs w:val="28"/>
+        </w:rPr>
+        <w:t>Створення</w:t>
+      </w:r>
+      <w:proofErr w:type="spellEnd"/>
+      <w:r>
+        <w:rPr>
+          <w:rFonts w:ascii="Times New Roman" w:eastAsia="Calibri" w:hAnsi="Times New Roman" w:cs="Times New Roman"/>
+          <w:color w:val="000000"/>
+          <w:sz w:val="28"/>
+          <w:szCs w:val="28"/>
+        </w:rPr>
+        <w:t xml:space="preserve"> та </w:t>
+      </w:r>
+      <w:r>
+        <w:rPr>
+          <w:rFonts w:ascii="Times New Roman" w:eastAsia="Calibri" w:hAnsi="Times New Roman" w:cs="Times New Roman"/>
+          <w:color w:val="000000"/>
+          <w:sz w:val="28"/>
+          <w:szCs w:val="28"/>
+          <w:lang w:val="uk-UA"/>
+        </w:rPr>
+        <w:t xml:space="preserve">налаштування файлу </w:t>
       </w:r>
       <w:r>
         <w:rPr>
@@ -1554,163 +1696,6 @@
         <w:t>gitignore</w:t>
       </w:r>
       <w:proofErr w:type="spellEnd"/>
-      <w:r>
-        <w:rPr>
-          <w:rFonts w:ascii="Times New Roman" w:eastAsia="Calibri" w:hAnsi="Times New Roman" w:cs="Times New Roman"/>
-          <w:color w:val="000000"/>
-          <w:sz w:val="28"/>
-          <w:szCs w:val="28"/>
-        </w:rPr>
-        <w:t>.</w:t>
-      </w:r>
-    </w:p>
-    <w:p>
-      <w:pPr>
-        <w:suppressAutoHyphens/>
-        <w:spacing w:after="0" w:line="360" w:lineRule="auto"/>
-        <w:ind w:firstLine="680"/>
-        <w:jc w:val="both"/>
-        <w:rPr>
-          <w:rFonts w:ascii="Times New Roman" w:eastAsia="Calibri" w:hAnsi="Times New Roman" w:cs="Times New Roman"/>
-          <w:b/>
-          <w:color w:val="000000"/>
-          <w:sz w:val="28"/>
-          <w:szCs w:val="28"/>
-          <w:lang w:val="en-US"/>
-        </w:rPr>
-      </w:pPr>
-      <w:r>
-        <w:rPr>
-          <w:rFonts w:ascii="Times New Roman" w:eastAsia="Calibri" w:hAnsi="Times New Roman" w:cs="Times New Roman"/>
-          <w:b/>
-          <w:color w:val="000000"/>
-          <w:sz w:val="28"/>
-          <w:szCs w:val="28"/>
-        </w:rPr>
-        <w:t xml:space="preserve">3. </w:t>
-      </w:r>
-      <w:proofErr w:type="spellStart"/>
-      <w:r>
-        <w:rPr>
-          <w:rFonts w:ascii="Times New Roman" w:eastAsia="Calibri" w:hAnsi="Times New Roman" w:cs="Times New Roman"/>
-          <w:b/>
-          <w:color w:val="000000"/>
-          <w:sz w:val="28"/>
-          <w:szCs w:val="28"/>
-        </w:rPr>
-        <w:t>Хід</w:t>
-      </w:r>
-      <w:proofErr w:type="spellEnd"/>
-      <w:r>
-        <w:rPr>
-          <w:rFonts w:ascii="Times New Roman" w:eastAsia="Calibri" w:hAnsi="Times New Roman" w:cs="Times New Roman"/>
-          <w:b/>
-          <w:color w:val="000000"/>
-          <w:sz w:val="28"/>
-          <w:szCs w:val="28"/>
-        </w:rPr>
-        <w:t xml:space="preserve"> </w:t>
-      </w:r>
-      <w:proofErr w:type="spellStart"/>
-      <w:r>
-        <w:rPr>
-          <w:rFonts w:ascii="Times New Roman" w:eastAsia="Calibri" w:hAnsi="Times New Roman" w:cs="Times New Roman"/>
-          <w:b/>
-          <w:color w:val="000000"/>
-          <w:sz w:val="28"/>
-          <w:szCs w:val="28"/>
-        </w:rPr>
-        <w:t>роботи</w:t>
-      </w:r>
-      <w:proofErr w:type="spellEnd"/>
-      <w:r>
-        <w:rPr>
-          <w:rFonts w:ascii="Times New Roman" w:eastAsia="Calibri" w:hAnsi="Times New Roman" w:cs="Times New Roman"/>
-          <w:b/>
-          <w:color w:val="000000"/>
-          <w:sz w:val="28"/>
-          <w:szCs w:val="28"/>
-          <w:lang w:val="en-US"/>
-        </w:rPr>
-        <w:t>:</w:t>
-      </w:r>
-    </w:p>
-    <w:p>
-      <w:pPr>
-        <w:suppressAutoHyphens/>
-        <w:spacing w:after="0" w:line="360" w:lineRule="auto"/>
-        <w:ind w:firstLine="680"/>
-        <w:jc w:val="both"/>
-        <w:rPr>
-          <w:rFonts w:ascii="Times New Roman" w:eastAsia="Calibri" w:hAnsi="Times New Roman" w:cs="Times New Roman"/>
-          <w:color w:val="000000"/>
-          <w:sz w:val="28"/>
-          <w:szCs w:val="28"/>
-        </w:rPr>
-      </w:pPr>
-      <w:proofErr w:type="spellStart"/>
-      <w:r>
-        <w:rPr>
-          <w:rFonts w:ascii="Times New Roman" w:eastAsia="Calibri" w:hAnsi="Times New Roman" w:cs="Times New Roman"/>
-          <w:color w:val="000000"/>
-          <w:sz w:val="28"/>
-          <w:szCs w:val="28"/>
-        </w:rPr>
-        <w:t>Створення</w:t>
-      </w:r>
-      <w:proofErr w:type="spellEnd"/>
-      <w:r>
-        <w:rPr>
-          <w:rFonts w:ascii="Times New Roman" w:eastAsia="Calibri" w:hAnsi="Times New Roman" w:cs="Times New Roman"/>
-          <w:color w:val="000000"/>
-          <w:sz w:val="28"/>
-          <w:szCs w:val="28"/>
-        </w:rPr>
-        <w:t xml:space="preserve"> та </w:t>
-      </w:r>
-      <w:r>
-        <w:rPr>
-          <w:rFonts w:ascii="Times New Roman" w:eastAsia="Calibri" w:hAnsi="Times New Roman" w:cs="Times New Roman"/>
-          <w:color w:val="000000"/>
-          <w:sz w:val="28"/>
-          <w:szCs w:val="28"/>
-          <w:lang w:val="uk-UA"/>
-        </w:rPr>
-        <w:t xml:space="preserve">налаштування </w:t>
-      </w:r>
-      <w:proofErr w:type="gramStart"/>
-      <w:r>
-        <w:rPr>
-          <w:rFonts w:ascii="Times New Roman" w:eastAsia="Calibri" w:hAnsi="Times New Roman" w:cs="Times New Roman"/>
-          <w:color w:val="000000"/>
-          <w:sz w:val="28"/>
-          <w:szCs w:val="28"/>
-          <w:lang w:val="uk-UA"/>
-        </w:rPr>
-        <w:t xml:space="preserve">файлу </w:t>
-      </w:r>
-      <w:r>
-        <w:rPr>
-          <w:rFonts w:ascii="Times New Roman" w:eastAsia="Calibri" w:hAnsi="Times New Roman" w:cs="Times New Roman"/>
-          <w:color w:val="000000"/>
-          <w:sz w:val="28"/>
-          <w:szCs w:val="28"/>
-        </w:rPr>
-        <w:t>.</w:t>
-      </w:r>
-      <w:proofErr w:type="spellStart"/>
-      <w:r>
-        <w:rPr>
-          <w:rFonts w:ascii="Times New Roman" w:eastAsia="Calibri" w:hAnsi="Times New Roman" w:cs="Times New Roman"/>
-          <w:color w:val="000000"/>
-          <w:sz w:val="28"/>
-          <w:szCs w:val="28"/>
-          <w:lang w:val="en-US"/>
-        </w:rPr>
-        <w:t>gitignore</w:t>
-      </w:r>
-      <w:proofErr w:type="spellEnd"/>
-      <w:proofErr w:type="gramEnd"/>
     </w:p>
     <w:p>
       <w:pPr>
@@ -1793,6 +1778,28 @@
           <w:lang w:val="uk-UA"/>
         </w:rPr>
       </w:pPr>
+      <w:proofErr w:type="spellStart"/>
+      <w:r>
+        <w:rPr>
+          <w:rFonts w:ascii="Times New Roman" w:hAnsi="Times New Roman" w:cs="Times New Roman"/>
+          <w:sz w:val="28"/>
+          <w:szCs w:val="28"/>
+          <w:lang w:val="uk-UA"/>
+        </w:rPr>
+        <w:t>Мал</w:t>
+      </w:r>
+      <w:proofErr w:type="spellEnd"/>
+      <w:r>
+        <w:rPr>
+          <w:rFonts w:ascii="Times New Roman" w:hAnsi="Times New Roman" w:cs="Times New Roman"/>
+          <w:sz w:val="28"/>
+          <w:szCs w:val="28"/>
+          <w:lang w:val="uk-UA"/>
+        </w:rPr>
+        <w:t xml:space="preserve"> 1.2 - </w:t>
+      </w:r>
+      <w:bookmarkStart w:id="0" w:name="_GoBack"/>
+      <w:bookmarkEnd w:id="0"/>
       <w:r>
         <w:rPr>
           <w:rFonts w:ascii="Times New Roman" w:hAnsi="Times New Roman" w:cs="Times New Roman"/>
@@ -2254,6 +2261,132 @@
           <w:sz w:val="28"/>
           <w:szCs w:val="28"/>
         </w:rPr>
+        <w:t xml:space="preserve"> СКВ?</w:t>
+      </w:r>
+    </w:p>
+    <w:p>
+      <w:pPr>
+        <w:rPr>
+          <w:rFonts w:ascii="Times New Roman" w:hAnsi="Times New Roman" w:cs="Times New Roman"/>
+          <w:b/>
+          <w:sz w:val="28"/>
+          <w:szCs w:val="28"/>
+          <w:lang w:val="uk-UA"/>
+        </w:rPr>
+      </w:pPr>
+      <w:proofErr w:type="spellStart"/>
+      <w:r>
+        <w:rPr>
+          <w:rFonts w:ascii="Times New Roman" w:hAnsi="Times New Roman" w:cs="Times New Roman"/>
+          <w:sz w:val="28"/>
+          <w:szCs w:val="28"/>
+        </w:rPr>
+        <w:t>Відповідь</w:t>
+      </w:r>
+      <w:proofErr w:type="spellEnd"/>
+      <w:r>
+        <w:rPr>
+          <w:rFonts w:ascii="Times New Roman" w:hAnsi="Times New Roman" w:cs="Times New Roman"/>
+          <w:sz w:val="28"/>
+          <w:szCs w:val="28"/>
+        </w:rPr>
+        <w:t>:</w:t>
+      </w:r>
+      <w:r>
+        <w:rPr>
+          <w:rFonts w:ascii="Times New Roman" w:hAnsi="Times New Roman" w:cs="Times New Roman"/>
+          <w:sz w:val="28"/>
+          <w:szCs w:val="28"/>
+          <w:lang w:val="uk-UA"/>
+        </w:rPr>
+        <w:t xml:space="preserve"> СКВ – </w:t>
+      </w:r>
+      <w:proofErr w:type="spellStart"/>
+      <w:r>
+        <w:rPr>
+          <w:rFonts w:ascii="Times New Roman" w:hAnsi="Times New Roman" w:cs="Times New Roman"/>
+          <w:sz w:val="28"/>
+          <w:szCs w:val="28"/>
+          <w:lang w:val="uk-UA"/>
+        </w:rPr>
+        <w:t>программа</w:t>
+      </w:r>
+      <w:proofErr w:type="spellEnd"/>
+      <w:r>
+        <w:rPr>
+          <w:rFonts w:ascii="Times New Roman" w:hAnsi="Times New Roman" w:cs="Times New Roman"/>
+          <w:sz w:val="28"/>
+          <w:szCs w:val="28"/>
+          <w:lang w:val="uk-UA"/>
+        </w:rPr>
+        <w:t xml:space="preserve">, що надає можливість зберігати, поширювати між користувачами та усіляко керувати проектами. </w:t>
+      </w:r>
+      <w:proofErr w:type="spellStart"/>
+      <w:r>
+        <w:rPr>
+          <w:rFonts w:ascii="Times New Roman" w:hAnsi="Times New Roman" w:cs="Times New Roman"/>
+          <w:sz w:val="28"/>
+          <w:szCs w:val="28"/>
+          <w:lang w:val="uk-UA"/>
+        </w:rPr>
+        <w:t>Види</w:t>
+      </w:r>
+      <w:r>
+        <w:rPr>
+          <w:rFonts w:ascii="Times New Roman" w:hAnsi="Times New Roman" w:cs="Times New Roman"/>
+          <w:sz w:val="28"/>
+          <w:szCs w:val="28"/>
+          <w:lang w:val="uk-UA"/>
+        </w:rPr>
+        <w:t>:</w:t>
+      </w:r>
+      <w:r>
+        <w:rPr>
+          <w:rFonts w:ascii="Times New Roman" w:hAnsi="Times New Roman" w:cs="Times New Roman"/>
+          <w:sz w:val="28"/>
+          <w:szCs w:val="28"/>
+          <w:lang w:val="uk-UA"/>
+        </w:rPr>
+        <w:t>локальна</w:t>
+      </w:r>
+      <w:proofErr w:type="spellEnd"/>
+      <w:r>
+        <w:rPr>
+          <w:rFonts w:ascii="Times New Roman" w:hAnsi="Times New Roman" w:cs="Times New Roman"/>
+          <w:sz w:val="28"/>
+          <w:szCs w:val="28"/>
+          <w:lang w:val="uk-UA"/>
+        </w:rPr>
+        <w:t>, централізована, децентралізована. Гіт належить до децентралізованих СКВ. Відмінності гіт від інших систем у способі збереження інформації, керуванні гілками та виді.</w:t>
+      </w:r>
+    </w:p>
+    <w:p>
+      <w:pPr>
+        <w:rPr>
+          <w:rFonts w:ascii="Times New Roman" w:hAnsi="Times New Roman" w:cs="Times New Roman"/>
+          <w:b/>
+          <w:sz w:val="28"/>
+          <w:szCs w:val="28"/>
+        </w:rPr>
+      </w:pPr>
+      <w:proofErr w:type="spellStart"/>
+      <w:r>
+        <w:rPr>
+          <w:rFonts w:ascii="Times New Roman" w:hAnsi="Times New Roman" w:cs="Times New Roman"/>
+          <w:b/>
+          <w:sz w:val="28"/>
+          <w:szCs w:val="28"/>
+        </w:rPr>
+        <w:t>Що</w:t>
+      </w:r>
+      <w:proofErr w:type="spellEnd"/>
+      <w:r>
+        <w:rPr>
+          <w:rFonts w:ascii="Times New Roman" w:hAnsi="Times New Roman" w:cs="Times New Roman"/>
+          <w:b/>
+          <w:sz w:val="28"/>
+          <w:szCs w:val="28"/>
+        </w:rPr>
         <w:t xml:space="preserve"> </w:t>
       </w:r>
       <w:proofErr w:type="spellStart"/>
@@ -2264,19 +2397,149 @@
           <w:sz w:val="28"/>
           <w:szCs w:val="28"/>
         </w:rPr>
-        <w:t>СКВ?</w:t>
-      </w:r>
-    </w:p>
-    <w:p>
-      <w:pPr>
-        <w:rPr>
-          <w:rFonts w:ascii="Times New Roman" w:hAnsi="Times New Roman" w:cs="Times New Roman"/>
-          <w:b/>
-          <w:sz w:val="28"/>
-          <w:szCs w:val="28"/>
-          <w:lang w:val="uk-UA"/>
-        </w:rPr>
-      </w:pPr>
+        <w:t>таке</w:t>
+      </w:r>
+      <w:proofErr w:type="spellEnd"/>
+      <w:r>
+        <w:rPr>
+          <w:rFonts w:ascii="Times New Roman" w:hAnsi="Times New Roman" w:cs="Times New Roman"/>
+          <w:b/>
+          <w:sz w:val="28"/>
+          <w:szCs w:val="28"/>
+        </w:rPr>
+        <w:t xml:space="preserve"> </w:t>
+      </w:r>
+      <w:proofErr w:type="spellStart"/>
+      <w:r>
+        <w:rPr>
+          <w:rFonts w:ascii="Times New Roman" w:hAnsi="Times New Roman" w:cs="Times New Roman"/>
+          <w:b/>
+          <w:sz w:val="28"/>
+          <w:szCs w:val="28"/>
+        </w:rPr>
+        <w:t>Репозиторій</w:t>
+      </w:r>
+      <w:proofErr w:type="spellEnd"/>
+      <w:r>
+        <w:rPr>
+          <w:rFonts w:ascii="Times New Roman" w:hAnsi="Times New Roman" w:cs="Times New Roman"/>
+          <w:b/>
+          <w:sz w:val="28"/>
+          <w:szCs w:val="28"/>
+        </w:rPr>
+        <w:t xml:space="preserve">, </w:t>
+      </w:r>
+      <w:proofErr w:type="spellStart"/>
+      <w:r>
+        <w:rPr>
+          <w:rFonts w:ascii="Times New Roman" w:hAnsi="Times New Roman" w:cs="Times New Roman"/>
+          <w:b/>
+          <w:sz w:val="28"/>
+          <w:szCs w:val="28"/>
+        </w:rPr>
+        <w:t>які</w:t>
+      </w:r>
+      <w:proofErr w:type="spellEnd"/>
+      <w:r>
+        <w:rPr>
+          <w:rFonts w:ascii="Times New Roman" w:hAnsi="Times New Roman" w:cs="Times New Roman"/>
+          <w:b/>
+          <w:sz w:val="28"/>
+          <w:szCs w:val="28"/>
+        </w:rPr>
+        <w:t xml:space="preserve"> вони </w:t>
+      </w:r>
+      <w:proofErr w:type="spellStart"/>
+      <w:r>
+        <w:rPr>
+          <w:rFonts w:ascii="Times New Roman" w:hAnsi="Times New Roman" w:cs="Times New Roman"/>
+          <w:b/>
+          <w:sz w:val="28"/>
+          <w:szCs w:val="28"/>
+        </w:rPr>
+        <w:t>бувають</w:t>
+      </w:r>
+      <w:proofErr w:type="spellEnd"/>
+      <w:r>
+        <w:rPr>
+          <w:rFonts w:ascii="Times New Roman" w:hAnsi="Times New Roman" w:cs="Times New Roman"/>
+          <w:b/>
+          <w:sz w:val="28"/>
+          <w:szCs w:val="28"/>
+        </w:rPr>
+        <w:t xml:space="preserve">, та з </w:t>
+      </w:r>
+      <w:proofErr w:type="spellStart"/>
+      <w:r>
+        <w:rPr>
+          <w:rFonts w:ascii="Times New Roman" w:hAnsi="Times New Roman" w:cs="Times New Roman"/>
+          <w:b/>
+          <w:sz w:val="28"/>
+          <w:szCs w:val="28"/>
+        </w:rPr>
+        <w:t>яких</w:t>
+      </w:r>
+      <w:proofErr w:type="spellEnd"/>
+      <w:r>
+        <w:rPr>
+          <w:rFonts w:ascii="Times New Roman" w:hAnsi="Times New Roman" w:cs="Times New Roman"/>
+          <w:b/>
+          <w:sz w:val="28"/>
+          <w:szCs w:val="28"/>
+        </w:rPr>
+        <w:t xml:space="preserve"> </w:t>
+      </w:r>
+      <w:proofErr w:type="spellStart"/>
+      <w:r>
+        <w:rPr>
+          <w:rFonts w:ascii="Times New Roman" w:hAnsi="Times New Roman" w:cs="Times New Roman"/>
+          <w:b/>
+          <w:sz w:val="28"/>
+          <w:szCs w:val="28"/>
+        </w:rPr>
+        <w:t>частин</w:t>
+      </w:r>
+      <w:proofErr w:type="spellEnd"/>
+      <w:r>
+        <w:rPr>
+          <w:rFonts w:ascii="Times New Roman" w:hAnsi="Times New Roman" w:cs="Times New Roman"/>
+          <w:b/>
+          <w:sz w:val="28"/>
+          <w:szCs w:val="28"/>
+        </w:rPr>
+        <w:t xml:space="preserve"> </w:t>
+      </w:r>
+      <w:proofErr w:type="spellStart"/>
+      <w:r>
+        <w:rPr>
+          <w:rFonts w:ascii="Times New Roman" w:hAnsi="Times New Roman" w:cs="Times New Roman"/>
+          <w:b/>
+          <w:sz w:val="28"/>
+          <w:szCs w:val="28"/>
+        </w:rPr>
+        <w:t>складаються</w:t>
+      </w:r>
+      <w:proofErr w:type="spellEnd"/>
+      <w:r>
+        <w:rPr>
+          <w:rFonts w:ascii="Times New Roman" w:hAnsi="Times New Roman" w:cs="Times New Roman"/>
+          <w:b/>
+          <w:sz w:val="28"/>
+          <w:szCs w:val="28"/>
+        </w:rPr>
+        <w:t>?</w:t>
+      </w:r>
+    </w:p>
+    <w:p>
+      <w:pPr>
+        <w:rPr>
+          <w:rFonts w:ascii="Times New Roman" w:hAnsi="Times New Roman" w:cs="Times New Roman"/>
+          <w:sz w:val="28"/>
+          <w:szCs w:val="28"/>
+          <w:lang w:val="uk-UA"/>
+        </w:rPr>
+      </w:pPr>
+      <w:proofErr w:type="spellStart"/>
       <w:r>
         <w:rPr>
           <w:rFonts w:ascii="Times New Roman" w:hAnsi="Times New Roman" w:cs="Times New Roman"/>
@@ -2299,29 +2562,258 @@
           <w:rFonts w:ascii="Times New Roman" w:hAnsi="Times New Roman" w:cs="Times New Roman"/>
           <w:sz w:val="28"/>
           <w:szCs w:val="28"/>
-          <w:lang w:val="uk-UA"/>
-        </w:rPr>
-        <w:t xml:space="preserve"> СКВ – </w:t>
-      </w:r>
-      <w:proofErr w:type="spellStart"/>
-      <w:r>
-        <w:rPr>
-          <w:rFonts w:ascii="Times New Roman" w:hAnsi="Times New Roman" w:cs="Times New Roman"/>
-          <w:sz w:val="28"/>
-          <w:szCs w:val="28"/>
-          <w:lang w:val="uk-UA"/>
-        </w:rPr>
-        <w:t>программа</w:t>
-      </w:r>
-      <w:proofErr w:type="spellEnd"/>
-      <w:r>
-        <w:rPr>
-          <w:rFonts w:ascii="Times New Roman" w:hAnsi="Times New Roman" w:cs="Times New Roman"/>
-          <w:sz w:val="28"/>
-          <w:szCs w:val="28"/>
-          <w:lang w:val="uk-UA"/>
-        </w:rPr>
-        <w:t>, що надає можливість зберігати, поширювати між користувачами та усіляко керувати проектами. Види</w:t>
+        </w:rPr>
+        <w:t xml:space="preserve"> </w:t>
+      </w:r>
+      <w:proofErr w:type="spellStart"/>
+      <w:r>
+        <w:rPr>
+          <w:rFonts w:ascii="Times New Roman" w:hAnsi="Times New Roman" w:cs="Times New Roman"/>
+          <w:sz w:val="28"/>
+          <w:szCs w:val="28"/>
+        </w:rPr>
+        <w:t>Репозитор</w:t>
+      </w:r>
+      <w:r>
+        <w:rPr>
+          <w:rFonts w:ascii="Times New Roman" w:hAnsi="Times New Roman" w:cs="Times New Roman"/>
+          <w:sz w:val="28"/>
+          <w:szCs w:val="28"/>
+          <w:lang w:val="uk-UA"/>
+        </w:rPr>
+        <w:t>ій</w:t>
+      </w:r>
+      <w:proofErr w:type="spellEnd"/>
+      <w:r>
+        <w:rPr>
+          <w:rFonts w:ascii="Times New Roman" w:hAnsi="Times New Roman" w:cs="Times New Roman"/>
+          <w:sz w:val="28"/>
+          <w:szCs w:val="28"/>
+          <w:lang w:val="uk-UA"/>
+        </w:rPr>
+        <w:t xml:space="preserve"> – сукупність робочої папки, області підготовлених файлів, та директорії гіт.</w:t>
+      </w:r>
+      <w:r>
+        <w:rPr>
+          <w:rFonts w:ascii="Times New Roman" w:hAnsi="Times New Roman" w:cs="Times New Roman"/>
+          <w:sz w:val="28"/>
+          <w:szCs w:val="28"/>
+        </w:rPr>
+        <w:t xml:space="preserve"> </w:t>
+      </w:r>
+      <w:r>
+        <w:rPr>
+          <w:rFonts w:ascii="Times New Roman" w:hAnsi="Times New Roman" w:cs="Times New Roman"/>
+          <w:sz w:val="28"/>
+          <w:szCs w:val="28"/>
+          <w:lang w:val="uk-UA"/>
+        </w:rPr>
+        <w:t>Бувають локальні та віддалені.</w:t>
+      </w:r>
+    </w:p>
+    <w:p>
+      <w:pPr>
+        <w:rPr>
+          <w:rFonts w:ascii="Times New Roman" w:hAnsi="Times New Roman" w:cs="Times New Roman"/>
+          <w:b/>
+          <w:sz w:val="28"/>
+          <w:szCs w:val="28"/>
+        </w:rPr>
+      </w:pPr>
+    </w:p>
+    <w:p>
+      <w:pPr>
+        <w:rPr>
+          <w:rFonts w:ascii="Times New Roman" w:hAnsi="Times New Roman" w:cs="Times New Roman"/>
+          <w:b/>
+          <w:sz w:val="28"/>
+          <w:szCs w:val="28"/>
+        </w:rPr>
+      </w:pPr>
+      <w:r>
+        <w:rPr>
+          <w:rFonts w:ascii="Times New Roman" w:hAnsi="Times New Roman" w:cs="Times New Roman"/>
+          <w:b/>
+          <w:sz w:val="28"/>
+          <w:szCs w:val="28"/>
+        </w:rPr>
+        <w:t xml:space="preserve">У </w:t>
+      </w:r>
+      <w:proofErr w:type="spellStart"/>
+      <w:r>
+        <w:rPr>
+          <w:rFonts w:ascii="Times New Roman" w:hAnsi="Times New Roman" w:cs="Times New Roman"/>
+          <w:b/>
+          <w:sz w:val="28"/>
+          <w:szCs w:val="28"/>
+        </w:rPr>
+        <w:t>яких</w:t>
+      </w:r>
+      <w:proofErr w:type="spellEnd"/>
+      <w:r>
+        <w:rPr>
+          <w:rFonts w:ascii="Times New Roman" w:hAnsi="Times New Roman" w:cs="Times New Roman"/>
+          <w:b/>
+          <w:sz w:val="28"/>
+          <w:szCs w:val="28"/>
+        </w:rPr>
+        <w:t xml:space="preserve"> станах </w:t>
+      </w:r>
+      <w:proofErr w:type="spellStart"/>
+      <w:r>
+        <w:rPr>
+          <w:rFonts w:ascii="Times New Roman" w:hAnsi="Times New Roman" w:cs="Times New Roman"/>
+          <w:b/>
+          <w:sz w:val="28"/>
+          <w:szCs w:val="28"/>
+        </w:rPr>
+        <w:t>можуть</w:t>
+      </w:r>
+      <w:proofErr w:type="spellEnd"/>
+      <w:r>
+        <w:rPr>
+          <w:rFonts w:ascii="Times New Roman" w:hAnsi="Times New Roman" w:cs="Times New Roman"/>
+          <w:b/>
+          <w:sz w:val="28"/>
+          <w:szCs w:val="28"/>
+        </w:rPr>
+        <w:t xml:space="preserve"> </w:t>
+      </w:r>
+      <w:proofErr w:type="spellStart"/>
+      <w:r>
+        <w:rPr>
+          <w:rFonts w:ascii="Times New Roman" w:hAnsi="Times New Roman" w:cs="Times New Roman"/>
+          <w:b/>
+          <w:sz w:val="28"/>
+          <w:szCs w:val="28"/>
+        </w:rPr>
+        <w:t>знаходитись</w:t>
+      </w:r>
+      <w:proofErr w:type="spellEnd"/>
+      <w:r>
+        <w:rPr>
+          <w:rFonts w:ascii="Times New Roman" w:hAnsi="Times New Roman" w:cs="Times New Roman"/>
+          <w:b/>
+          <w:sz w:val="28"/>
+          <w:szCs w:val="28"/>
+        </w:rPr>
+        <w:t xml:space="preserve"> </w:t>
+      </w:r>
+      <w:proofErr w:type="spellStart"/>
+      <w:r>
+        <w:rPr>
+          <w:rFonts w:ascii="Times New Roman" w:hAnsi="Times New Roman" w:cs="Times New Roman"/>
+          <w:b/>
+          <w:sz w:val="28"/>
+          <w:szCs w:val="28"/>
+        </w:rPr>
+        <w:t>файли</w:t>
+      </w:r>
+      <w:proofErr w:type="spellEnd"/>
+      <w:r>
+        <w:rPr>
+          <w:rFonts w:ascii="Times New Roman" w:hAnsi="Times New Roman" w:cs="Times New Roman"/>
+          <w:b/>
+          <w:sz w:val="28"/>
+          <w:szCs w:val="28"/>
+        </w:rPr>
+        <w:t xml:space="preserve"> у </w:t>
+      </w:r>
+      <w:r>
+        <w:rPr>
+          <w:rFonts w:ascii="Times New Roman" w:hAnsi="Times New Roman" w:cs="Times New Roman"/>
+          <w:b/>
+          <w:sz w:val="28"/>
+          <w:szCs w:val="28"/>
+          <w:lang w:val="en-US"/>
+        </w:rPr>
+        <w:t>Git</w:t>
+      </w:r>
+      <w:r>
+        <w:rPr>
+          <w:rFonts w:ascii="Times New Roman" w:hAnsi="Times New Roman" w:cs="Times New Roman"/>
+          <w:b/>
+          <w:sz w:val="28"/>
+          <w:szCs w:val="28"/>
+        </w:rPr>
+        <w:t xml:space="preserve">, </w:t>
+      </w:r>
+      <w:proofErr w:type="spellStart"/>
+      <w:r>
+        <w:rPr>
+          <w:rFonts w:ascii="Times New Roman" w:hAnsi="Times New Roman" w:cs="Times New Roman"/>
+          <w:b/>
+          <w:sz w:val="28"/>
+          <w:szCs w:val="28"/>
+        </w:rPr>
+        <w:t>життєвий</w:t>
+      </w:r>
+      <w:proofErr w:type="spellEnd"/>
+      <w:r>
+        <w:rPr>
+          <w:rFonts w:ascii="Times New Roman" w:hAnsi="Times New Roman" w:cs="Times New Roman"/>
+          <w:b/>
+          <w:sz w:val="28"/>
+          <w:szCs w:val="28"/>
+        </w:rPr>
+        <w:t xml:space="preserve"> цикл </w:t>
+      </w:r>
+      <w:proofErr w:type="spellStart"/>
+      <w:r>
+        <w:rPr>
+          <w:rFonts w:ascii="Times New Roman" w:hAnsi="Times New Roman" w:cs="Times New Roman"/>
+          <w:b/>
+          <w:sz w:val="28"/>
+          <w:szCs w:val="28"/>
+        </w:rPr>
+        <w:t>файлів</w:t>
+      </w:r>
+      <w:proofErr w:type="spellEnd"/>
+      <w:r>
+        <w:rPr>
+          <w:rFonts w:ascii="Times New Roman" w:hAnsi="Times New Roman" w:cs="Times New Roman"/>
+          <w:b/>
+          <w:sz w:val="28"/>
+          <w:szCs w:val="28"/>
+        </w:rPr>
+        <w:t>?</w:t>
+      </w:r>
+    </w:p>
+    <w:p>
+      <w:pPr>
+        <w:rPr>
+          <w:rFonts w:ascii="Times New Roman" w:hAnsi="Times New Roman" w:cs="Times New Roman"/>
+          <w:sz w:val="28"/>
+          <w:szCs w:val="28"/>
+          <w:lang w:val="uk-UA"/>
+        </w:rPr>
+      </w:pPr>
+      <w:proofErr w:type="spellStart"/>
+      <w:r>
+        <w:rPr>
+          <w:rFonts w:ascii="Times New Roman" w:hAnsi="Times New Roman" w:cs="Times New Roman"/>
+          <w:sz w:val="28"/>
+          <w:szCs w:val="28"/>
+        </w:rPr>
+        <w:t>Відповідь</w:t>
+      </w:r>
+      <w:proofErr w:type="spellEnd"/>
+      <w:r>
+        <w:rPr>
+          <w:rFonts w:ascii="Times New Roman" w:hAnsi="Times New Roman" w:cs="Times New Roman"/>
+          <w:sz w:val="28"/>
+          <w:szCs w:val="28"/>
+        </w:rPr>
+        <w:t xml:space="preserve">: </w:t>
+      </w:r>
+      <w:r>
+        <w:rPr>
+          <w:rFonts w:ascii="Times New Roman" w:hAnsi="Times New Roman" w:cs="Times New Roman"/>
+          <w:sz w:val="28"/>
+          <w:szCs w:val="28"/>
+          <w:lang w:val="uk-UA"/>
+        </w:rPr>
+        <w:t>Стани файлів</w:t>
       </w:r>
       <w:r>
         <w:rPr>
@@ -2338,485 +2830,12 @@
           <w:szCs w:val="28"/>
           <w:lang w:val="uk-UA"/>
         </w:rPr>
-        <w:t>локальна, централізована, децентралізована. Гіт належить до децентралізованих СКВ. Відмінності гіт від інших систем у способі збереження інформації, керуванні гілками та виді.</w:t>
-      </w:r>
-    </w:p>
-    <w:p>
-      <w:pPr>
-        <w:rPr>
-          <w:rFonts w:ascii="Times New Roman" w:hAnsi="Times New Roman" w:cs="Times New Roman"/>
-          <w:b/>
-          <w:sz w:val="28"/>
-          <w:szCs w:val="28"/>
-        </w:rPr>
-      </w:pPr>
-      <w:proofErr w:type="spellStart"/>
-      <w:r>
-        <w:rPr>
-          <w:rFonts w:ascii="Times New Roman" w:hAnsi="Times New Roman" w:cs="Times New Roman"/>
-          <w:b/>
-          <w:sz w:val="28"/>
-          <w:szCs w:val="28"/>
-        </w:rPr>
-        <w:t>Що</w:t>
-      </w:r>
-      <w:proofErr w:type="spellEnd"/>
-      <w:r>
-        <w:rPr>
-          <w:rFonts w:ascii="Times New Roman" w:hAnsi="Times New Roman" w:cs="Times New Roman"/>
-          <w:b/>
-          <w:sz w:val="28"/>
-          <w:szCs w:val="28"/>
-        </w:rPr>
         <w:t xml:space="preserve"> </w:t>
       </w:r>
       <w:proofErr w:type="spellStart"/>
       <w:r>
         <w:rPr>
           <w:rFonts w:ascii="Times New Roman" w:hAnsi="Times New Roman" w:cs="Times New Roman"/>
-          <w:b/>
-          <w:sz w:val="28"/>
-          <w:szCs w:val="28"/>
-        </w:rPr>
-        <w:t>таке</w:t>
-      </w:r>
-      <w:proofErr w:type="spellEnd"/>
-      <w:r>
-        <w:rPr>
-          <w:rFonts w:ascii="Times New Roman" w:hAnsi="Times New Roman" w:cs="Times New Roman"/>
-          <w:b/>
-          <w:sz w:val="28"/>
-          <w:szCs w:val="28"/>
-        </w:rPr>
-        <w:t xml:space="preserve"> </w:t>
-      </w:r>
-      <w:proofErr w:type="spellStart"/>
-      <w:r>
-        <w:rPr>
-          <w:rFonts w:ascii="Times New Roman" w:hAnsi="Times New Roman" w:cs="Times New Roman"/>
-          <w:b/>
-          <w:sz w:val="28"/>
-          <w:szCs w:val="28"/>
-        </w:rPr>
-        <w:t>Репозиторій</w:t>
-      </w:r>
-      <w:proofErr w:type="spellEnd"/>
-      <w:r>
-        <w:rPr>
-          <w:rFonts w:ascii="Times New Roman" w:hAnsi="Times New Roman" w:cs="Times New Roman"/>
-          <w:b/>
-          <w:sz w:val="28"/>
-          <w:szCs w:val="28"/>
-        </w:rPr>
-        <w:t xml:space="preserve">, </w:t>
-      </w:r>
-      <w:proofErr w:type="spellStart"/>
-      <w:r>
-        <w:rPr>
-          <w:rFonts w:ascii="Times New Roman" w:hAnsi="Times New Roman" w:cs="Times New Roman"/>
-          <w:b/>
-          <w:sz w:val="28"/>
-          <w:szCs w:val="28"/>
-        </w:rPr>
-        <w:t>які</w:t>
-      </w:r>
-      <w:proofErr w:type="spellEnd"/>
-      <w:r>
-        <w:rPr>
-          <w:rFonts w:ascii="Times New Roman" w:hAnsi="Times New Roman" w:cs="Times New Roman"/>
-          <w:b/>
-          <w:sz w:val="28"/>
-          <w:szCs w:val="28"/>
-        </w:rPr>
-        <w:t xml:space="preserve"> вони </w:t>
-      </w:r>
-      <w:proofErr w:type="spellStart"/>
-      <w:r>
-        <w:rPr>
-          <w:rFonts w:ascii="Times New Roman" w:hAnsi="Times New Roman" w:cs="Times New Roman"/>
-          <w:b/>
-          <w:sz w:val="28"/>
-          <w:szCs w:val="28"/>
-        </w:rPr>
-        <w:t>бувають</w:t>
-      </w:r>
-      <w:proofErr w:type="spellEnd"/>
-      <w:r>
-        <w:rPr>
-          <w:rFonts w:ascii="Times New Roman" w:hAnsi="Times New Roman" w:cs="Times New Roman"/>
-          <w:b/>
-          <w:sz w:val="28"/>
-          <w:szCs w:val="28"/>
-        </w:rPr>
-        <w:t xml:space="preserve">, та з </w:t>
-      </w:r>
-      <w:proofErr w:type="spellStart"/>
-      <w:r>
-        <w:rPr>
-          <w:rFonts w:ascii="Times New Roman" w:hAnsi="Times New Roman" w:cs="Times New Roman"/>
-          <w:b/>
-          <w:sz w:val="28"/>
-          <w:szCs w:val="28"/>
-        </w:rPr>
-        <w:t>яких</w:t>
-      </w:r>
-      <w:proofErr w:type="spellEnd"/>
-      <w:r>
-        <w:rPr>
-          <w:rFonts w:ascii="Times New Roman" w:hAnsi="Times New Roman" w:cs="Times New Roman"/>
-          <w:b/>
-          <w:sz w:val="28"/>
-          <w:szCs w:val="28"/>
-        </w:rPr>
-        <w:t xml:space="preserve"> </w:t>
-      </w:r>
-      <w:proofErr w:type="spellStart"/>
-      <w:r>
-        <w:rPr>
-          <w:rFonts w:ascii="Times New Roman" w:hAnsi="Times New Roman" w:cs="Times New Roman"/>
-          <w:b/>
-          <w:sz w:val="28"/>
-          <w:szCs w:val="28"/>
-        </w:rPr>
-        <w:t>частин</w:t>
-      </w:r>
-      <w:proofErr w:type="spellEnd"/>
-      <w:r>
-        <w:rPr>
-          <w:rFonts w:ascii="Times New Roman" w:hAnsi="Times New Roman" w:cs="Times New Roman"/>
-          <w:b/>
-          <w:sz w:val="28"/>
-          <w:szCs w:val="28"/>
-        </w:rPr>
-        <w:t xml:space="preserve"> </w:t>
-      </w:r>
-      <w:proofErr w:type="spellStart"/>
-      <w:r>
-        <w:rPr>
-          <w:rFonts w:ascii="Times New Roman" w:hAnsi="Times New Roman" w:cs="Times New Roman"/>
-          <w:b/>
-          <w:sz w:val="28"/>
-          <w:szCs w:val="28"/>
-        </w:rPr>
-        <w:t>складаються</w:t>
-      </w:r>
-      <w:proofErr w:type="spellEnd"/>
-      <w:r>
-        <w:rPr>
-          <w:rFonts w:ascii="Times New Roman" w:hAnsi="Times New Roman" w:cs="Times New Roman"/>
-          <w:b/>
-          <w:sz w:val="28"/>
-          <w:szCs w:val="28"/>
-        </w:rPr>
-        <w:t>?</w:t>
-      </w:r>
-    </w:p>
-    <w:p>
-      <w:pPr>
-        <w:rPr>
-          <w:rFonts w:ascii="Times New Roman" w:hAnsi="Times New Roman" w:cs="Times New Roman"/>
-          <w:sz w:val="28"/>
-          <w:szCs w:val="28"/>
-          <w:lang w:val="uk-UA"/>
-        </w:rPr>
-      </w:pPr>
-      <w:proofErr w:type="spellStart"/>
-      <w:r>
-        <w:rPr>
-          <w:rFonts w:ascii="Times New Roman" w:hAnsi="Times New Roman" w:cs="Times New Roman"/>
-          <w:sz w:val="28"/>
-          <w:szCs w:val="28"/>
-        </w:rPr>
-        <w:t>Відповідь</w:t>
-      </w:r>
-      <w:proofErr w:type="spellEnd"/>
-      <w:r>
-        <w:rPr>
-          <w:rFonts w:ascii="Times New Roman" w:hAnsi="Times New Roman" w:cs="Times New Roman"/>
-          <w:sz w:val="28"/>
-          <w:szCs w:val="28"/>
-        </w:rPr>
-        <w:t>:</w:t>
-      </w:r>
-      <w:r>
-        <w:rPr>
-          <w:rFonts w:ascii="Times New Roman" w:hAnsi="Times New Roman" w:cs="Times New Roman"/>
-          <w:sz w:val="28"/>
-          <w:szCs w:val="28"/>
-        </w:rPr>
-        <w:t xml:space="preserve"> </w:t>
-      </w:r>
-      <w:proofErr w:type="spellStart"/>
-      <w:r>
-        <w:rPr>
-          <w:rFonts w:ascii="Times New Roman" w:hAnsi="Times New Roman" w:cs="Times New Roman"/>
-          <w:sz w:val="28"/>
-          <w:szCs w:val="28"/>
-        </w:rPr>
-        <w:t>Репозитор</w:t>
-      </w:r>
-      <w:r>
-        <w:rPr>
-          <w:rFonts w:ascii="Times New Roman" w:hAnsi="Times New Roman" w:cs="Times New Roman"/>
-          <w:sz w:val="28"/>
-          <w:szCs w:val="28"/>
-          <w:lang w:val="uk-UA"/>
-        </w:rPr>
-        <w:t>ій</w:t>
-      </w:r>
-      <w:proofErr w:type="spellEnd"/>
-      <w:r>
-        <w:rPr>
-          <w:rFonts w:ascii="Times New Roman" w:hAnsi="Times New Roman" w:cs="Times New Roman"/>
-          <w:sz w:val="28"/>
-          <w:szCs w:val="28"/>
-          <w:lang w:val="uk-UA"/>
-        </w:rPr>
-        <w:t xml:space="preserve"> – сукупність робочої папки, області підготовлених файлів, та директорії гіт.</w:t>
-      </w:r>
-      <w:r>
-        <w:rPr>
-          <w:rFonts w:ascii="Times New Roman" w:hAnsi="Times New Roman" w:cs="Times New Roman"/>
-          <w:sz w:val="28"/>
-          <w:szCs w:val="28"/>
-        </w:rPr>
-        <w:t xml:space="preserve"> </w:t>
-      </w:r>
-      <w:r>
-        <w:rPr>
-          <w:rFonts w:ascii="Times New Roman" w:hAnsi="Times New Roman" w:cs="Times New Roman"/>
-          <w:sz w:val="28"/>
-          <w:szCs w:val="28"/>
-          <w:lang w:val="uk-UA"/>
-        </w:rPr>
-        <w:t>Бувають локальні та віддалені.</w:t>
-      </w:r>
-    </w:p>
-    <w:p>
-      <w:pPr>
-        <w:rPr>
-          <w:rFonts w:ascii="Times New Roman" w:hAnsi="Times New Roman" w:cs="Times New Roman"/>
-          <w:b/>
-          <w:sz w:val="28"/>
-          <w:szCs w:val="28"/>
-        </w:rPr>
-      </w:pPr>
-    </w:p>
-    <w:p>
-      <w:pPr>
-        <w:rPr>
-          <w:rFonts w:ascii="Times New Roman" w:hAnsi="Times New Roman" w:cs="Times New Roman"/>
-          <w:b/>
-          <w:sz w:val="28"/>
-          <w:szCs w:val="28"/>
-        </w:rPr>
-      </w:pPr>
-      <w:r>
-        <w:rPr>
-          <w:rFonts w:ascii="Times New Roman" w:hAnsi="Times New Roman" w:cs="Times New Roman"/>
-          <w:b/>
-          <w:sz w:val="28"/>
-          <w:szCs w:val="28"/>
-        </w:rPr>
-        <w:t xml:space="preserve">У </w:t>
-      </w:r>
-      <w:proofErr w:type="spellStart"/>
-      <w:r>
-        <w:rPr>
-          <w:rFonts w:ascii="Times New Roman" w:hAnsi="Times New Roman" w:cs="Times New Roman"/>
-          <w:b/>
-          <w:sz w:val="28"/>
-          <w:szCs w:val="28"/>
-        </w:rPr>
-        <w:t>яких</w:t>
-      </w:r>
-      <w:proofErr w:type="spellEnd"/>
-      <w:r>
-        <w:rPr>
-          <w:rFonts w:ascii="Times New Roman" w:hAnsi="Times New Roman" w:cs="Times New Roman"/>
-          <w:b/>
-          <w:sz w:val="28"/>
-          <w:szCs w:val="28"/>
-        </w:rPr>
-        <w:t xml:space="preserve"> станах </w:t>
-      </w:r>
-      <w:proofErr w:type="spellStart"/>
-      <w:r>
-        <w:rPr>
-          <w:rFonts w:ascii="Times New Roman" w:hAnsi="Times New Roman" w:cs="Times New Roman"/>
-          <w:b/>
-          <w:sz w:val="28"/>
-          <w:szCs w:val="28"/>
-        </w:rPr>
-        <w:t>можуть</w:t>
-      </w:r>
-      <w:proofErr w:type="spellEnd"/>
-      <w:r>
-        <w:rPr>
-          <w:rFonts w:ascii="Times New Roman" w:hAnsi="Times New Roman" w:cs="Times New Roman"/>
-          <w:b/>
-          <w:sz w:val="28"/>
-          <w:szCs w:val="28"/>
-        </w:rPr>
-        <w:t xml:space="preserve"> </w:t>
-      </w:r>
-      <w:proofErr w:type="spellStart"/>
-      <w:r>
-        <w:rPr>
-          <w:rFonts w:ascii="Times New Roman" w:hAnsi="Times New Roman" w:cs="Times New Roman"/>
-          <w:b/>
-          <w:sz w:val="28"/>
-          <w:szCs w:val="28"/>
-        </w:rPr>
-        <w:t>знаходитись</w:t>
-      </w:r>
-      <w:proofErr w:type="spellEnd"/>
-      <w:r>
-        <w:rPr>
-          <w:rFonts w:ascii="Times New Roman" w:hAnsi="Times New Roman" w:cs="Times New Roman"/>
-          <w:b/>
-          <w:sz w:val="28"/>
-          <w:szCs w:val="28"/>
-        </w:rPr>
-        <w:t xml:space="preserve"> </w:t>
-      </w:r>
-      <w:proofErr w:type="spellStart"/>
-      <w:r>
-        <w:rPr>
-          <w:rFonts w:ascii="Times New Roman" w:hAnsi="Times New Roman" w:cs="Times New Roman"/>
-          <w:b/>
-          <w:sz w:val="28"/>
-          <w:szCs w:val="28"/>
-        </w:rPr>
-        <w:t>файли</w:t>
-      </w:r>
-      <w:proofErr w:type="spellEnd"/>
-      <w:r>
-        <w:rPr>
-          <w:rFonts w:ascii="Times New Roman" w:hAnsi="Times New Roman" w:cs="Times New Roman"/>
-          <w:b/>
-          <w:sz w:val="28"/>
-          <w:szCs w:val="28"/>
-        </w:rPr>
-        <w:t xml:space="preserve"> у </w:t>
-      </w:r>
-      <w:r>
-        <w:rPr>
-          <w:rFonts w:ascii="Times New Roman" w:hAnsi="Times New Roman" w:cs="Times New Roman"/>
-          <w:b/>
-          <w:sz w:val="28"/>
-          <w:szCs w:val="28"/>
-          <w:lang w:val="en-US"/>
-        </w:rPr>
-        <w:t>Git</w:t>
-      </w:r>
-      <w:r>
-        <w:rPr>
-          <w:rFonts w:ascii="Times New Roman" w:hAnsi="Times New Roman" w:cs="Times New Roman"/>
-          <w:b/>
-          <w:sz w:val="28"/>
-          <w:szCs w:val="28"/>
-        </w:rPr>
-        <w:t xml:space="preserve">, </w:t>
-      </w:r>
-      <w:proofErr w:type="spellStart"/>
-      <w:r>
-        <w:rPr>
-          <w:rFonts w:ascii="Times New Roman" w:hAnsi="Times New Roman" w:cs="Times New Roman"/>
-          <w:b/>
-          <w:sz w:val="28"/>
-          <w:szCs w:val="28"/>
-        </w:rPr>
-        <w:t>життєвий</w:t>
-      </w:r>
-      <w:proofErr w:type="spellEnd"/>
-      <w:r>
-        <w:rPr>
-          <w:rFonts w:ascii="Times New Roman" w:hAnsi="Times New Roman" w:cs="Times New Roman"/>
-          <w:b/>
-          <w:sz w:val="28"/>
-          <w:szCs w:val="28"/>
-        </w:rPr>
-        <w:t xml:space="preserve"> цикл </w:t>
-      </w:r>
-      <w:proofErr w:type="spellStart"/>
-      <w:r>
-        <w:rPr>
-          <w:rFonts w:ascii="Times New Roman" w:hAnsi="Times New Roman" w:cs="Times New Roman"/>
-          <w:b/>
-          <w:sz w:val="28"/>
-          <w:szCs w:val="28"/>
-        </w:rPr>
-        <w:t>файлів</w:t>
-      </w:r>
-      <w:proofErr w:type="spellEnd"/>
-      <w:r>
-        <w:rPr>
-          <w:rFonts w:ascii="Times New Roman" w:hAnsi="Times New Roman" w:cs="Times New Roman"/>
-          <w:b/>
-          <w:sz w:val="28"/>
-          <w:szCs w:val="28"/>
-        </w:rPr>
-        <w:t>?</w:t>
-      </w:r>
-    </w:p>
-    <w:p>
-      <w:pPr>
-        <w:rPr>
-          <w:rFonts w:ascii="Times New Roman" w:hAnsi="Times New Roman" w:cs="Times New Roman"/>
-          <w:sz w:val="28"/>
-          <w:szCs w:val="28"/>
-          <w:lang w:val="uk-UA"/>
-        </w:rPr>
-      </w:pPr>
-      <w:proofErr w:type="spellStart"/>
-      <w:r>
-        <w:rPr>
-          <w:rFonts w:ascii="Times New Roman" w:hAnsi="Times New Roman" w:cs="Times New Roman"/>
-          <w:sz w:val="28"/>
-          <w:szCs w:val="28"/>
-        </w:rPr>
-        <w:t>Відповідь</w:t>
-      </w:r>
-      <w:proofErr w:type="spellEnd"/>
-      <w:r>
-        <w:rPr>
-          <w:rFonts w:ascii="Times New Roman" w:hAnsi="Times New Roman" w:cs="Times New Roman"/>
-          <w:sz w:val="28"/>
-          <w:szCs w:val="28"/>
-        </w:rPr>
-        <w:t xml:space="preserve">: </w:t>
-      </w:r>
-      <w:r>
-        <w:rPr>
-          <w:rFonts w:ascii="Times New Roman" w:hAnsi="Times New Roman" w:cs="Times New Roman"/>
-          <w:sz w:val="28"/>
-          <w:szCs w:val="28"/>
-          <w:lang w:val="uk-UA"/>
-        </w:rPr>
-        <w:t>Стани файлів</w:t>
-      </w:r>
-      <w:r>
-        <w:rPr>
-          <w:rFonts w:ascii="Times New Roman" w:hAnsi="Times New Roman" w:cs="Times New Roman"/>
-          <w:sz w:val="28"/>
-          <w:szCs w:val="28"/>
-        </w:rPr>
-        <w:t>:</w:t>
-      </w:r>
-      <w:r>
-        <w:rPr>
-          <w:rFonts w:ascii="Times New Roman" w:hAnsi="Times New Roman" w:cs="Times New Roman"/>
-          <w:sz w:val="28"/>
-          <w:szCs w:val="28"/>
-          <w:lang w:val="uk-UA"/>
-        </w:rPr>
-        <w:t xml:space="preserve"> </w:t>
-      </w:r>
-      <w:proofErr w:type="spellStart"/>
-      <w:r>
-        <w:rPr>
-          <w:rFonts w:ascii="Times New Roman" w:hAnsi="Times New Roman" w:cs="Times New Roman"/>
           <w:sz w:val="28"/>
           <w:szCs w:val="28"/>
           <w:lang w:val="uk-UA"/>
@@ -2911,16 +2930,7 @@
           <w:szCs w:val="28"/>
           <w:lang w:val="uk-UA"/>
         </w:rPr>
-        <w:t xml:space="preserve"> в ньому не відбувалося змін. Якщо файл змінити відносно </w:t>
-      </w:r>
-      <w:r>
-        <w:rPr>
-          <w:rFonts w:ascii="Times New Roman" w:hAnsi="Times New Roman" w:cs="Times New Roman"/>
-          <w:sz w:val="28"/>
-          <w:szCs w:val="28"/>
-          <w:lang w:val="uk-UA"/>
-        </w:rPr>
-        <w:t xml:space="preserve">останнього </w:t>
+        <w:t xml:space="preserve"> в ньому не відбувалося змін. Якщо файл змінити відносно останнього </w:t>
       </w:r>
       <w:proofErr w:type="spellStart"/>
       <w:r>
@@ -3176,6 +3186,7 @@
     <w:lsdException w:name="HTML Sample" w:semiHidden="1" w:unhideWhenUsed="1"/>
     <w:lsdException w:name="HTML Typewriter" w:semiHidden="1" w:unhideWhenUsed="1"/>
     <w:lsdException w:name="HTML Variable" w:semiHidden="1" w:unhideWhenUsed="1"/>
+    <w:lsdException w:name="Normal Table" w:semiHidden="1" w:unhideWhenUsed="1"/>
     <w:lsdException w:name="annotation subject" w:semiHidden="1" w:unhideWhenUsed="1"/>
     <w:lsdException w:name="No List" w:semiHidden="1" w:unhideWhenUsed="1"/>
     <w:lsdException w:name="Outline List 1" w:semiHidden="1" w:unhideWhenUsed="1"/>
@@ -3219,8 +3230,10 @@
     <w:lsdException w:name="Table Elegant" w:semiHidden="1" w:unhideWhenUsed="1"/>
     <w:lsdException w:name="Table Professional" w:semiHidden="1" w:unhideWhenUsed="1"/>
     <w:lsdException w:name="Table Subtle 1" w:semiHidden="1" w:unhideWhenUsed="1"/>
+    <w:lsdException w:name="Table Subtle 2" w:semiHidden="1" w:unhideWhenUsed="1"/>
     <w:lsdException w:name="Table Web 1" w:semiHidden="1" w:unhideWhenUsed="1"/>
     <w:lsdException w:name="Table Web 2" w:semiHidden="1" w:unhideWhenUsed="1"/>
+    <w:lsdException w:name="Table Web 3" w:semiHidden="1" w:unhideWhenUsed="1"/>
     <w:lsdException w:name="Balloon Text" w:semiHidden="1" w:unhideWhenUsed="1"/>
     <w:lsdException w:name="Table Grid" w:uiPriority="39"/>
     <w:lsdException w:name="Table Theme" w:semiHidden="1" w:unhideWhenUsed="1"/>
